--- a/Project Group 10.docx
+++ b/Project Group 10.docx
@@ -10,12 +10,15 @@
           <w:rFonts w:ascii="Times New Roman" w:hAnsi="Times New Roman" w:cs="Times New Roman"/>
           <w:b/>
           <w:spacing w:val="1"/>
-          <w:w w:val="99"/>
           <w:sz w:val="28"/>
           <w:szCs w:val="28"/>
         </w:rPr>
       </w:pPr>
-      <w:r>
+    </w:p>
+    <w:p>
+      <w:pPr>
+        <w:ind w:left="298" w:right="299"/>
+        <w:jc w:val="center"/>
         <w:rPr>
           <w:rFonts w:ascii="Times New Roman" w:hAnsi="Times New Roman" w:cs="Times New Roman"/>
           <w:b/>
@@ -23,19 +26,12 @@
           <w:sz w:val="28"/>
           <w:szCs w:val="28"/>
         </w:rPr>
-        <w:t>CHARACTERIZING</w:t>
-      </w:r>
-      <w:r>
-        <w:rPr>
-          <w:rFonts w:ascii="Times New Roman" w:hAnsi="Times New Roman" w:cs="Times New Roman"/>
-          <w:b/>
-          <w:spacing w:val="-31"/>
-          <w:sz w:val="28"/>
-          <w:szCs w:val="28"/>
-        </w:rPr>
-        <w:t xml:space="preserve"> </w:t>
-      </w:r>
-      <w:r>
+      </w:pPr>
+    </w:p>
+    <w:p>
+      <w:pPr>
+        <w:ind w:left="298" w:right="299"/>
+        <w:jc w:val="center"/>
         <w:rPr>
           <w:rFonts w:ascii="Times New Roman" w:hAnsi="Times New Roman" w:cs="Times New Roman"/>
           <w:b/>
@@ -43,19 +39,12 @@
           <w:sz w:val="28"/>
           <w:szCs w:val="28"/>
         </w:rPr>
-        <w:t>VICTIMS</w:t>
-      </w:r>
-      <w:r>
-        <w:rPr>
-          <w:rFonts w:ascii="Times New Roman" w:hAnsi="Times New Roman" w:cs="Times New Roman"/>
-          <w:b/>
-          <w:spacing w:val="-15"/>
-          <w:sz w:val="28"/>
-          <w:szCs w:val="28"/>
-        </w:rPr>
-        <w:t xml:space="preserve"> </w:t>
-      </w:r>
-      <w:r>
+      </w:pPr>
+    </w:p>
+    <w:p>
+      <w:pPr>
+        <w:ind w:left="298" w:right="299"/>
+        <w:jc w:val="center"/>
         <w:rPr>
           <w:rFonts w:ascii="Times New Roman" w:hAnsi="Times New Roman" w:cs="Times New Roman"/>
           <w:b/>
@@ -63,19 +52,12 @@
           <w:sz w:val="28"/>
           <w:szCs w:val="28"/>
         </w:rPr>
-        <w:t>OF</w:t>
-      </w:r>
-      <w:r>
-        <w:rPr>
-          <w:rFonts w:ascii="Times New Roman" w:hAnsi="Times New Roman" w:cs="Times New Roman"/>
-          <w:b/>
-          <w:spacing w:val="-4"/>
-          <w:sz w:val="28"/>
-          <w:szCs w:val="28"/>
-        </w:rPr>
-        <w:t xml:space="preserve"> </w:t>
-      </w:r>
-      <w:r>
+      </w:pPr>
+    </w:p>
+    <w:p>
+      <w:pPr>
+        <w:ind w:left="298" w:right="299"/>
+        <w:jc w:val="center"/>
         <w:rPr>
           <w:rFonts w:ascii="Times New Roman" w:hAnsi="Times New Roman" w:cs="Times New Roman"/>
           <w:b/>
@@ -83,19 +65,35 @@
           <w:sz w:val="28"/>
           <w:szCs w:val="28"/>
         </w:rPr>
-        <w:t>IDENTITY</w:t>
-      </w:r>
-      <w:r>
+      </w:pPr>
+    </w:p>
+    <w:p>
+      <w:pPr>
+        <w:ind w:left="298" w:right="299"/>
+        <w:jc w:val="center"/>
         <w:rPr>
           <w:rFonts w:ascii="Times New Roman" w:hAnsi="Times New Roman" w:cs="Times New Roman"/>
           <w:b/>
-          <w:spacing w:val="-16"/>
+          <w:spacing w:val="1"/>
           <w:sz w:val="28"/>
           <w:szCs w:val="28"/>
         </w:rPr>
-        <w:t xml:space="preserve"> </w:t>
-      </w:r>
-      <w:r>
+      </w:pPr>
+      <w:r>
+        <w:rPr>
+          <w:rFonts w:ascii="Times New Roman" w:hAnsi="Times New Roman" w:cs="Times New Roman"/>
+          <w:b/>
+          <w:spacing w:val="1"/>
+          <w:sz w:val="28"/>
+          <w:szCs w:val="28"/>
+        </w:rPr>
+        <w:t>TITLE</w:t>
+      </w:r>
+    </w:p>
+    <w:p>
+      <w:pPr>
+        <w:ind w:left="298" w:right="299"/>
+        <w:jc w:val="center"/>
         <w:rPr>
           <w:rFonts w:ascii="Times New Roman" w:hAnsi="Times New Roman" w:cs="Times New Roman"/>
           <w:b/>
@@ -104,13 +102,4978 @@
           <w:sz w:val="28"/>
           <w:szCs w:val="28"/>
         </w:rPr>
+      </w:pPr>
+      <w:r>
+        <w:rPr>
+          <w:rFonts w:ascii="Times New Roman" w:hAnsi="Times New Roman" w:cs="Times New Roman"/>
+          <w:b/>
+          <w:spacing w:val="1"/>
+          <w:sz w:val="28"/>
+          <w:szCs w:val="28"/>
+        </w:rPr>
+        <w:t>CHARACTERIZING</w:t>
+      </w:r>
+      <w:r>
+        <w:rPr>
+          <w:rFonts w:ascii="Times New Roman" w:hAnsi="Times New Roman" w:cs="Times New Roman"/>
+          <w:b/>
+          <w:spacing w:val="-31"/>
+          <w:sz w:val="28"/>
+          <w:szCs w:val="28"/>
+        </w:rPr>
+        <w:t xml:space="preserve"> </w:t>
+      </w:r>
+      <w:r>
+        <w:rPr>
+          <w:rFonts w:ascii="Times New Roman" w:hAnsi="Times New Roman" w:cs="Times New Roman"/>
+          <w:b/>
+          <w:spacing w:val="1"/>
+          <w:sz w:val="28"/>
+          <w:szCs w:val="28"/>
+        </w:rPr>
+        <w:t>VICTIMS</w:t>
+      </w:r>
+      <w:r>
+        <w:rPr>
+          <w:rFonts w:ascii="Times New Roman" w:hAnsi="Times New Roman" w:cs="Times New Roman"/>
+          <w:b/>
+          <w:spacing w:val="-15"/>
+          <w:sz w:val="28"/>
+          <w:szCs w:val="28"/>
+        </w:rPr>
+        <w:t xml:space="preserve"> </w:t>
+      </w:r>
+      <w:r>
+        <w:rPr>
+          <w:rFonts w:ascii="Times New Roman" w:hAnsi="Times New Roman" w:cs="Times New Roman"/>
+          <w:b/>
+          <w:spacing w:val="1"/>
+          <w:sz w:val="28"/>
+          <w:szCs w:val="28"/>
+        </w:rPr>
+        <w:t>OF</w:t>
+      </w:r>
+      <w:r>
+        <w:rPr>
+          <w:rFonts w:ascii="Times New Roman" w:hAnsi="Times New Roman" w:cs="Times New Roman"/>
+          <w:b/>
+          <w:spacing w:val="-4"/>
+          <w:sz w:val="28"/>
+          <w:szCs w:val="28"/>
+        </w:rPr>
+        <w:t xml:space="preserve"> </w:t>
+      </w:r>
+      <w:r>
+        <w:rPr>
+          <w:rFonts w:ascii="Times New Roman" w:hAnsi="Times New Roman" w:cs="Times New Roman"/>
+          <w:b/>
+          <w:spacing w:val="1"/>
+          <w:sz w:val="28"/>
+          <w:szCs w:val="28"/>
+        </w:rPr>
+        <w:t>IDENTITY</w:t>
+      </w:r>
+      <w:r>
+        <w:rPr>
+          <w:rFonts w:ascii="Times New Roman" w:hAnsi="Times New Roman" w:cs="Times New Roman"/>
+          <w:b/>
+          <w:spacing w:val="-16"/>
+          <w:sz w:val="28"/>
+          <w:szCs w:val="28"/>
+        </w:rPr>
+        <w:t xml:space="preserve"> </w:t>
+      </w:r>
+      <w:r>
+        <w:rPr>
+          <w:rFonts w:ascii="Times New Roman" w:hAnsi="Times New Roman" w:cs="Times New Roman"/>
+          <w:b/>
+          <w:spacing w:val="1"/>
+          <w:w w:val="99"/>
+          <w:sz w:val="28"/>
+          <w:szCs w:val="28"/>
+        </w:rPr>
         <w:t>THEFT</w:t>
       </w:r>
     </w:p>
     <w:p>
+      <w:pPr>
+        <w:ind w:left="298" w:right="299"/>
+        <w:jc w:val="center"/>
+        <w:rPr>
+          <w:rFonts w:ascii="Times New Roman" w:hAnsi="Times New Roman" w:cs="Times New Roman"/>
+          <w:b/>
+          <w:spacing w:val="1"/>
+          <w:sz w:val="28"/>
+          <w:szCs w:val="28"/>
+        </w:rPr>
+      </w:pPr>
+      <w:r>
+        <w:rPr>
+          <w:rFonts w:ascii="Times New Roman" w:hAnsi="Times New Roman" w:cs="Times New Roman"/>
+          <w:b/>
+          <w:spacing w:val="1"/>
+          <w:sz w:val="28"/>
+          <w:szCs w:val="28"/>
+        </w:rPr>
+        <w:t>MCIS-6183</w:t>
+      </w:r>
+    </w:p>
+    <w:p>
+      <w:pPr>
+        <w:ind w:left="298" w:right="299"/>
+        <w:jc w:val="center"/>
+        <w:rPr>
+          <w:rFonts w:ascii="Times New Roman" w:hAnsi="Times New Roman" w:cs="Times New Roman"/>
+          <w:b/>
+          <w:spacing w:val="1"/>
+          <w:sz w:val="28"/>
+          <w:szCs w:val="28"/>
+        </w:rPr>
+      </w:pPr>
+      <w:r>
+        <w:rPr>
+          <w:rFonts w:ascii="Times New Roman" w:hAnsi="Times New Roman" w:cs="Times New Roman"/>
+          <w:b/>
+          <w:spacing w:val="1"/>
+          <w:sz w:val="28"/>
+          <w:szCs w:val="28"/>
+        </w:rPr>
+        <w:t xml:space="preserve">Prof. Dr. Keith </w:t>
+      </w:r>
+      <w:proofErr w:type="spellStart"/>
+      <w:r>
+        <w:rPr>
+          <w:rFonts w:ascii="Times New Roman" w:hAnsi="Times New Roman" w:cs="Times New Roman"/>
+          <w:b/>
+          <w:spacing w:val="1"/>
+          <w:sz w:val="28"/>
+          <w:szCs w:val="28"/>
+        </w:rPr>
+        <w:t>Maull</w:t>
+      </w:r>
+      <w:proofErr w:type="spellEnd"/>
+    </w:p>
+    <w:p>
+      <w:pPr>
+        <w:ind w:right="3733"/>
+        <w:rPr>
+          <w:rFonts w:ascii="Times New Roman" w:hAnsi="Times New Roman" w:cs="Times New Roman"/>
+          <w:spacing w:val="1"/>
+          <w:w w:val="99"/>
+          <w:sz w:val="24"/>
+          <w:szCs w:val="24"/>
+        </w:rPr>
+      </w:pPr>
+      <w:r>
+        <w:rPr>
+          <w:rFonts w:ascii="Times New Roman" w:hAnsi="Times New Roman" w:cs="Times New Roman"/>
+          <w:b/>
+          <w:sz w:val="24"/>
+          <w:szCs w:val="24"/>
+        </w:rPr>
+        <w:t xml:space="preserve">                                                          </w:t>
+      </w:r>
+      <w:r>
+        <w:rPr>
+          <w:rFonts w:ascii="Times New Roman" w:hAnsi="Times New Roman" w:cs="Times New Roman"/>
+          <w:spacing w:val="1"/>
+          <w:w w:val="99"/>
+          <w:sz w:val="24"/>
+          <w:szCs w:val="24"/>
+        </w:rPr>
+        <w:t>Section 29, Group 10</w:t>
+      </w:r>
+    </w:p>
+    <w:p>
+      <w:pPr>
+        <w:ind w:left="298" w:right="299"/>
+        <w:jc w:val="center"/>
+        <w:rPr>
+          <w:rFonts w:ascii="Times New Roman" w:hAnsi="Times New Roman" w:cs="Times New Roman"/>
+          <w:spacing w:val="1"/>
+          <w:w w:val="99"/>
+          <w:sz w:val="24"/>
+          <w:szCs w:val="24"/>
+        </w:rPr>
+      </w:pPr>
+      <w:r>
+        <w:rPr>
+          <w:rFonts w:ascii="Times New Roman" w:hAnsi="Times New Roman" w:cs="Times New Roman"/>
+          <w:spacing w:val="1"/>
+          <w:w w:val="99"/>
+          <w:sz w:val="24"/>
+          <w:szCs w:val="24"/>
+        </w:rPr>
+        <w:t>By</w:t>
+      </w:r>
+    </w:p>
+    <w:p>
+      <w:pPr>
+        <w:ind w:left="298" w:right="299"/>
+        <w:jc w:val="center"/>
+        <w:rPr>
+          <w:rFonts w:ascii="Times New Roman" w:hAnsi="Times New Roman" w:cs="Times New Roman"/>
+          <w:spacing w:val="1"/>
+          <w:w w:val="99"/>
+          <w:sz w:val="24"/>
+          <w:szCs w:val="24"/>
+        </w:rPr>
+      </w:pPr>
+      <w:r>
+        <w:rPr>
+          <w:rFonts w:ascii="Times New Roman" w:hAnsi="Times New Roman" w:cs="Times New Roman"/>
+          <w:spacing w:val="1"/>
+          <w:w w:val="99"/>
+          <w:sz w:val="24"/>
+          <w:szCs w:val="24"/>
+        </w:rPr>
+        <w:t>CHANDANA BERI (999990590)</w:t>
+      </w:r>
+    </w:p>
+    <w:p>
+      <w:pPr>
+        <w:ind w:left="298" w:right="299"/>
+        <w:jc w:val="center"/>
+        <w:rPr>
+          <w:rFonts w:ascii="Times New Roman" w:hAnsi="Times New Roman" w:cs="Times New Roman"/>
+          <w:spacing w:val="1"/>
+          <w:w w:val="99"/>
+          <w:sz w:val="24"/>
+          <w:szCs w:val="24"/>
+        </w:rPr>
+      </w:pPr>
+      <w:r>
+        <w:rPr>
+          <w:rFonts w:ascii="Times New Roman" w:hAnsi="Times New Roman" w:cs="Times New Roman"/>
+          <w:spacing w:val="1"/>
+          <w:w w:val="99"/>
+          <w:sz w:val="24"/>
+          <w:szCs w:val="24"/>
+        </w:rPr>
+        <w:t>NAGESH REDDY THUM (999990566)</w:t>
+      </w:r>
+    </w:p>
+    <w:p>
+      <w:pPr>
+        <w:ind w:left="298" w:right="299"/>
+        <w:jc w:val="center"/>
+        <w:rPr>
+          <w:rFonts w:ascii="Times New Roman" w:hAnsi="Times New Roman" w:cs="Times New Roman"/>
+          <w:spacing w:val="1"/>
+          <w:w w:val="99"/>
+          <w:sz w:val="24"/>
+          <w:szCs w:val="24"/>
+        </w:rPr>
+      </w:pPr>
+      <w:r>
+        <w:rPr>
+          <w:rFonts w:ascii="Times New Roman" w:hAnsi="Times New Roman" w:cs="Times New Roman"/>
+          <w:spacing w:val="1"/>
+          <w:w w:val="99"/>
+          <w:sz w:val="24"/>
+          <w:szCs w:val="24"/>
+        </w:rPr>
+        <w:t>SRICHAND ALAPATI (999990544)</w:t>
+      </w:r>
+    </w:p>
+    <w:p>
+      <w:pPr>
+        <w:ind w:left="298" w:right="299"/>
+        <w:jc w:val="center"/>
+        <w:rPr>
+          <w:rFonts w:ascii="Times New Roman" w:hAnsi="Times New Roman" w:cs="Times New Roman"/>
+          <w:spacing w:val="1"/>
+          <w:w w:val="99"/>
+          <w:sz w:val="24"/>
+          <w:szCs w:val="24"/>
+        </w:rPr>
+      </w:pPr>
+      <w:r>
+        <w:rPr>
+          <w:rFonts w:ascii="Times New Roman" w:hAnsi="Times New Roman" w:cs="Times New Roman"/>
+          <w:spacing w:val="1"/>
+          <w:w w:val="99"/>
+          <w:sz w:val="24"/>
+          <w:szCs w:val="24"/>
+        </w:rPr>
+        <w:t>SHIRISHA BEKKARI (999990571)</w:t>
+      </w:r>
+    </w:p>
+    <w:p>
+      <w:pPr>
+        <w:ind w:left="298" w:right="299"/>
+        <w:jc w:val="center"/>
+        <w:rPr>
+          <w:rFonts w:ascii="Times New Roman" w:hAnsi="Times New Roman" w:cs="Times New Roman"/>
+          <w:spacing w:val="1"/>
+          <w:w w:val="99"/>
+          <w:sz w:val="24"/>
+          <w:szCs w:val="24"/>
+        </w:rPr>
+      </w:pPr>
+      <w:r>
+        <w:rPr>
+          <w:rFonts w:ascii="Times New Roman" w:hAnsi="Times New Roman" w:cs="Times New Roman"/>
+          <w:spacing w:val="1"/>
+          <w:w w:val="99"/>
+          <w:sz w:val="24"/>
+          <w:szCs w:val="24"/>
+        </w:rPr>
+        <w:t>RAVI TEJA KOLLIPARA (999990601)</w:t>
+      </w:r>
+    </w:p>
+    <w:p>
+      <w:pPr>
+        <w:ind w:left="298" w:right="299"/>
+        <w:jc w:val="center"/>
+        <w:rPr>
+          <w:rFonts w:ascii="Times New Roman" w:hAnsi="Times New Roman" w:cs="Times New Roman"/>
+          <w:b/>
+          <w:spacing w:val="1"/>
+          <w:w w:val="99"/>
+          <w:sz w:val="28"/>
+          <w:szCs w:val="28"/>
+        </w:rPr>
+      </w:pPr>
+    </w:p>
+    <w:p/>
+    <w:p/>
+    <w:p/>
+    <w:p/>
+    <w:p/>
+    <w:p/>
+    <w:p>
+      <w:pPr>
+        <w:spacing w:line="260" w:lineRule="exact"/>
+        <w:rPr>
+          <w:rFonts w:ascii="Times New Roman" w:hAnsi="Times New Roman" w:cs="Times New Roman"/>
+          <w:b/>
+          <w:sz w:val="28"/>
+          <w:szCs w:val="28"/>
+        </w:rPr>
+      </w:pPr>
+    </w:p>
+    <w:p>
+      <w:pPr>
+        <w:spacing w:line="260" w:lineRule="exact"/>
+        <w:rPr>
+          <w:rFonts w:ascii="Times New Roman" w:hAnsi="Times New Roman" w:cs="Times New Roman"/>
+          <w:b/>
+          <w:sz w:val="28"/>
+          <w:szCs w:val="28"/>
+        </w:rPr>
+      </w:pPr>
+    </w:p>
+    <w:p>
+      <w:pPr>
+        <w:spacing w:line="260" w:lineRule="exact"/>
+        <w:rPr>
+          <w:rFonts w:ascii="Times New Roman" w:hAnsi="Times New Roman" w:cs="Times New Roman"/>
+          <w:b/>
+          <w:sz w:val="28"/>
+          <w:szCs w:val="28"/>
+        </w:rPr>
+      </w:pPr>
+    </w:p>
+    <w:p>
+      <w:pPr>
+        <w:spacing w:line="260" w:lineRule="exact"/>
+        <w:rPr>
+          <w:rFonts w:ascii="Times New Roman" w:hAnsi="Times New Roman" w:cs="Times New Roman"/>
+          <w:b/>
+          <w:sz w:val="28"/>
+          <w:szCs w:val="28"/>
+        </w:rPr>
+      </w:pPr>
+    </w:p>
+    <w:p>
+      <w:pPr>
+        <w:spacing w:line="260" w:lineRule="exact"/>
+        <w:rPr>
+          <w:rFonts w:ascii="Times New Roman" w:hAnsi="Times New Roman" w:cs="Times New Roman"/>
+          <w:b/>
+          <w:sz w:val="28"/>
+          <w:szCs w:val="28"/>
+        </w:rPr>
+      </w:pPr>
+    </w:p>
+    <w:p>
+      <w:pPr>
+        <w:spacing w:line="260" w:lineRule="exact"/>
+        <w:rPr>
+          <w:rFonts w:ascii="Times New Roman" w:hAnsi="Times New Roman" w:cs="Times New Roman"/>
+          <w:b/>
+          <w:sz w:val="28"/>
+          <w:szCs w:val="28"/>
+        </w:rPr>
+      </w:pPr>
+      <w:r>
+        <w:rPr>
+          <w:rFonts w:ascii="Times New Roman" w:hAnsi="Times New Roman" w:cs="Times New Roman"/>
+          <w:b/>
+          <w:sz w:val="28"/>
+          <w:szCs w:val="28"/>
+        </w:rPr>
+        <w:lastRenderedPageBreak/>
+        <w:t>Overview</w:t>
+      </w:r>
+    </w:p>
+    <w:p>
+      <w:pPr>
+        <w:spacing w:before="3" w:line="260" w:lineRule="exact"/>
+        <w:ind w:right="81"/>
+        <w:jc w:val="both"/>
+        <w:rPr>
+          <w:rFonts w:ascii="Times New Roman" w:hAnsi="Times New Roman" w:cs="Times New Roman"/>
+          <w:sz w:val="24"/>
+          <w:szCs w:val="24"/>
+        </w:rPr>
+      </w:pPr>
+      <w:r>
+        <w:rPr>
+          <w:rFonts w:ascii="Times New Roman" w:hAnsi="Times New Roman" w:cs="Times New Roman"/>
+          <w:sz w:val="24"/>
+          <w:szCs w:val="24"/>
+        </w:rPr>
+        <w:t>We</w:t>
+      </w:r>
+      <w:r>
+        <w:rPr>
+          <w:rFonts w:ascii="Times New Roman" w:hAnsi="Times New Roman" w:cs="Times New Roman"/>
+          <w:spacing w:val="-3"/>
+          <w:sz w:val="24"/>
+          <w:szCs w:val="24"/>
+        </w:rPr>
+        <w:t xml:space="preserve"> </w:t>
+      </w:r>
+      <w:r>
+        <w:rPr>
+          <w:rFonts w:ascii="Times New Roman" w:hAnsi="Times New Roman" w:cs="Times New Roman"/>
+          <w:sz w:val="24"/>
+          <w:szCs w:val="24"/>
+        </w:rPr>
+        <w:t>acquired</w:t>
+      </w:r>
+      <w:r>
+        <w:rPr>
+          <w:rFonts w:ascii="Times New Roman" w:hAnsi="Times New Roman" w:cs="Times New Roman"/>
+          <w:spacing w:val="-9"/>
+          <w:sz w:val="24"/>
+          <w:szCs w:val="24"/>
+        </w:rPr>
+        <w:t xml:space="preserve"> </w:t>
+      </w:r>
+      <w:r>
+        <w:rPr>
+          <w:rFonts w:ascii="Times New Roman" w:hAnsi="Times New Roman" w:cs="Times New Roman"/>
+          <w:sz w:val="24"/>
+          <w:szCs w:val="24"/>
+        </w:rPr>
+        <w:t>an</w:t>
+      </w:r>
+      <w:r>
+        <w:rPr>
+          <w:rFonts w:ascii="Times New Roman" w:hAnsi="Times New Roman" w:cs="Times New Roman"/>
+          <w:spacing w:val="-2"/>
+          <w:sz w:val="24"/>
+          <w:szCs w:val="24"/>
+        </w:rPr>
+        <w:t xml:space="preserve"> </w:t>
+      </w:r>
+      <w:r>
+        <w:rPr>
+          <w:rFonts w:ascii="Times New Roman" w:hAnsi="Times New Roman" w:cs="Times New Roman"/>
+          <w:sz w:val="24"/>
+          <w:szCs w:val="24"/>
+        </w:rPr>
+        <w:t>Identity</w:t>
+      </w:r>
+      <w:r>
+        <w:rPr>
+          <w:rFonts w:ascii="Times New Roman" w:hAnsi="Times New Roman" w:cs="Times New Roman"/>
+          <w:spacing w:val="-7"/>
+          <w:sz w:val="24"/>
+          <w:szCs w:val="24"/>
+        </w:rPr>
+        <w:t xml:space="preserve"> </w:t>
+      </w:r>
+      <w:r>
+        <w:rPr>
+          <w:rFonts w:ascii="Times New Roman" w:hAnsi="Times New Roman" w:cs="Times New Roman"/>
+          <w:sz w:val="24"/>
+          <w:szCs w:val="24"/>
+        </w:rPr>
+        <w:t>Theft</w:t>
+      </w:r>
+      <w:r>
+        <w:rPr>
+          <w:rFonts w:ascii="Times New Roman" w:hAnsi="Times New Roman" w:cs="Times New Roman"/>
+          <w:spacing w:val="-5"/>
+          <w:sz w:val="24"/>
+          <w:szCs w:val="24"/>
+        </w:rPr>
+        <w:t xml:space="preserve"> </w:t>
+      </w:r>
+      <w:r>
+        <w:rPr>
+          <w:rFonts w:ascii="Times New Roman" w:hAnsi="Times New Roman" w:cs="Times New Roman"/>
+          <w:sz w:val="24"/>
+          <w:szCs w:val="24"/>
+        </w:rPr>
+        <w:t>Survey</w:t>
+      </w:r>
+      <w:r>
+        <w:rPr>
+          <w:rFonts w:ascii="Times New Roman" w:hAnsi="Times New Roman" w:cs="Times New Roman"/>
+          <w:spacing w:val="-7"/>
+          <w:sz w:val="24"/>
+          <w:szCs w:val="24"/>
+        </w:rPr>
+        <w:t xml:space="preserve"> </w:t>
+      </w:r>
+      <w:r>
+        <w:rPr>
+          <w:rFonts w:ascii="Times New Roman" w:hAnsi="Times New Roman" w:cs="Times New Roman"/>
+          <w:sz w:val="24"/>
+          <w:szCs w:val="24"/>
+        </w:rPr>
+        <w:t>report</w:t>
+      </w:r>
+      <w:r>
+        <w:rPr>
+          <w:rFonts w:ascii="Times New Roman" w:hAnsi="Times New Roman" w:cs="Times New Roman"/>
+          <w:spacing w:val="-6"/>
+          <w:sz w:val="24"/>
+          <w:szCs w:val="24"/>
+        </w:rPr>
+        <w:t xml:space="preserve"> </w:t>
+      </w:r>
+      <w:r>
+        <w:rPr>
+          <w:rFonts w:ascii="Times New Roman" w:hAnsi="Times New Roman" w:cs="Times New Roman"/>
+          <w:sz w:val="24"/>
+          <w:szCs w:val="24"/>
+        </w:rPr>
+        <w:t>fr</w:t>
+      </w:r>
+      <w:r>
+        <w:rPr>
+          <w:rFonts w:ascii="Times New Roman" w:hAnsi="Times New Roman" w:cs="Times New Roman"/>
+          <w:spacing w:val="-1"/>
+          <w:sz w:val="24"/>
+          <w:szCs w:val="24"/>
+        </w:rPr>
+        <w:t>o</w:t>
+      </w:r>
+      <w:r>
+        <w:rPr>
+          <w:rFonts w:ascii="Times New Roman" w:hAnsi="Times New Roman" w:cs="Times New Roman"/>
+          <w:sz w:val="24"/>
+          <w:szCs w:val="24"/>
+        </w:rPr>
+        <w:t>m</w:t>
+      </w:r>
+      <w:r>
+        <w:rPr>
+          <w:rFonts w:ascii="Times New Roman" w:hAnsi="Times New Roman" w:cs="Times New Roman"/>
+          <w:spacing w:val="-5"/>
+          <w:sz w:val="24"/>
+          <w:szCs w:val="24"/>
+        </w:rPr>
+        <w:t xml:space="preserve"> </w:t>
+      </w:r>
+      <w:r>
+        <w:rPr>
+          <w:rFonts w:ascii="Times New Roman" w:hAnsi="Times New Roman" w:cs="Times New Roman"/>
+          <w:sz w:val="24"/>
+          <w:szCs w:val="24"/>
+        </w:rPr>
+        <w:t>the</w:t>
+      </w:r>
+      <w:r>
+        <w:rPr>
+          <w:rFonts w:ascii="Times New Roman" w:hAnsi="Times New Roman" w:cs="Times New Roman"/>
+          <w:spacing w:val="-3"/>
+          <w:sz w:val="24"/>
+          <w:szCs w:val="24"/>
+        </w:rPr>
+        <w:t xml:space="preserve"> </w:t>
+      </w:r>
+      <w:r>
+        <w:rPr>
+          <w:rFonts w:ascii="Times New Roman" w:hAnsi="Times New Roman" w:cs="Times New Roman"/>
+          <w:sz w:val="24"/>
+          <w:szCs w:val="24"/>
+        </w:rPr>
+        <w:t>Federal</w:t>
+      </w:r>
+      <w:r>
+        <w:rPr>
+          <w:rFonts w:ascii="Times New Roman" w:hAnsi="Times New Roman" w:cs="Times New Roman"/>
+          <w:spacing w:val="-7"/>
+          <w:sz w:val="24"/>
+          <w:szCs w:val="24"/>
+        </w:rPr>
+        <w:t xml:space="preserve"> </w:t>
+      </w:r>
+      <w:r>
+        <w:rPr>
+          <w:rFonts w:ascii="Times New Roman" w:hAnsi="Times New Roman" w:cs="Times New Roman"/>
+          <w:sz w:val="24"/>
+          <w:szCs w:val="24"/>
+        </w:rPr>
+        <w:t>Trade</w:t>
+      </w:r>
+      <w:r>
+        <w:rPr>
+          <w:rFonts w:ascii="Times New Roman" w:hAnsi="Times New Roman" w:cs="Times New Roman"/>
+          <w:spacing w:val="-6"/>
+          <w:sz w:val="24"/>
+          <w:szCs w:val="24"/>
+        </w:rPr>
+        <w:t xml:space="preserve"> </w:t>
+      </w:r>
+      <w:r>
+        <w:rPr>
+          <w:rFonts w:ascii="Times New Roman" w:hAnsi="Times New Roman" w:cs="Times New Roman"/>
+          <w:sz w:val="24"/>
+          <w:szCs w:val="24"/>
+        </w:rPr>
+        <w:t>C</w:t>
+      </w:r>
+      <w:r>
+        <w:rPr>
+          <w:rFonts w:ascii="Times New Roman" w:hAnsi="Times New Roman" w:cs="Times New Roman"/>
+          <w:spacing w:val="-1"/>
+          <w:sz w:val="24"/>
+          <w:szCs w:val="24"/>
+        </w:rPr>
+        <w:t>o</w:t>
+      </w:r>
+      <w:r>
+        <w:rPr>
+          <w:rFonts w:ascii="Times New Roman" w:hAnsi="Times New Roman" w:cs="Times New Roman"/>
+          <w:sz w:val="24"/>
+          <w:szCs w:val="24"/>
+        </w:rPr>
+        <w:t>mmission ad</w:t>
+      </w:r>
+      <w:r>
+        <w:rPr>
+          <w:rFonts w:ascii="Times New Roman" w:hAnsi="Times New Roman" w:cs="Times New Roman"/>
+          <w:spacing w:val="-2"/>
+          <w:sz w:val="24"/>
+          <w:szCs w:val="24"/>
+        </w:rPr>
+        <w:t>m</w:t>
+      </w:r>
+      <w:r>
+        <w:rPr>
+          <w:rFonts w:ascii="Times New Roman" w:hAnsi="Times New Roman" w:cs="Times New Roman"/>
+          <w:spacing w:val="1"/>
+          <w:sz w:val="24"/>
+          <w:szCs w:val="24"/>
+        </w:rPr>
+        <w:t>i</w:t>
+      </w:r>
+      <w:r>
+        <w:rPr>
+          <w:rFonts w:ascii="Times New Roman" w:hAnsi="Times New Roman" w:cs="Times New Roman"/>
+          <w:sz w:val="24"/>
+          <w:szCs w:val="24"/>
+        </w:rPr>
+        <w:t>nistered</w:t>
+      </w:r>
+      <w:r>
+        <w:rPr>
+          <w:rFonts w:ascii="Times New Roman" w:hAnsi="Times New Roman" w:cs="Times New Roman"/>
+          <w:spacing w:val="-12"/>
+          <w:sz w:val="24"/>
+          <w:szCs w:val="24"/>
+        </w:rPr>
+        <w:t xml:space="preserve"> </w:t>
+      </w:r>
+      <w:r>
+        <w:rPr>
+          <w:rFonts w:ascii="Times New Roman" w:hAnsi="Times New Roman" w:cs="Times New Roman"/>
+          <w:sz w:val="24"/>
+          <w:szCs w:val="24"/>
+        </w:rPr>
+        <w:t>in</w:t>
+      </w:r>
+      <w:r>
+        <w:rPr>
+          <w:rFonts w:ascii="Times New Roman" w:hAnsi="Times New Roman" w:cs="Times New Roman"/>
+          <w:spacing w:val="-2"/>
+          <w:sz w:val="24"/>
+          <w:szCs w:val="24"/>
+        </w:rPr>
+        <w:t xml:space="preserve"> </w:t>
+      </w:r>
+      <w:r>
+        <w:rPr>
+          <w:rFonts w:ascii="Times New Roman" w:hAnsi="Times New Roman" w:cs="Times New Roman"/>
+          <w:sz w:val="24"/>
+          <w:szCs w:val="24"/>
+        </w:rPr>
+        <w:t>Septe</w:t>
+      </w:r>
+      <w:r>
+        <w:rPr>
+          <w:rFonts w:ascii="Times New Roman" w:hAnsi="Times New Roman" w:cs="Times New Roman"/>
+          <w:spacing w:val="-2"/>
+          <w:sz w:val="24"/>
+          <w:szCs w:val="24"/>
+        </w:rPr>
+        <w:t>m</w:t>
+      </w:r>
+      <w:r>
+        <w:rPr>
+          <w:rFonts w:ascii="Times New Roman" w:hAnsi="Times New Roman" w:cs="Times New Roman"/>
+          <w:sz w:val="24"/>
+          <w:szCs w:val="24"/>
+        </w:rPr>
+        <w:t>ber</w:t>
+      </w:r>
+      <w:r>
+        <w:rPr>
+          <w:rFonts w:ascii="Times New Roman" w:hAnsi="Times New Roman" w:cs="Times New Roman"/>
+          <w:spacing w:val="-10"/>
+          <w:sz w:val="24"/>
+          <w:szCs w:val="24"/>
+        </w:rPr>
+        <w:t xml:space="preserve"> </w:t>
+      </w:r>
+      <w:r>
+        <w:rPr>
+          <w:rFonts w:ascii="Times New Roman" w:hAnsi="Times New Roman" w:cs="Times New Roman"/>
+          <w:sz w:val="24"/>
+          <w:szCs w:val="24"/>
+        </w:rPr>
+        <w:t>2003</w:t>
+      </w:r>
+      <w:r>
+        <w:rPr>
+          <w:rFonts w:ascii="Times New Roman" w:hAnsi="Times New Roman" w:cs="Times New Roman"/>
+          <w:spacing w:val="-5"/>
+          <w:sz w:val="24"/>
+          <w:szCs w:val="24"/>
+        </w:rPr>
+        <w:t xml:space="preserve"> </w:t>
+      </w:r>
+      <w:r>
+        <w:rPr>
+          <w:rFonts w:ascii="Times New Roman" w:hAnsi="Times New Roman" w:cs="Times New Roman"/>
+          <w:sz w:val="24"/>
+          <w:szCs w:val="24"/>
+        </w:rPr>
+        <w:t>by</w:t>
+      </w:r>
+      <w:r>
+        <w:rPr>
+          <w:rFonts w:ascii="Times New Roman" w:hAnsi="Times New Roman" w:cs="Times New Roman"/>
+          <w:spacing w:val="-2"/>
+          <w:sz w:val="24"/>
+          <w:szCs w:val="24"/>
+        </w:rPr>
+        <w:t xml:space="preserve"> </w:t>
+      </w:r>
+      <w:proofErr w:type="spellStart"/>
+      <w:r>
+        <w:rPr>
+          <w:rFonts w:ascii="Times New Roman" w:hAnsi="Times New Roman" w:cs="Times New Roman"/>
+          <w:sz w:val="24"/>
+          <w:szCs w:val="24"/>
+        </w:rPr>
+        <w:t>Synovate</w:t>
+      </w:r>
+      <w:proofErr w:type="spellEnd"/>
+      <w:r>
+        <w:rPr>
+          <w:rFonts w:ascii="Times New Roman" w:hAnsi="Times New Roman" w:cs="Times New Roman"/>
+          <w:spacing w:val="-9"/>
+          <w:sz w:val="24"/>
+          <w:szCs w:val="24"/>
+        </w:rPr>
+        <w:t xml:space="preserve"> </w:t>
+      </w:r>
+      <w:r>
+        <w:rPr>
+          <w:rFonts w:ascii="Times New Roman" w:hAnsi="Times New Roman" w:cs="Times New Roman"/>
+          <w:sz w:val="24"/>
+          <w:szCs w:val="24"/>
+        </w:rPr>
+        <w:t>Research</w:t>
+      </w:r>
+      <w:r>
+        <w:rPr>
+          <w:rFonts w:ascii="Times New Roman" w:hAnsi="Times New Roman" w:cs="Times New Roman"/>
+          <w:spacing w:val="-9"/>
+          <w:sz w:val="24"/>
+          <w:szCs w:val="24"/>
+        </w:rPr>
+        <w:t xml:space="preserve"> </w:t>
+      </w:r>
+      <w:r>
+        <w:rPr>
+          <w:rFonts w:ascii="Times New Roman" w:hAnsi="Times New Roman" w:cs="Times New Roman"/>
+          <w:sz w:val="24"/>
+          <w:szCs w:val="24"/>
+        </w:rPr>
+        <w:t>Company</w:t>
+      </w:r>
+      <w:r>
+        <w:rPr>
+          <w:rFonts w:ascii="Times New Roman" w:hAnsi="Times New Roman" w:cs="Times New Roman"/>
+          <w:spacing w:val="1"/>
+          <w:position w:val="11"/>
+          <w:sz w:val="24"/>
+          <w:szCs w:val="24"/>
+        </w:rPr>
+        <w:t>1</w:t>
+      </w:r>
+      <w:r>
+        <w:rPr>
+          <w:rFonts w:ascii="Times New Roman" w:hAnsi="Times New Roman" w:cs="Times New Roman"/>
+          <w:sz w:val="24"/>
+          <w:szCs w:val="24"/>
+        </w:rPr>
+        <w:t>.</w:t>
+      </w:r>
+      <w:r>
+        <w:rPr>
+          <w:rFonts w:ascii="Times New Roman" w:hAnsi="Times New Roman" w:cs="Times New Roman"/>
+          <w:spacing w:val="-11"/>
+          <w:sz w:val="24"/>
+          <w:szCs w:val="24"/>
+        </w:rPr>
+        <w:t xml:space="preserve"> </w:t>
+      </w:r>
+      <w:r>
+        <w:rPr>
+          <w:rFonts w:ascii="Times New Roman" w:hAnsi="Times New Roman" w:cs="Times New Roman"/>
+          <w:sz w:val="24"/>
+          <w:szCs w:val="24"/>
+        </w:rPr>
+        <w:t>The</w:t>
+      </w:r>
+      <w:r>
+        <w:rPr>
+          <w:rFonts w:ascii="Times New Roman" w:hAnsi="Times New Roman" w:cs="Times New Roman"/>
+          <w:spacing w:val="-4"/>
+          <w:sz w:val="24"/>
+          <w:szCs w:val="24"/>
+        </w:rPr>
+        <w:t xml:space="preserve"> </w:t>
+      </w:r>
+      <w:r>
+        <w:rPr>
+          <w:rFonts w:ascii="Times New Roman" w:hAnsi="Times New Roman" w:cs="Times New Roman"/>
+          <w:sz w:val="24"/>
+          <w:szCs w:val="24"/>
+        </w:rPr>
+        <w:t>data</w:t>
+      </w:r>
+      <w:r>
+        <w:rPr>
+          <w:rFonts w:ascii="Times New Roman" w:hAnsi="Times New Roman" w:cs="Times New Roman"/>
+          <w:spacing w:val="-4"/>
+          <w:sz w:val="24"/>
+          <w:szCs w:val="24"/>
+        </w:rPr>
+        <w:t xml:space="preserve"> </w:t>
+      </w:r>
+      <w:r>
+        <w:rPr>
+          <w:rFonts w:ascii="Times New Roman" w:hAnsi="Times New Roman" w:cs="Times New Roman"/>
+          <w:sz w:val="24"/>
+          <w:szCs w:val="24"/>
+        </w:rPr>
+        <w:t>sa</w:t>
+      </w:r>
+      <w:r>
+        <w:rPr>
+          <w:rFonts w:ascii="Times New Roman" w:hAnsi="Times New Roman" w:cs="Times New Roman"/>
+          <w:spacing w:val="-2"/>
+          <w:sz w:val="24"/>
+          <w:szCs w:val="24"/>
+        </w:rPr>
+        <w:t>m</w:t>
+      </w:r>
+      <w:r>
+        <w:rPr>
+          <w:rFonts w:ascii="Times New Roman" w:hAnsi="Times New Roman" w:cs="Times New Roman"/>
+          <w:sz w:val="24"/>
+          <w:szCs w:val="24"/>
+        </w:rPr>
+        <w:t>ple included</w:t>
+      </w:r>
+      <w:r>
+        <w:rPr>
+          <w:rFonts w:ascii="Times New Roman" w:hAnsi="Times New Roman" w:cs="Times New Roman"/>
+          <w:spacing w:val="-8"/>
+          <w:sz w:val="24"/>
+          <w:szCs w:val="24"/>
+        </w:rPr>
+        <w:t xml:space="preserve"> </w:t>
+      </w:r>
+      <w:r>
+        <w:rPr>
+          <w:rFonts w:ascii="Times New Roman" w:hAnsi="Times New Roman" w:cs="Times New Roman"/>
+          <w:sz w:val="24"/>
+          <w:szCs w:val="24"/>
+        </w:rPr>
+        <w:t>4,057</w:t>
+      </w:r>
+      <w:r>
+        <w:rPr>
+          <w:rFonts w:ascii="Times New Roman" w:hAnsi="Times New Roman" w:cs="Times New Roman"/>
+          <w:spacing w:val="-5"/>
+          <w:sz w:val="24"/>
+          <w:szCs w:val="24"/>
+        </w:rPr>
+        <w:t xml:space="preserve"> </w:t>
+      </w:r>
+      <w:r>
+        <w:rPr>
+          <w:rFonts w:ascii="Times New Roman" w:hAnsi="Times New Roman" w:cs="Times New Roman"/>
+          <w:sz w:val="24"/>
+          <w:szCs w:val="24"/>
+        </w:rPr>
+        <w:t>observations</w:t>
+      </w:r>
+      <w:r>
+        <w:rPr>
+          <w:rFonts w:ascii="Times New Roman" w:hAnsi="Times New Roman" w:cs="Times New Roman"/>
+          <w:spacing w:val="-12"/>
+          <w:sz w:val="24"/>
+          <w:szCs w:val="24"/>
+        </w:rPr>
+        <w:t xml:space="preserve"> </w:t>
+      </w:r>
+      <w:r>
+        <w:rPr>
+          <w:rFonts w:ascii="Times New Roman" w:hAnsi="Times New Roman" w:cs="Times New Roman"/>
+          <w:sz w:val="24"/>
+          <w:szCs w:val="24"/>
+        </w:rPr>
+        <w:t>with</w:t>
+      </w:r>
+      <w:r>
+        <w:rPr>
+          <w:rFonts w:ascii="Times New Roman" w:hAnsi="Times New Roman" w:cs="Times New Roman"/>
+          <w:spacing w:val="-4"/>
+          <w:sz w:val="24"/>
+          <w:szCs w:val="24"/>
+        </w:rPr>
+        <w:t xml:space="preserve"> </w:t>
+      </w:r>
+      <w:r>
+        <w:rPr>
+          <w:rFonts w:ascii="Times New Roman" w:hAnsi="Times New Roman" w:cs="Times New Roman"/>
+          <w:sz w:val="24"/>
+          <w:szCs w:val="24"/>
+        </w:rPr>
+        <w:t>46</w:t>
+      </w:r>
+      <w:r>
+        <w:rPr>
+          <w:rFonts w:ascii="Times New Roman" w:hAnsi="Times New Roman" w:cs="Times New Roman"/>
+          <w:spacing w:val="-2"/>
+          <w:sz w:val="24"/>
+          <w:szCs w:val="24"/>
+        </w:rPr>
+        <w:t xml:space="preserve"> </w:t>
+      </w:r>
+      <w:r>
+        <w:rPr>
+          <w:rFonts w:ascii="Times New Roman" w:hAnsi="Times New Roman" w:cs="Times New Roman"/>
+          <w:sz w:val="24"/>
+          <w:szCs w:val="24"/>
+        </w:rPr>
+        <w:t>variables</w:t>
+      </w:r>
+      <w:r>
+        <w:rPr>
+          <w:rFonts w:ascii="Times New Roman" w:hAnsi="Times New Roman" w:cs="Times New Roman"/>
+          <w:spacing w:val="-9"/>
+          <w:sz w:val="24"/>
+          <w:szCs w:val="24"/>
+        </w:rPr>
+        <w:t xml:space="preserve"> </w:t>
+      </w:r>
+      <w:r>
+        <w:rPr>
+          <w:rFonts w:ascii="Times New Roman" w:hAnsi="Times New Roman" w:cs="Times New Roman"/>
+          <w:sz w:val="24"/>
+          <w:szCs w:val="24"/>
+        </w:rPr>
+        <w:t>obtained</w:t>
+      </w:r>
+      <w:r>
+        <w:rPr>
+          <w:rFonts w:ascii="Times New Roman" w:hAnsi="Times New Roman" w:cs="Times New Roman"/>
+          <w:spacing w:val="-8"/>
+          <w:sz w:val="24"/>
+          <w:szCs w:val="24"/>
+        </w:rPr>
+        <w:t xml:space="preserve"> </w:t>
+      </w:r>
+      <w:r>
+        <w:rPr>
+          <w:rFonts w:ascii="Times New Roman" w:hAnsi="Times New Roman" w:cs="Times New Roman"/>
+          <w:sz w:val="24"/>
+          <w:szCs w:val="24"/>
+        </w:rPr>
+        <w:t>from</w:t>
+      </w:r>
+      <w:r>
+        <w:rPr>
+          <w:rFonts w:ascii="Times New Roman" w:hAnsi="Times New Roman" w:cs="Times New Roman"/>
+          <w:spacing w:val="-7"/>
+          <w:sz w:val="24"/>
+          <w:szCs w:val="24"/>
+        </w:rPr>
+        <w:t xml:space="preserve"> </w:t>
+      </w:r>
+      <w:r>
+        <w:rPr>
+          <w:rFonts w:ascii="Times New Roman" w:hAnsi="Times New Roman" w:cs="Times New Roman"/>
+          <w:sz w:val="24"/>
+          <w:szCs w:val="24"/>
+        </w:rPr>
+        <w:t>four</w:t>
+      </w:r>
+      <w:r>
+        <w:rPr>
+          <w:rFonts w:ascii="Times New Roman" w:hAnsi="Times New Roman" w:cs="Times New Roman"/>
+          <w:spacing w:val="-4"/>
+          <w:sz w:val="24"/>
+          <w:szCs w:val="24"/>
+        </w:rPr>
+        <w:t xml:space="preserve"> </w:t>
+      </w:r>
+      <w:r>
+        <w:rPr>
+          <w:rFonts w:ascii="Times New Roman" w:hAnsi="Times New Roman" w:cs="Times New Roman"/>
+          <w:sz w:val="24"/>
+          <w:szCs w:val="24"/>
+        </w:rPr>
+        <w:t>waves</w:t>
+      </w:r>
+      <w:r>
+        <w:rPr>
+          <w:rFonts w:ascii="Times New Roman" w:hAnsi="Times New Roman" w:cs="Times New Roman"/>
+          <w:spacing w:val="-6"/>
+          <w:sz w:val="24"/>
+          <w:szCs w:val="24"/>
+        </w:rPr>
+        <w:t xml:space="preserve"> </w:t>
+      </w:r>
+      <w:r>
+        <w:rPr>
+          <w:rFonts w:ascii="Times New Roman" w:hAnsi="Times New Roman" w:cs="Times New Roman"/>
+          <w:sz w:val="24"/>
+          <w:szCs w:val="24"/>
+        </w:rPr>
+        <w:t>of</w:t>
+      </w:r>
+      <w:r>
+        <w:rPr>
+          <w:rFonts w:ascii="Times New Roman" w:hAnsi="Times New Roman" w:cs="Times New Roman"/>
+          <w:spacing w:val="-2"/>
+          <w:sz w:val="24"/>
+          <w:szCs w:val="24"/>
+        </w:rPr>
+        <w:t xml:space="preserve"> </w:t>
+      </w:r>
+      <w:r>
+        <w:rPr>
+          <w:rFonts w:ascii="Times New Roman" w:hAnsi="Times New Roman" w:cs="Times New Roman"/>
+          <w:sz w:val="24"/>
+          <w:szCs w:val="24"/>
+        </w:rPr>
+        <w:t>surveys. A</w:t>
+      </w:r>
+      <w:r>
+        <w:rPr>
+          <w:rFonts w:ascii="Times New Roman" w:hAnsi="Times New Roman" w:cs="Times New Roman"/>
+          <w:spacing w:val="-2"/>
+          <w:sz w:val="24"/>
+          <w:szCs w:val="24"/>
+        </w:rPr>
+        <w:t>m</w:t>
+      </w:r>
+      <w:r>
+        <w:rPr>
+          <w:rFonts w:ascii="Times New Roman" w:hAnsi="Times New Roman" w:cs="Times New Roman"/>
+          <w:sz w:val="24"/>
+          <w:szCs w:val="24"/>
+        </w:rPr>
+        <w:t>ong</w:t>
+      </w:r>
+      <w:r>
+        <w:rPr>
+          <w:rFonts w:ascii="Times New Roman" w:hAnsi="Times New Roman" w:cs="Times New Roman"/>
+          <w:spacing w:val="-7"/>
+          <w:sz w:val="24"/>
+          <w:szCs w:val="24"/>
+        </w:rPr>
+        <w:t xml:space="preserve"> </w:t>
+      </w:r>
+      <w:r>
+        <w:rPr>
+          <w:rFonts w:ascii="Times New Roman" w:hAnsi="Times New Roman" w:cs="Times New Roman"/>
+          <w:sz w:val="24"/>
+          <w:szCs w:val="24"/>
+        </w:rPr>
+        <w:t>4,0</w:t>
+      </w:r>
+      <w:r>
+        <w:rPr>
+          <w:rFonts w:ascii="Times New Roman" w:hAnsi="Times New Roman" w:cs="Times New Roman"/>
+          <w:spacing w:val="1"/>
+          <w:sz w:val="24"/>
+          <w:szCs w:val="24"/>
+        </w:rPr>
+        <w:t>5</w:t>
+      </w:r>
+      <w:r>
+        <w:rPr>
+          <w:rFonts w:ascii="Times New Roman" w:hAnsi="Times New Roman" w:cs="Times New Roman"/>
+          <w:sz w:val="24"/>
+          <w:szCs w:val="24"/>
+        </w:rPr>
+        <w:t>7</w:t>
+      </w:r>
+      <w:r>
+        <w:rPr>
+          <w:rFonts w:ascii="Times New Roman" w:hAnsi="Times New Roman" w:cs="Times New Roman"/>
+          <w:spacing w:val="-5"/>
+          <w:sz w:val="24"/>
+          <w:szCs w:val="24"/>
+        </w:rPr>
+        <w:t xml:space="preserve"> </w:t>
+      </w:r>
+      <w:r>
+        <w:rPr>
+          <w:rFonts w:ascii="Times New Roman" w:hAnsi="Times New Roman" w:cs="Times New Roman"/>
+          <w:sz w:val="24"/>
+          <w:szCs w:val="24"/>
+        </w:rPr>
+        <w:t>observations,</w:t>
+      </w:r>
+      <w:r>
+        <w:rPr>
+          <w:rFonts w:ascii="Times New Roman" w:hAnsi="Times New Roman" w:cs="Times New Roman"/>
+          <w:spacing w:val="-13"/>
+          <w:sz w:val="24"/>
+          <w:szCs w:val="24"/>
+        </w:rPr>
+        <w:t xml:space="preserve"> </w:t>
+      </w:r>
+      <w:r>
+        <w:rPr>
+          <w:rFonts w:ascii="Times New Roman" w:hAnsi="Times New Roman" w:cs="Times New Roman"/>
+          <w:sz w:val="24"/>
+          <w:szCs w:val="24"/>
+        </w:rPr>
+        <w:t>about</w:t>
+      </w:r>
+      <w:r>
+        <w:rPr>
+          <w:rFonts w:ascii="Times New Roman" w:hAnsi="Times New Roman" w:cs="Times New Roman"/>
+          <w:spacing w:val="-5"/>
+          <w:sz w:val="24"/>
+          <w:szCs w:val="24"/>
+        </w:rPr>
+        <w:t xml:space="preserve"> </w:t>
+      </w:r>
+      <w:r>
+        <w:rPr>
+          <w:rFonts w:ascii="Times New Roman" w:hAnsi="Times New Roman" w:cs="Times New Roman"/>
+          <w:sz w:val="24"/>
+          <w:szCs w:val="24"/>
+        </w:rPr>
+        <w:t>700</w:t>
+      </w:r>
+      <w:r>
+        <w:rPr>
+          <w:rFonts w:ascii="Times New Roman" w:hAnsi="Times New Roman" w:cs="Times New Roman"/>
+          <w:spacing w:val="-4"/>
+          <w:sz w:val="24"/>
+          <w:szCs w:val="24"/>
+        </w:rPr>
+        <w:t xml:space="preserve"> </w:t>
+      </w:r>
+      <w:r>
+        <w:rPr>
+          <w:rFonts w:ascii="Times New Roman" w:hAnsi="Times New Roman" w:cs="Times New Roman"/>
+          <w:sz w:val="24"/>
+          <w:szCs w:val="24"/>
+        </w:rPr>
+        <w:t>experienc</w:t>
+      </w:r>
+      <w:r>
+        <w:rPr>
+          <w:rFonts w:ascii="Times New Roman" w:hAnsi="Times New Roman" w:cs="Times New Roman"/>
+          <w:spacing w:val="-1"/>
+          <w:sz w:val="24"/>
+          <w:szCs w:val="24"/>
+        </w:rPr>
+        <w:t>e</w:t>
+      </w:r>
+      <w:r>
+        <w:rPr>
+          <w:rFonts w:ascii="Times New Roman" w:hAnsi="Times New Roman" w:cs="Times New Roman"/>
+          <w:sz w:val="24"/>
+          <w:szCs w:val="24"/>
+        </w:rPr>
+        <w:t>d</w:t>
+      </w:r>
+      <w:r>
+        <w:rPr>
+          <w:rFonts w:ascii="Times New Roman" w:hAnsi="Times New Roman" w:cs="Times New Roman"/>
+          <w:spacing w:val="-12"/>
+          <w:sz w:val="24"/>
+          <w:szCs w:val="24"/>
+        </w:rPr>
+        <w:t xml:space="preserve"> </w:t>
+      </w:r>
+      <w:r>
+        <w:rPr>
+          <w:rFonts w:ascii="Times New Roman" w:hAnsi="Times New Roman" w:cs="Times New Roman"/>
+          <w:sz w:val="24"/>
+          <w:szCs w:val="24"/>
+        </w:rPr>
+        <w:t>identity</w:t>
+      </w:r>
+      <w:r>
+        <w:rPr>
+          <w:rFonts w:ascii="Times New Roman" w:hAnsi="Times New Roman" w:cs="Times New Roman"/>
+          <w:spacing w:val="-7"/>
+          <w:sz w:val="24"/>
+          <w:szCs w:val="24"/>
+        </w:rPr>
+        <w:t xml:space="preserve"> </w:t>
+      </w:r>
+      <w:r>
+        <w:rPr>
+          <w:rFonts w:ascii="Times New Roman" w:hAnsi="Times New Roman" w:cs="Times New Roman"/>
+          <w:sz w:val="24"/>
+          <w:szCs w:val="24"/>
+        </w:rPr>
+        <w:t>theft</w:t>
+      </w:r>
+      <w:r>
+        <w:rPr>
+          <w:rFonts w:ascii="Times New Roman" w:hAnsi="Times New Roman" w:cs="Times New Roman"/>
+          <w:spacing w:val="-4"/>
+          <w:sz w:val="24"/>
+          <w:szCs w:val="24"/>
+        </w:rPr>
+        <w:t xml:space="preserve"> </w:t>
+      </w:r>
+      <w:r>
+        <w:rPr>
+          <w:rFonts w:ascii="Times New Roman" w:hAnsi="Times New Roman" w:cs="Times New Roman"/>
+          <w:sz w:val="24"/>
+          <w:szCs w:val="24"/>
+        </w:rPr>
+        <w:t>(17.25%).</w:t>
+      </w:r>
+      <w:r>
+        <w:rPr>
+          <w:rFonts w:ascii="Times New Roman" w:hAnsi="Times New Roman" w:cs="Times New Roman"/>
+          <w:spacing w:val="50"/>
+          <w:sz w:val="24"/>
+          <w:szCs w:val="24"/>
+        </w:rPr>
+        <w:t xml:space="preserve"> </w:t>
+      </w:r>
+      <w:r>
+        <w:rPr>
+          <w:rFonts w:ascii="Times New Roman" w:hAnsi="Times New Roman" w:cs="Times New Roman"/>
+          <w:sz w:val="24"/>
+          <w:szCs w:val="24"/>
+        </w:rPr>
+        <w:t>Since</w:t>
+      </w:r>
+      <w:r>
+        <w:rPr>
+          <w:rFonts w:ascii="Times New Roman" w:hAnsi="Times New Roman" w:cs="Times New Roman"/>
+          <w:spacing w:val="-5"/>
+          <w:sz w:val="24"/>
+          <w:szCs w:val="24"/>
+        </w:rPr>
+        <w:t xml:space="preserve"> </w:t>
+      </w:r>
+      <w:r>
+        <w:rPr>
+          <w:rFonts w:ascii="Times New Roman" w:hAnsi="Times New Roman" w:cs="Times New Roman"/>
+          <w:sz w:val="24"/>
+          <w:szCs w:val="24"/>
+        </w:rPr>
+        <w:t>60%</w:t>
+      </w:r>
+      <w:r>
+        <w:rPr>
+          <w:rFonts w:ascii="Times New Roman" w:hAnsi="Times New Roman" w:cs="Times New Roman"/>
+          <w:spacing w:val="-4"/>
+          <w:sz w:val="24"/>
+          <w:szCs w:val="24"/>
+        </w:rPr>
+        <w:t xml:space="preserve"> </w:t>
+      </w:r>
+      <w:r>
+        <w:rPr>
+          <w:rFonts w:ascii="Times New Roman" w:hAnsi="Times New Roman" w:cs="Times New Roman"/>
+          <w:sz w:val="24"/>
+          <w:szCs w:val="24"/>
+        </w:rPr>
+        <w:t>of our</w:t>
+      </w:r>
+      <w:r>
+        <w:rPr>
+          <w:rFonts w:ascii="Times New Roman" w:hAnsi="Times New Roman" w:cs="Times New Roman"/>
+          <w:spacing w:val="-3"/>
+          <w:sz w:val="24"/>
+          <w:szCs w:val="24"/>
+        </w:rPr>
+        <w:t xml:space="preserve"> </w:t>
+      </w:r>
+      <w:r>
+        <w:rPr>
+          <w:rFonts w:ascii="Times New Roman" w:hAnsi="Times New Roman" w:cs="Times New Roman"/>
+          <w:sz w:val="24"/>
+          <w:szCs w:val="24"/>
+        </w:rPr>
+        <w:t>group</w:t>
+      </w:r>
+      <w:r>
+        <w:rPr>
+          <w:rFonts w:ascii="Times New Roman" w:hAnsi="Times New Roman" w:cs="Times New Roman"/>
+          <w:spacing w:val="-6"/>
+          <w:sz w:val="24"/>
+          <w:szCs w:val="24"/>
+        </w:rPr>
+        <w:t xml:space="preserve"> </w:t>
+      </w:r>
+      <w:r>
+        <w:rPr>
+          <w:rFonts w:ascii="Times New Roman" w:hAnsi="Times New Roman" w:cs="Times New Roman"/>
+          <w:sz w:val="24"/>
+          <w:szCs w:val="24"/>
+        </w:rPr>
+        <w:t>me</w:t>
+      </w:r>
+      <w:r>
+        <w:rPr>
+          <w:rFonts w:ascii="Times New Roman" w:hAnsi="Times New Roman" w:cs="Times New Roman"/>
+          <w:spacing w:val="-2"/>
+          <w:sz w:val="24"/>
+          <w:szCs w:val="24"/>
+        </w:rPr>
+        <w:t>m</w:t>
+      </w:r>
+      <w:r>
+        <w:rPr>
+          <w:rFonts w:ascii="Times New Roman" w:hAnsi="Times New Roman" w:cs="Times New Roman"/>
+          <w:sz w:val="24"/>
+          <w:szCs w:val="24"/>
+        </w:rPr>
+        <w:t>bers</w:t>
+      </w:r>
+      <w:r>
+        <w:rPr>
+          <w:rFonts w:ascii="Times New Roman" w:hAnsi="Times New Roman" w:cs="Times New Roman"/>
+          <w:spacing w:val="-9"/>
+          <w:sz w:val="24"/>
+          <w:szCs w:val="24"/>
+        </w:rPr>
+        <w:t xml:space="preserve"> </w:t>
+      </w:r>
+      <w:r>
+        <w:rPr>
+          <w:rFonts w:ascii="Times New Roman" w:hAnsi="Times New Roman" w:cs="Times New Roman"/>
+          <w:sz w:val="24"/>
+          <w:szCs w:val="24"/>
+        </w:rPr>
+        <w:t>personally</w:t>
+      </w:r>
+      <w:r>
+        <w:rPr>
+          <w:rFonts w:ascii="Times New Roman" w:hAnsi="Times New Roman" w:cs="Times New Roman"/>
+          <w:spacing w:val="-10"/>
+          <w:sz w:val="24"/>
+          <w:szCs w:val="24"/>
+        </w:rPr>
+        <w:t xml:space="preserve"> </w:t>
+      </w:r>
+      <w:r>
+        <w:rPr>
+          <w:rFonts w:ascii="Times New Roman" w:hAnsi="Times New Roman" w:cs="Times New Roman"/>
+          <w:sz w:val="24"/>
+          <w:szCs w:val="24"/>
+        </w:rPr>
+        <w:t>experienced</w:t>
+      </w:r>
+      <w:r>
+        <w:rPr>
+          <w:rFonts w:ascii="Times New Roman" w:hAnsi="Times New Roman" w:cs="Times New Roman"/>
+          <w:spacing w:val="-12"/>
+          <w:sz w:val="24"/>
+          <w:szCs w:val="24"/>
+        </w:rPr>
+        <w:t xml:space="preserve"> </w:t>
+      </w:r>
+      <w:r>
+        <w:rPr>
+          <w:rFonts w:ascii="Times New Roman" w:hAnsi="Times New Roman" w:cs="Times New Roman"/>
+          <w:sz w:val="24"/>
+          <w:szCs w:val="24"/>
+        </w:rPr>
+        <w:t>identity</w:t>
+      </w:r>
+      <w:r>
+        <w:rPr>
+          <w:rFonts w:ascii="Times New Roman" w:hAnsi="Times New Roman" w:cs="Times New Roman"/>
+          <w:spacing w:val="-5"/>
+          <w:sz w:val="24"/>
+          <w:szCs w:val="24"/>
+        </w:rPr>
+        <w:t xml:space="preserve"> </w:t>
+      </w:r>
+      <w:r>
+        <w:rPr>
+          <w:rFonts w:ascii="Times New Roman" w:hAnsi="Times New Roman" w:cs="Times New Roman"/>
+          <w:sz w:val="24"/>
+          <w:szCs w:val="24"/>
+        </w:rPr>
+        <w:t>theft</w:t>
+      </w:r>
+      <w:r>
+        <w:rPr>
+          <w:rFonts w:ascii="Times New Roman" w:hAnsi="Times New Roman" w:cs="Times New Roman"/>
+          <w:spacing w:val="-4"/>
+          <w:sz w:val="24"/>
+          <w:szCs w:val="24"/>
+        </w:rPr>
+        <w:t xml:space="preserve"> </w:t>
+      </w:r>
+      <w:r>
+        <w:rPr>
+          <w:rFonts w:ascii="Times New Roman" w:hAnsi="Times New Roman" w:cs="Times New Roman"/>
+          <w:sz w:val="24"/>
+          <w:szCs w:val="24"/>
+        </w:rPr>
+        <w:t>before,</w:t>
+      </w:r>
+      <w:r>
+        <w:rPr>
+          <w:rFonts w:ascii="Times New Roman" w:hAnsi="Times New Roman" w:cs="Times New Roman"/>
+          <w:spacing w:val="-7"/>
+          <w:sz w:val="24"/>
+          <w:szCs w:val="24"/>
+        </w:rPr>
+        <w:t xml:space="preserve"> </w:t>
+      </w:r>
+      <w:r>
+        <w:rPr>
+          <w:rFonts w:ascii="Times New Roman" w:hAnsi="Times New Roman" w:cs="Times New Roman"/>
+          <w:sz w:val="24"/>
+          <w:szCs w:val="24"/>
+        </w:rPr>
+        <w:t>we</w:t>
+      </w:r>
+      <w:r>
+        <w:rPr>
+          <w:rFonts w:ascii="Times New Roman" w:hAnsi="Times New Roman" w:cs="Times New Roman"/>
+          <w:spacing w:val="-3"/>
+          <w:sz w:val="24"/>
+          <w:szCs w:val="24"/>
+        </w:rPr>
+        <w:t xml:space="preserve"> </w:t>
+      </w:r>
+      <w:r>
+        <w:rPr>
+          <w:rFonts w:ascii="Times New Roman" w:hAnsi="Times New Roman" w:cs="Times New Roman"/>
+          <w:sz w:val="24"/>
+          <w:szCs w:val="24"/>
+        </w:rPr>
+        <w:t>were</w:t>
+      </w:r>
+      <w:r>
+        <w:rPr>
+          <w:rFonts w:ascii="Times New Roman" w:hAnsi="Times New Roman" w:cs="Times New Roman"/>
+          <w:spacing w:val="-5"/>
+          <w:sz w:val="24"/>
+          <w:szCs w:val="24"/>
+        </w:rPr>
+        <w:t xml:space="preserve"> </w:t>
+      </w:r>
+      <w:r>
+        <w:rPr>
+          <w:rFonts w:ascii="Times New Roman" w:hAnsi="Times New Roman" w:cs="Times New Roman"/>
+          <w:sz w:val="24"/>
+          <w:szCs w:val="24"/>
+        </w:rPr>
+        <w:t>interested</w:t>
+      </w:r>
+      <w:r>
+        <w:rPr>
+          <w:rFonts w:ascii="Times New Roman" w:hAnsi="Times New Roman" w:cs="Times New Roman"/>
+          <w:spacing w:val="-9"/>
+          <w:sz w:val="24"/>
+          <w:szCs w:val="24"/>
+        </w:rPr>
+        <w:t xml:space="preserve"> </w:t>
+      </w:r>
+      <w:r>
+        <w:rPr>
+          <w:rFonts w:ascii="Times New Roman" w:hAnsi="Times New Roman" w:cs="Times New Roman"/>
+          <w:sz w:val="24"/>
+          <w:szCs w:val="24"/>
+        </w:rPr>
+        <w:t>in two</w:t>
+      </w:r>
+      <w:r>
+        <w:rPr>
+          <w:rFonts w:ascii="Times New Roman" w:hAnsi="Times New Roman" w:cs="Times New Roman"/>
+          <w:spacing w:val="-4"/>
+          <w:sz w:val="24"/>
+          <w:szCs w:val="24"/>
+        </w:rPr>
+        <w:t xml:space="preserve"> </w:t>
+      </w:r>
+      <w:r>
+        <w:rPr>
+          <w:rFonts w:ascii="Times New Roman" w:hAnsi="Times New Roman" w:cs="Times New Roman"/>
+          <w:spacing w:val="-2"/>
+          <w:sz w:val="24"/>
+          <w:szCs w:val="24"/>
+        </w:rPr>
+        <w:t>m</w:t>
+      </w:r>
+      <w:r>
+        <w:rPr>
+          <w:rFonts w:ascii="Times New Roman" w:hAnsi="Times New Roman" w:cs="Times New Roman"/>
+          <w:sz w:val="24"/>
+          <w:szCs w:val="24"/>
+        </w:rPr>
+        <w:t>ain</w:t>
+      </w:r>
+      <w:r>
+        <w:rPr>
+          <w:rFonts w:ascii="Times New Roman" w:hAnsi="Times New Roman" w:cs="Times New Roman"/>
+          <w:spacing w:val="-4"/>
+          <w:sz w:val="24"/>
+          <w:szCs w:val="24"/>
+        </w:rPr>
+        <w:t xml:space="preserve"> </w:t>
+      </w:r>
+      <w:r>
+        <w:rPr>
+          <w:rFonts w:ascii="Times New Roman" w:hAnsi="Times New Roman" w:cs="Times New Roman"/>
+          <w:sz w:val="24"/>
+          <w:szCs w:val="24"/>
+        </w:rPr>
+        <w:t>things:</w:t>
+      </w:r>
+      <w:r>
+        <w:rPr>
+          <w:rFonts w:ascii="Times New Roman" w:hAnsi="Times New Roman" w:cs="Times New Roman"/>
+          <w:spacing w:val="-7"/>
+          <w:sz w:val="24"/>
+          <w:szCs w:val="24"/>
+        </w:rPr>
+        <w:t xml:space="preserve"> </w:t>
+      </w:r>
+      <w:r>
+        <w:rPr>
+          <w:rFonts w:ascii="Times New Roman" w:hAnsi="Times New Roman" w:cs="Times New Roman"/>
+          <w:sz w:val="24"/>
+          <w:szCs w:val="24"/>
+        </w:rPr>
+        <w:t>1.</w:t>
+      </w:r>
+      <w:r>
+        <w:rPr>
+          <w:rFonts w:ascii="Times New Roman" w:hAnsi="Times New Roman" w:cs="Times New Roman"/>
+          <w:spacing w:val="-2"/>
+          <w:sz w:val="24"/>
+          <w:szCs w:val="24"/>
+        </w:rPr>
+        <w:t xml:space="preserve"> </w:t>
+      </w:r>
+      <w:r>
+        <w:rPr>
+          <w:rFonts w:ascii="Times New Roman" w:hAnsi="Times New Roman" w:cs="Times New Roman"/>
+          <w:sz w:val="24"/>
+          <w:szCs w:val="24"/>
+        </w:rPr>
+        <w:t>verify</w:t>
+      </w:r>
+      <w:r>
+        <w:rPr>
+          <w:rFonts w:ascii="Times New Roman" w:hAnsi="Times New Roman" w:cs="Times New Roman"/>
+          <w:spacing w:val="-6"/>
+          <w:sz w:val="24"/>
+          <w:szCs w:val="24"/>
+        </w:rPr>
+        <w:t xml:space="preserve"> </w:t>
+      </w:r>
+      <w:r>
+        <w:rPr>
+          <w:rFonts w:ascii="Times New Roman" w:hAnsi="Times New Roman" w:cs="Times New Roman"/>
+          <w:sz w:val="24"/>
+          <w:szCs w:val="24"/>
+        </w:rPr>
+        <w:t>our</w:t>
+      </w:r>
+      <w:r>
+        <w:rPr>
+          <w:rFonts w:ascii="Times New Roman" w:hAnsi="Times New Roman" w:cs="Times New Roman"/>
+          <w:spacing w:val="-3"/>
+          <w:sz w:val="24"/>
+          <w:szCs w:val="24"/>
+        </w:rPr>
+        <w:t xml:space="preserve"> </w:t>
+      </w:r>
+      <w:r>
+        <w:rPr>
+          <w:rFonts w:ascii="Times New Roman" w:hAnsi="Times New Roman" w:cs="Times New Roman"/>
+          <w:sz w:val="24"/>
+          <w:szCs w:val="24"/>
+        </w:rPr>
+        <w:t>assumptions</w:t>
+      </w:r>
+      <w:r>
+        <w:rPr>
+          <w:rFonts w:ascii="Times New Roman" w:hAnsi="Times New Roman" w:cs="Times New Roman"/>
+          <w:spacing w:val="-12"/>
+          <w:sz w:val="24"/>
+          <w:szCs w:val="24"/>
+        </w:rPr>
+        <w:t xml:space="preserve"> </w:t>
+      </w:r>
+      <w:r>
+        <w:rPr>
+          <w:rFonts w:ascii="Times New Roman" w:hAnsi="Times New Roman" w:cs="Times New Roman"/>
+          <w:sz w:val="24"/>
+          <w:szCs w:val="24"/>
+        </w:rPr>
+        <w:t>of</w:t>
+      </w:r>
+      <w:r>
+        <w:rPr>
+          <w:rFonts w:ascii="Times New Roman" w:hAnsi="Times New Roman" w:cs="Times New Roman"/>
+          <w:spacing w:val="-2"/>
+          <w:sz w:val="24"/>
+          <w:szCs w:val="24"/>
+        </w:rPr>
+        <w:t xml:space="preserve"> </w:t>
+      </w:r>
+      <w:r>
+        <w:rPr>
+          <w:rFonts w:ascii="Times New Roman" w:hAnsi="Times New Roman" w:cs="Times New Roman"/>
+          <w:sz w:val="24"/>
+          <w:szCs w:val="24"/>
+        </w:rPr>
+        <w:t>what</w:t>
+      </w:r>
+      <w:r>
+        <w:rPr>
+          <w:rFonts w:ascii="Times New Roman" w:hAnsi="Times New Roman" w:cs="Times New Roman"/>
+          <w:spacing w:val="-5"/>
+          <w:sz w:val="24"/>
+          <w:szCs w:val="24"/>
+        </w:rPr>
+        <w:t xml:space="preserve"> </w:t>
+      </w:r>
+      <w:r>
+        <w:rPr>
+          <w:rFonts w:ascii="Times New Roman" w:hAnsi="Times New Roman" w:cs="Times New Roman"/>
+          <w:sz w:val="24"/>
+          <w:szCs w:val="24"/>
+        </w:rPr>
+        <w:t>type</w:t>
+      </w:r>
+      <w:r>
+        <w:rPr>
+          <w:rFonts w:ascii="Times New Roman" w:hAnsi="Times New Roman" w:cs="Times New Roman"/>
+          <w:spacing w:val="-4"/>
+          <w:sz w:val="24"/>
+          <w:szCs w:val="24"/>
+        </w:rPr>
+        <w:t xml:space="preserve"> </w:t>
+      </w:r>
+      <w:r>
+        <w:rPr>
+          <w:rFonts w:ascii="Times New Roman" w:hAnsi="Times New Roman" w:cs="Times New Roman"/>
+          <w:sz w:val="24"/>
+          <w:szCs w:val="24"/>
+        </w:rPr>
+        <w:t>of</w:t>
+      </w:r>
+      <w:r>
+        <w:rPr>
+          <w:rFonts w:ascii="Times New Roman" w:hAnsi="Times New Roman" w:cs="Times New Roman"/>
+          <w:spacing w:val="-2"/>
+          <w:sz w:val="24"/>
+          <w:szCs w:val="24"/>
+        </w:rPr>
+        <w:t xml:space="preserve"> </w:t>
+      </w:r>
+      <w:r>
+        <w:rPr>
+          <w:rFonts w:ascii="Times New Roman" w:hAnsi="Times New Roman" w:cs="Times New Roman"/>
+          <w:sz w:val="24"/>
+          <w:szCs w:val="24"/>
+        </w:rPr>
+        <w:t>individuals</w:t>
+      </w:r>
+      <w:r>
+        <w:rPr>
+          <w:rFonts w:ascii="Times New Roman" w:hAnsi="Times New Roman" w:cs="Times New Roman"/>
+          <w:spacing w:val="-11"/>
+          <w:sz w:val="24"/>
+          <w:szCs w:val="24"/>
+        </w:rPr>
+        <w:t xml:space="preserve"> </w:t>
+      </w:r>
+      <w:r>
+        <w:rPr>
+          <w:rFonts w:ascii="Times New Roman" w:hAnsi="Times New Roman" w:cs="Times New Roman"/>
+          <w:sz w:val="24"/>
+          <w:szCs w:val="24"/>
+        </w:rPr>
+        <w:t>are</w:t>
+      </w:r>
+      <w:r>
+        <w:rPr>
+          <w:rFonts w:ascii="Times New Roman" w:hAnsi="Times New Roman" w:cs="Times New Roman"/>
+          <w:spacing w:val="-3"/>
+          <w:sz w:val="24"/>
+          <w:szCs w:val="24"/>
+        </w:rPr>
+        <w:t xml:space="preserve"> </w:t>
+      </w:r>
+      <w:r>
+        <w:rPr>
+          <w:rFonts w:ascii="Times New Roman" w:hAnsi="Times New Roman" w:cs="Times New Roman"/>
+          <w:spacing w:val="-2"/>
+          <w:sz w:val="24"/>
+          <w:szCs w:val="24"/>
+        </w:rPr>
+        <w:t>m</w:t>
+      </w:r>
+      <w:r>
+        <w:rPr>
+          <w:rFonts w:ascii="Times New Roman" w:hAnsi="Times New Roman" w:cs="Times New Roman"/>
+          <w:sz w:val="24"/>
+          <w:szCs w:val="24"/>
+        </w:rPr>
+        <w:t>ore</w:t>
+      </w:r>
+      <w:r>
+        <w:rPr>
+          <w:rFonts w:ascii="Times New Roman" w:hAnsi="Times New Roman" w:cs="Times New Roman"/>
+          <w:spacing w:val="-5"/>
+          <w:sz w:val="24"/>
+          <w:szCs w:val="24"/>
+        </w:rPr>
+        <w:t xml:space="preserve"> </w:t>
+      </w:r>
+      <w:r>
+        <w:rPr>
+          <w:rFonts w:ascii="Times New Roman" w:hAnsi="Times New Roman" w:cs="Times New Roman"/>
+          <w:sz w:val="24"/>
+          <w:szCs w:val="24"/>
+        </w:rPr>
+        <w:t>prone</w:t>
+      </w:r>
+      <w:r>
+        <w:rPr>
+          <w:rFonts w:ascii="Times New Roman" w:hAnsi="Times New Roman" w:cs="Times New Roman"/>
+          <w:spacing w:val="-5"/>
+          <w:sz w:val="24"/>
+          <w:szCs w:val="24"/>
+        </w:rPr>
+        <w:t xml:space="preserve"> </w:t>
+      </w:r>
+      <w:r>
+        <w:rPr>
+          <w:rFonts w:ascii="Times New Roman" w:hAnsi="Times New Roman" w:cs="Times New Roman"/>
+          <w:sz w:val="24"/>
+          <w:szCs w:val="24"/>
+        </w:rPr>
+        <w:t>to be</w:t>
+      </w:r>
+      <w:r>
+        <w:rPr>
+          <w:rFonts w:ascii="Times New Roman" w:hAnsi="Times New Roman" w:cs="Times New Roman"/>
+          <w:spacing w:val="-2"/>
+          <w:sz w:val="24"/>
+          <w:szCs w:val="24"/>
+        </w:rPr>
+        <w:t xml:space="preserve"> </w:t>
+      </w:r>
+      <w:r>
+        <w:rPr>
+          <w:rFonts w:ascii="Times New Roman" w:hAnsi="Times New Roman" w:cs="Times New Roman"/>
+          <w:sz w:val="24"/>
+          <w:szCs w:val="24"/>
+        </w:rPr>
+        <w:t>identity</w:t>
+      </w:r>
+      <w:r>
+        <w:rPr>
+          <w:rFonts w:ascii="Times New Roman" w:hAnsi="Times New Roman" w:cs="Times New Roman"/>
+          <w:spacing w:val="-7"/>
+          <w:sz w:val="24"/>
+          <w:szCs w:val="24"/>
+        </w:rPr>
+        <w:t xml:space="preserve"> </w:t>
+      </w:r>
+      <w:r>
+        <w:rPr>
+          <w:rFonts w:ascii="Times New Roman" w:hAnsi="Times New Roman" w:cs="Times New Roman"/>
+          <w:sz w:val="24"/>
+          <w:szCs w:val="24"/>
+        </w:rPr>
+        <w:t>the</w:t>
+      </w:r>
+      <w:r>
+        <w:rPr>
+          <w:rFonts w:ascii="Times New Roman" w:hAnsi="Times New Roman" w:cs="Times New Roman"/>
+          <w:spacing w:val="-1"/>
+          <w:sz w:val="24"/>
+          <w:szCs w:val="24"/>
+        </w:rPr>
+        <w:t>f</w:t>
+      </w:r>
+      <w:r>
+        <w:rPr>
+          <w:rFonts w:ascii="Times New Roman" w:hAnsi="Times New Roman" w:cs="Times New Roman"/>
+          <w:sz w:val="24"/>
+          <w:szCs w:val="24"/>
+        </w:rPr>
+        <w:t>t</w:t>
+      </w:r>
+      <w:r>
+        <w:rPr>
+          <w:rFonts w:ascii="Times New Roman" w:hAnsi="Times New Roman" w:cs="Times New Roman"/>
+          <w:spacing w:val="-4"/>
+          <w:sz w:val="24"/>
+          <w:szCs w:val="24"/>
+        </w:rPr>
+        <w:t xml:space="preserve"> </w:t>
+      </w:r>
+      <w:r>
+        <w:rPr>
+          <w:rFonts w:ascii="Times New Roman" w:hAnsi="Times New Roman" w:cs="Times New Roman"/>
+          <w:sz w:val="24"/>
+          <w:szCs w:val="24"/>
+        </w:rPr>
+        <w:t>victi</w:t>
+      </w:r>
+      <w:r>
+        <w:rPr>
+          <w:rFonts w:ascii="Times New Roman" w:hAnsi="Times New Roman" w:cs="Times New Roman"/>
+          <w:spacing w:val="-2"/>
+          <w:sz w:val="24"/>
+          <w:szCs w:val="24"/>
+        </w:rPr>
+        <w:t>m</w:t>
+      </w:r>
+      <w:r>
+        <w:rPr>
+          <w:rFonts w:ascii="Times New Roman" w:hAnsi="Times New Roman" w:cs="Times New Roman"/>
+          <w:sz w:val="24"/>
+          <w:szCs w:val="24"/>
+        </w:rPr>
+        <w:t>s,</w:t>
+      </w:r>
+      <w:r>
+        <w:rPr>
+          <w:rFonts w:ascii="Times New Roman" w:hAnsi="Times New Roman" w:cs="Times New Roman"/>
+          <w:spacing w:val="-2"/>
+          <w:sz w:val="24"/>
+          <w:szCs w:val="24"/>
+        </w:rPr>
+        <w:t xml:space="preserve"> </w:t>
+      </w:r>
+      <w:r>
+        <w:rPr>
+          <w:rFonts w:ascii="Times New Roman" w:hAnsi="Times New Roman" w:cs="Times New Roman"/>
+          <w:sz w:val="24"/>
+          <w:szCs w:val="24"/>
+        </w:rPr>
+        <w:t>2.</w:t>
+      </w:r>
+      <w:r>
+        <w:rPr>
+          <w:rFonts w:ascii="Times New Roman" w:hAnsi="Times New Roman" w:cs="Times New Roman"/>
+          <w:spacing w:val="-2"/>
+          <w:sz w:val="24"/>
+          <w:szCs w:val="24"/>
+        </w:rPr>
+        <w:t xml:space="preserve"> </w:t>
+      </w:r>
+      <w:r>
+        <w:rPr>
+          <w:rFonts w:ascii="Times New Roman" w:hAnsi="Times New Roman" w:cs="Times New Roman"/>
+          <w:sz w:val="24"/>
+          <w:szCs w:val="24"/>
+        </w:rPr>
+        <w:t>veri</w:t>
+      </w:r>
+      <w:r>
+        <w:rPr>
+          <w:rFonts w:ascii="Times New Roman" w:hAnsi="Times New Roman" w:cs="Times New Roman"/>
+          <w:spacing w:val="-1"/>
+          <w:sz w:val="24"/>
+          <w:szCs w:val="24"/>
+        </w:rPr>
+        <w:t>f</w:t>
+      </w:r>
+      <w:r>
+        <w:rPr>
+          <w:rFonts w:ascii="Times New Roman" w:hAnsi="Times New Roman" w:cs="Times New Roman"/>
+          <w:sz w:val="24"/>
+          <w:szCs w:val="24"/>
+        </w:rPr>
+        <w:t>y</w:t>
+      </w:r>
+      <w:r>
+        <w:rPr>
+          <w:rFonts w:ascii="Times New Roman" w:hAnsi="Times New Roman" w:cs="Times New Roman"/>
+          <w:spacing w:val="-6"/>
+          <w:sz w:val="24"/>
+          <w:szCs w:val="24"/>
+        </w:rPr>
+        <w:t xml:space="preserve"> </w:t>
+      </w:r>
+      <w:r>
+        <w:rPr>
+          <w:rFonts w:ascii="Times New Roman" w:hAnsi="Times New Roman" w:cs="Times New Roman"/>
+          <w:sz w:val="24"/>
+          <w:szCs w:val="24"/>
+        </w:rPr>
+        <w:t>the</w:t>
+      </w:r>
+      <w:r>
+        <w:rPr>
+          <w:rFonts w:ascii="Times New Roman" w:hAnsi="Times New Roman" w:cs="Times New Roman"/>
+          <w:spacing w:val="-4"/>
+          <w:sz w:val="24"/>
+          <w:szCs w:val="24"/>
+        </w:rPr>
+        <w:t xml:space="preserve"> </w:t>
+      </w:r>
+      <w:r>
+        <w:rPr>
+          <w:rFonts w:ascii="Times New Roman" w:hAnsi="Times New Roman" w:cs="Times New Roman"/>
+          <w:sz w:val="24"/>
+          <w:szCs w:val="24"/>
+        </w:rPr>
+        <w:t>reported</w:t>
+      </w:r>
+      <w:r>
+        <w:rPr>
+          <w:rFonts w:ascii="Times New Roman" w:hAnsi="Times New Roman" w:cs="Times New Roman"/>
+          <w:spacing w:val="-8"/>
+          <w:sz w:val="24"/>
+          <w:szCs w:val="24"/>
+        </w:rPr>
+        <w:t xml:space="preserve"> </w:t>
+      </w:r>
+      <w:r>
+        <w:rPr>
+          <w:rFonts w:ascii="Times New Roman" w:hAnsi="Times New Roman" w:cs="Times New Roman"/>
+          <w:sz w:val="24"/>
+          <w:szCs w:val="24"/>
+        </w:rPr>
+        <w:t>results</w:t>
+      </w:r>
+      <w:r>
+        <w:rPr>
+          <w:rFonts w:ascii="Times New Roman" w:hAnsi="Times New Roman" w:cs="Times New Roman"/>
+          <w:spacing w:val="-6"/>
+          <w:sz w:val="24"/>
+          <w:szCs w:val="24"/>
+        </w:rPr>
+        <w:t xml:space="preserve"> </w:t>
+      </w:r>
+      <w:r>
+        <w:rPr>
+          <w:rFonts w:ascii="Times New Roman" w:hAnsi="Times New Roman" w:cs="Times New Roman"/>
+          <w:sz w:val="24"/>
+          <w:szCs w:val="24"/>
+        </w:rPr>
+        <w:t>of</w:t>
+      </w:r>
+      <w:r>
+        <w:rPr>
+          <w:rFonts w:ascii="Times New Roman" w:hAnsi="Times New Roman" w:cs="Times New Roman"/>
+          <w:spacing w:val="-2"/>
+          <w:sz w:val="24"/>
+          <w:szCs w:val="24"/>
+        </w:rPr>
+        <w:t xml:space="preserve"> </w:t>
+      </w:r>
+      <w:r>
+        <w:rPr>
+          <w:rFonts w:ascii="Times New Roman" w:hAnsi="Times New Roman" w:cs="Times New Roman"/>
+          <w:sz w:val="24"/>
+          <w:szCs w:val="24"/>
+        </w:rPr>
+        <w:t>the</w:t>
+      </w:r>
+      <w:r>
+        <w:rPr>
+          <w:rFonts w:ascii="Times New Roman" w:hAnsi="Times New Roman" w:cs="Times New Roman"/>
+          <w:spacing w:val="-3"/>
+          <w:sz w:val="24"/>
+          <w:szCs w:val="24"/>
+        </w:rPr>
+        <w:t xml:space="preserve"> </w:t>
+      </w:r>
+      <w:r>
+        <w:rPr>
+          <w:rFonts w:ascii="Times New Roman" w:hAnsi="Times New Roman" w:cs="Times New Roman"/>
+          <w:spacing w:val="-1"/>
+          <w:sz w:val="24"/>
+          <w:szCs w:val="24"/>
+        </w:rPr>
+        <w:t>F</w:t>
+      </w:r>
+      <w:r>
+        <w:rPr>
+          <w:rFonts w:ascii="Times New Roman" w:hAnsi="Times New Roman" w:cs="Times New Roman"/>
+          <w:sz w:val="24"/>
+          <w:szCs w:val="24"/>
+        </w:rPr>
+        <w:t>TC</w:t>
+      </w:r>
+      <w:r>
+        <w:rPr>
+          <w:rFonts w:ascii="Times New Roman" w:hAnsi="Times New Roman" w:cs="Times New Roman"/>
+          <w:spacing w:val="-4"/>
+          <w:sz w:val="24"/>
+          <w:szCs w:val="24"/>
+        </w:rPr>
+        <w:t xml:space="preserve"> </w:t>
+      </w:r>
+      <w:r>
+        <w:rPr>
+          <w:rFonts w:ascii="Times New Roman" w:hAnsi="Times New Roman" w:cs="Times New Roman"/>
+          <w:sz w:val="24"/>
+          <w:szCs w:val="24"/>
+        </w:rPr>
+        <w:t>report.</w:t>
+      </w:r>
+      <w:r>
+        <w:rPr>
+          <w:rFonts w:ascii="Times New Roman" w:hAnsi="Times New Roman" w:cs="Times New Roman"/>
+          <w:spacing w:val="54"/>
+          <w:sz w:val="24"/>
+          <w:szCs w:val="24"/>
+        </w:rPr>
+        <w:t xml:space="preserve"> </w:t>
+      </w:r>
+      <w:r>
+        <w:rPr>
+          <w:rFonts w:ascii="Times New Roman" w:hAnsi="Times New Roman" w:cs="Times New Roman"/>
+          <w:sz w:val="24"/>
+          <w:szCs w:val="24"/>
+        </w:rPr>
+        <w:t>S</w:t>
+      </w:r>
+      <w:r>
+        <w:rPr>
+          <w:rFonts w:ascii="Times New Roman" w:hAnsi="Times New Roman" w:cs="Times New Roman"/>
+          <w:spacing w:val="1"/>
+          <w:sz w:val="24"/>
+          <w:szCs w:val="24"/>
+        </w:rPr>
+        <w:t>o</w:t>
+      </w:r>
+      <w:r>
+        <w:rPr>
+          <w:rFonts w:ascii="Times New Roman" w:hAnsi="Times New Roman" w:cs="Times New Roman"/>
+          <w:spacing w:val="-2"/>
+          <w:sz w:val="24"/>
+          <w:szCs w:val="24"/>
+        </w:rPr>
+        <w:t>m</w:t>
+      </w:r>
+      <w:r>
+        <w:rPr>
+          <w:rFonts w:ascii="Times New Roman" w:hAnsi="Times New Roman" w:cs="Times New Roman"/>
+          <w:sz w:val="24"/>
+          <w:szCs w:val="24"/>
+        </w:rPr>
+        <w:t>e</w:t>
+      </w:r>
+      <w:r>
+        <w:rPr>
+          <w:rFonts w:ascii="Times New Roman" w:hAnsi="Times New Roman" w:cs="Times New Roman"/>
+          <w:spacing w:val="-4"/>
+          <w:sz w:val="24"/>
+          <w:szCs w:val="24"/>
+        </w:rPr>
+        <w:t xml:space="preserve"> </w:t>
+      </w:r>
+      <w:r>
+        <w:rPr>
+          <w:rFonts w:ascii="Times New Roman" w:hAnsi="Times New Roman" w:cs="Times New Roman"/>
+          <w:sz w:val="24"/>
+          <w:szCs w:val="24"/>
+        </w:rPr>
+        <w:t>of</w:t>
+      </w:r>
+      <w:r>
+        <w:rPr>
+          <w:rFonts w:ascii="Times New Roman" w:hAnsi="Times New Roman" w:cs="Times New Roman"/>
+          <w:spacing w:val="-2"/>
+          <w:sz w:val="24"/>
+          <w:szCs w:val="24"/>
+        </w:rPr>
+        <w:t xml:space="preserve"> </w:t>
+      </w:r>
+      <w:r>
+        <w:rPr>
+          <w:rFonts w:ascii="Times New Roman" w:hAnsi="Times New Roman" w:cs="Times New Roman"/>
+          <w:sz w:val="24"/>
+          <w:szCs w:val="24"/>
+        </w:rPr>
+        <w:t>the questions</w:t>
+      </w:r>
+      <w:r>
+        <w:rPr>
+          <w:rFonts w:ascii="Times New Roman" w:hAnsi="Times New Roman" w:cs="Times New Roman"/>
+          <w:spacing w:val="-9"/>
+          <w:sz w:val="24"/>
+          <w:szCs w:val="24"/>
+        </w:rPr>
+        <w:t xml:space="preserve"> </w:t>
+      </w:r>
+      <w:r>
+        <w:rPr>
+          <w:rFonts w:ascii="Times New Roman" w:hAnsi="Times New Roman" w:cs="Times New Roman"/>
+          <w:spacing w:val="-1"/>
+          <w:sz w:val="24"/>
+          <w:szCs w:val="24"/>
+        </w:rPr>
+        <w:t>w</w:t>
+      </w:r>
+      <w:r>
+        <w:rPr>
+          <w:rFonts w:ascii="Times New Roman" w:hAnsi="Times New Roman" w:cs="Times New Roman"/>
+          <w:sz w:val="24"/>
+          <w:szCs w:val="24"/>
+        </w:rPr>
+        <w:t>e</w:t>
+      </w:r>
+      <w:r>
+        <w:rPr>
+          <w:rFonts w:ascii="Times New Roman" w:hAnsi="Times New Roman" w:cs="Times New Roman"/>
+          <w:spacing w:val="-2"/>
+          <w:sz w:val="24"/>
+          <w:szCs w:val="24"/>
+        </w:rPr>
+        <w:t xml:space="preserve"> </w:t>
+      </w:r>
+      <w:r>
+        <w:rPr>
+          <w:rFonts w:ascii="Times New Roman" w:hAnsi="Times New Roman" w:cs="Times New Roman"/>
+          <w:sz w:val="24"/>
+          <w:szCs w:val="24"/>
+        </w:rPr>
+        <w:t>wanted</w:t>
+      </w:r>
+      <w:r>
+        <w:rPr>
+          <w:rFonts w:ascii="Times New Roman" w:hAnsi="Times New Roman" w:cs="Times New Roman"/>
+          <w:spacing w:val="-7"/>
+          <w:sz w:val="24"/>
+          <w:szCs w:val="24"/>
+        </w:rPr>
+        <w:t xml:space="preserve"> </w:t>
+      </w:r>
+      <w:r>
+        <w:rPr>
+          <w:rFonts w:ascii="Times New Roman" w:hAnsi="Times New Roman" w:cs="Times New Roman"/>
+          <w:sz w:val="24"/>
+          <w:szCs w:val="24"/>
+        </w:rPr>
+        <w:t>to</w:t>
+      </w:r>
+      <w:r>
+        <w:rPr>
+          <w:rFonts w:ascii="Times New Roman" w:hAnsi="Times New Roman" w:cs="Times New Roman"/>
+          <w:spacing w:val="-2"/>
+          <w:sz w:val="24"/>
+          <w:szCs w:val="24"/>
+        </w:rPr>
+        <w:t xml:space="preserve"> </w:t>
+      </w:r>
+      <w:r>
+        <w:rPr>
+          <w:rFonts w:ascii="Times New Roman" w:hAnsi="Times New Roman" w:cs="Times New Roman"/>
+          <w:sz w:val="24"/>
+          <w:szCs w:val="24"/>
+        </w:rPr>
+        <w:t>explore</w:t>
+      </w:r>
+      <w:r>
+        <w:rPr>
+          <w:rFonts w:ascii="Times New Roman" w:hAnsi="Times New Roman" w:cs="Times New Roman"/>
+          <w:spacing w:val="-7"/>
+          <w:sz w:val="24"/>
+          <w:szCs w:val="24"/>
+        </w:rPr>
+        <w:t xml:space="preserve"> </w:t>
+      </w:r>
+      <w:r>
+        <w:rPr>
+          <w:rFonts w:ascii="Times New Roman" w:hAnsi="Times New Roman" w:cs="Times New Roman"/>
+          <w:sz w:val="24"/>
+          <w:szCs w:val="24"/>
+        </w:rPr>
+        <w:t>were:</w:t>
+      </w:r>
+      <w:r>
+        <w:rPr>
+          <w:rFonts w:ascii="Times New Roman" w:hAnsi="Times New Roman" w:cs="Times New Roman"/>
+          <w:spacing w:val="-5"/>
+          <w:sz w:val="24"/>
+          <w:szCs w:val="24"/>
+        </w:rPr>
+        <w:t xml:space="preserve"> </w:t>
+      </w:r>
+      <w:r>
+        <w:rPr>
+          <w:rFonts w:ascii="Times New Roman" w:hAnsi="Times New Roman" w:cs="Times New Roman"/>
+          <w:sz w:val="24"/>
+          <w:szCs w:val="24"/>
+        </w:rPr>
+        <w:t>are</w:t>
+      </w:r>
+      <w:r>
+        <w:rPr>
+          <w:rFonts w:ascii="Times New Roman" w:hAnsi="Times New Roman" w:cs="Times New Roman"/>
+          <w:spacing w:val="-3"/>
+          <w:sz w:val="24"/>
+          <w:szCs w:val="24"/>
+        </w:rPr>
+        <w:t xml:space="preserve"> </w:t>
+      </w:r>
+      <w:r>
+        <w:rPr>
+          <w:rFonts w:ascii="Times New Roman" w:hAnsi="Times New Roman" w:cs="Times New Roman"/>
+          <w:spacing w:val="-2"/>
+          <w:sz w:val="24"/>
+          <w:szCs w:val="24"/>
+        </w:rPr>
+        <w:t>m</w:t>
+      </w:r>
+      <w:r>
+        <w:rPr>
+          <w:rFonts w:ascii="Times New Roman" w:hAnsi="Times New Roman" w:cs="Times New Roman"/>
+          <w:sz w:val="24"/>
+          <w:szCs w:val="24"/>
+        </w:rPr>
+        <w:t>en</w:t>
+      </w:r>
+      <w:r>
+        <w:rPr>
+          <w:rFonts w:ascii="Times New Roman" w:hAnsi="Times New Roman" w:cs="Times New Roman"/>
+          <w:spacing w:val="-3"/>
+          <w:sz w:val="24"/>
+          <w:szCs w:val="24"/>
+        </w:rPr>
+        <w:t xml:space="preserve"> </w:t>
+      </w:r>
+      <w:r>
+        <w:rPr>
+          <w:rFonts w:ascii="Times New Roman" w:hAnsi="Times New Roman" w:cs="Times New Roman"/>
+          <w:spacing w:val="1"/>
+          <w:sz w:val="24"/>
+          <w:szCs w:val="24"/>
+        </w:rPr>
+        <w:t>o</w:t>
+      </w:r>
+      <w:r>
+        <w:rPr>
+          <w:rFonts w:ascii="Times New Roman" w:hAnsi="Times New Roman" w:cs="Times New Roman"/>
+          <w:sz w:val="24"/>
+          <w:szCs w:val="24"/>
+        </w:rPr>
+        <w:t>r</w:t>
+      </w:r>
+      <w:r>
+        <w:rPr>
+          <w:rFonts w:ascii="Times New Roman" w:hAnsi="Times New Roman" w:cs="Times New Roman"/>
+          <w:spacing w:val="-1"/>
+          <w:sz w:val="24"/>
+          <w:szCs w:val="24"/>
+        </w:rPr>
+        <w:t xml:space="preserve"> </w:t>
+      </w:r>
+      <w:r>
+        <w:rPr>
+          <w:rFonts w:ascii="Times New Roman" w:hAnsi="Times New Roman" w:cs="Times New Roman"/>
+          <w:sz w:val="24"/>
+          <w:szCs w:val="24"/>
+        </w:rPr>
+        <w:t>w</w:t>
+      </w:r>
+      <w:r>
+        <w:rPr>
+          <w:rFonts w:ascii="Times New Roman" w:hAnsi="Times New Roman" w:cs="Times New Roman"/>
+          <w:spacing w:val="1"/>
+          <w:sz w:val="24"/>
+          <w:szCs w:val="24"/>
+        </w:rPr>
+        <w:t>o</w:t>
+      </w:r>
+      <w:r>
+        <w:rPr>
+          <w:rFonts w:ascii="Times New Roman" w:hAnsi="Times New Roman" w:cs="Times New Roman"/>
+          <w:spacing w:val="-2"/>
+          <w:sz w:val="24"/>
+          <w:szCs w:val="24"/>
+        </w:rPr>
+        <w:t>m</w:t>
+      </w:r>
+      <w:r>
+        <w:rPr>
+          <w:rFonts w:ascii="Times New Roman" w:hAnsi="Times New Roman" w:cs="Times New Roman"/>
+          <w:sz w:val="24"/>
+          <w:szCs w:val="24"/>
+        </w:rPr>
+        <w:t>en</w:t>
+      </w:r>
+      <w:r>
+        <w:rPr>
+          <w:rFonts w:ascii="Times New Roman" w:hAnsi="Times New Roman" w:cs="Times New Roman"/>
+          <w:spacing w:val="-6"/>
+          <w:sz w:val="24"/>
+          <w:szCs w:val="24"/>
+        </w:rPr>
+        <w:t xml:space="preserve"> </w:t>
+      </w:r>
+      <w:r>
+        <w:rPr>
+          <w:rFonts w:ascii="Times New Roman" w:hAnsi="Times New Roman" w:cs="Times New Roman"/>
+          <w:spacing w:val="-2"/>
+          <w:sz w:val="24"/>
+          <w:szCs w:val="24"/>
+        </w:rPr>
+        <w:t>m</w:t>
+      </w:r>
+      <w:r>
+        <w:rPr>
+          <w:rFonts w:ascii="Times New Roman" w:hAnsi="Times New Roman" w:cs="Times New Roman"/>
+          <w:spacing w:val="1"/>
+          <w:sz w:val="24"/>
+          <w:szCs w:val="24"/>
+        </w:rPr>
+        <w:t>o</w:t>
+      </w:r>
+      <w:r>
+        <w:rPr>
+          <w:rFonts w:ascii="Times New Roman" w:hAnsi="Times New Roman" w:cs="Times New Roman"/>
+          <w:sz w:val="24"/>
+          <w:szCs w:val="24"/>
+        </w:rPr>
+        <w:t>re</w:t>
+      </w:r>
+      <w:r>
+        <w:rPr>
+          <w:rFonts w:ascii="Times New Roman" w:hAnsi="Times New Roman" w:cs="Times New Roman"/>
+          <w:spacing w:val="-5"/>
+          <w:sz w:val="24"/>
+          <w:szCs w:val="24"/>
+        </w:rPr>
+        <w:t xml:space="preserve"> </w:t>
+      </w:r>
+      <w:r>
+        <w:rPr>
+          <w:rFonts w:ascii="Times New Roman" w:hAnsi="Times New Roman" w:cs="Times New Roman"/>
+          <w:sz w:val="24"/>
+          <w:szCs w:val="24"/>
+        </w:rPr>
+        <w:t>prone</w:t>
+      </w:r>
+      <w:r>
+        <w:rPr>
+          <w:rFonts w:ascii="Times New Roman" w:hAnsi="Times New Roman" w:cs="Times New Roman"/>
+          <w:spacing w:val="-5"/>
+          <w:sz w:val="24"/>
+          <w:szCs w:val="24"/>
+        </w:rPr>
+        <w:t xml:space="preserve"> </w:t>
+      </w:r>
+      <w:r>
+        <w:rPr>
+          <w:rFonts w:ascii="Times New Roman" w:hAnsi="Times New Roman" w:cs="Times New Roman"/>
+          <w:sz w:val="24"/>
+          <w:szCs w:val="24"/>
+        </w:rPr>
+        <w:t>to</w:t>
+      </w:r>
+      <w:r>
+        <w:rPr>
+          <w:rFonts w:ascii="Times New Roman" w:hAnsi="Times New Roman" w:cs="Times New Roman"/>
+          <w:spacing w:val="-2"/>
+          <w:sz w:val="24"/>
+          <w:szCs w:val="24"/>
+        </w:rPr>
+        <w:t xml:space="preserve"> </w:t>
+      </w:r>
+      <w:r>
+        <w:rPr>
+          <w:rFonts w:ascii="Times New Roman" w:hAnsi="Times New Roman" w:cs="Times New Roman"/>
+          <w:sz w:val="24"/>
+          <w:szCs w:val="24"/>
+        </w:rPr>
+        <w:t>being</w:t>
+      </w:r>
+      <w:r>
+        <w:rPr>
+          <w:rFonts w:ascii="Times New Roman" w:hAnsi="Times New Roman" w:cs="Times New Roman"/>
+          <w:spacing w:val="-5"/>
+          <w:sz w:val="24"/>
+          <w:szCs w:val="24"/>
+        </w:rPr>
+        <w:t xml:space="preserve"> </w:t>
+      </w:r>
+      <w:r>
+        <w:rPr>
+          <w:rFonts w:ascii="Times New Roman" w:hAnsi="Times New Roman" w:cs="Times New Roman"/>
+          <w:sz w:val="24"/>
+          <w:szCs w:val="24"/>
+        </w:rPr>
+        <w:t>victi</w:t>
+      </w:r>
+      <w:r>
+        <w:rPr>
+          <w:rFonts w:ascii="Times New Roman" w:hAnsi="Times New Roman" w:cs="Times New Roman"/>
+          <w:spacing w:val="-2"/>
+          <w:sz w:val="24"/>
+          <w:szCs w:val="24"/>
+        </w:rPr>
+        <w:t>m</w:t>
+      </w:r>
+      <w:r>
+        <w:rPr>
+          <w:rFonts w:ascii="Times New Roman" w:hAnsi="Times New Roman" w:cs="Times New Roman"/>
+          <w:sz w:val="24"/>
+          <w:szCs w:val="24"/>
+        </w:rPr>
+        <w:t>s</w:t>
+      </w:r>
+      <w:r>
+        <w:rPr>
+          <w:rFonts w:ascii="Times New Roman" w:hAnsi="Times New Roman" w:cs="Times New Roman"/>
+          <w:spacing w:val="-1"/>
+          <w:sz w:val="24"/>
+          <w:szCs w:val="24"/>
+        </w:rPr>
+        <w:t xml:space="preserve"> </w:t>
+      </w:r>
+      <w:r>
+        <w:rPr>
+          <w:rFonts w:ascii="Times New Roman" w:hAnsi="Times New Roman" w:cs="Times New Roman"/>
+          <w:sz w:val="24"/>
+          <w:szCs w:val="24"/>
+        </w:rPr>
+        <w:t>of identity</w:t>
+      </w:r>
+      <w:r>
+        <w:rPr>
+          <w:rFonts w:ascii="Times New Roman" w:hAnsi="Times New Roman" w:cs="Times New Roman"/>
+          <w:spacing w:val="-7"/>
+          <w:sz w:val="24"/>
+          <w:szCs w:val="24"/>
+        </w:rPr>
+        <w:t xml:space="preserve"> </w:t>
+      </w:r>
+      <w:r>
+        <w:rPr>
+          <w:rFonts w:ascii="Times New Roman" w:hAnsi="Times New Roman" w:cs="Times New Roman"/>
+          <w:sz w:val="24"/>
+          <w:szCs w:val="24"/>
+        </w:rPr>
+        <w:t>theft?</w:t>
+      </w:r>
+      <w:r>
+        <w:rPr>
+          <w:rFonts w:ascii="Times New Roman" w:hAnsi="Times New Roman" w:cs="Times New Roman"/>
+          <w:spacing w:val="-4"/>
+          <w:sz w:val="24"/>
+          <w:szCs w:val="24"/>
+        </w:rPr>
+        <w:t xml:space="preserve"> </w:t>
+      </w:r>
+      <w:r>
+        <w:rPr>
+          <w:rFonts w:ascii="Times New Roman" w:hAnsi="Times New Roman" w:cs="Times New Roman"/>
+          <w:sz w:val="24"/>
+          <w:szCs w:val="24"/>
+        </w:rPr>
+        <w:t>Are</w:t>
+      </w:r>
+      <w:r>
+        <w:rPr>
+          <w:rFonts w:ascii="Times New Roman" w:hAnsi="Times New Roman" w:cs="Times New Roman"/>
+          <w:spacing w:val="-4"/>
+          <w:sz w:val="24"/>
+          <w:szCs w:val="24"/>
+        </w:rPr>
+        <w:t xml:space="preserve"> </w:t>
+      </w:r>
+      <w:r>
+        <w:rPr>
+          <w:rFonts w:ascii="Times New Roman" w:hAnsi="Times New Roman" w:cs="Times New Roman"/>
+          <w:sz w:val="24"/>
+          <w:szCs w:val="24"/>
+        </w:rPr>
+        <w:t>there</w:t>
+      </w:r>
+      <w:r>
+        <w:rPr>
+          <w:rFonts w:ascii="Times New Roman" w:hAnsi="Times New Roman" w:cs="Times New Roman"/>
+          <w:spacing w:val="-5"/>
+          <w:sz w:val="24"/>
+          <w:szCs w:val="24"/>
+        </w:rPr>
+        <w:t xml:space="preserve"> </w:t>
+      </w:r>
+      <w:r>
+        <w:rPr>
+          <w:rFonts w:ascii="Times New Roman" w:hAnsi="Times New Roman" w:cs="Times New Roman"/>
+          <w:sz w:val="24"/>
+          <w:szCs w:val="24"/>
+        </w:rPr>
+        <w:t>differences</w:t>
+      </w:r>
+      <w:r>
+        <w:rPr>
+          <w:rFonts w:ascii="Times New Roman" w:hAnsi="Times New Roman" w:cs="Times New Roman"/>
+          <w:spacing w:val="-11"/>
+          <w:sz w:val="24"/>
+          <w:szCs w:val="24"/>
+        </w:rPr>
+        <w:t xml:space="preserve"> </w:t>
+      </w:r>
+      <w:r>
+        <w:rPr>
+          <w:rFonts w:ascii="Times New Roman" w:hAnsi="Times New Roman" w:cs="Times New Roman"/>
+          <w:sz w:val="24"/>
+          <w:szCs w:val="24"/>
+        </w:rPr>
+        <w:t>in</w:t>
+      </w:r>
+      <w:r>
+        <w:rPr>
+          <w:rFonts w:ascii="Times New Roman" w:hAnsi="Times New Roman" w:cs="Times New Roman"/>
+          <w:spacing w:val="-2"/>
+          <w:sz w:val="24"/>
+          <w:szCs w:val="24"/>
+        </w:rPr>
+        <w:t xml:space="preserve"> </w:t>
+      </w:r>
+      <w:r>
+        <w:rPr>
+          <w:rFonts w:ascii="Times New Roman" w:hAnsi="Times New Roman" w:cs="Times New Roman"/>
+          <w:sz w:val="24"/>
+          <w:szCs w:val="24"/>
+        </w:rPr>
+        <w:t>v</w:t>
+      </w:r>
+      <w:r>
+        <w:rPr>
+          <w:rFonts w:ascii="Times New Roman" w:hAnsi="Times New Roman" w:cs="Times New Roman"/>
+          <w:spacing w:val="1"/>
+          <w:sz w:val="24"/>
+          <w:szCs w:val="24"/>
+        </w:rPr>
+        <w:t>i</w:t>
+      </w:r>
+      <w:r>
+        <w:rPr>
+          <w:rFonts w:ascii="Times New Roman" w:hAnsi="Times New Roman" w:cs="Times New Roman"/>
+          <w:sz w:val="24"/>
+          <w:szCs w:val="24"/>
+        </w:rPr>
+        <w:t>cti</w:t>
+      </w:r>
+      <w:r>
+        <w:rPr>
+          <w:rFonts w:ascii="Times New Roman" w:hAnsi="Times New Roman" w:cs="Times New Roman"/>
+          <w:spacing w:val="-2"/>
+          <w:sz w:val="24"/>
+          <w:szCs w:val="24"/>
+        </w:rPr>
+        <w:t>m</w:t>
+      </w:r>
+      <w:r>
+        <w:rPr>
+          <w:rFonts w:ascii="Times New Roman" w:hAnsi="Times New Roman" w:cs="Times New Roman"/>
+          <w:sz w:val="24"/>
+          <w:szCs w:val="24"/>
+        </w:rPr>
+        <w:t>ization</w:t>
+      </w:r>
+      <w:r>
+        <w:rPr>
+          <w:rFonts w:ascii="Times New Roman" w:hAnsi="Times New Roman" w:cs="Times New Roman"/>
+          <w:spacing w:val="-8"/>
+          <w:sz w:val="24"/>
+          <w:szCs w:val="24"/>
+        </w:rPr>
+        <w:t xml:space="preserve"> </w:t>
+      </w:r>
+      <w:r>
+        <w:rPr>
+          <w:rFonts w:ascii="Times New Roman" w:hAnsi="Times New Roman" w:cs="Times New Roman"/>
+          <w:sz w:val="24"/>
+          <w:szCs w:val="24"/>
+        </w:rPr>
+        <w:t>depending</w:t>
+      </w:r>
+      <w:r>
+        <w:rPr>
+          <w:rFonts w:ascii="Times New Roman" w:hAnsi="Times New Roman" w:cs="Times New Roman"/>
+          <w:spacing w:val="-10"/>
+          <w:sz w:val="24"/>
+          <w:szCs w:val="24"/>
+        </w:rPr>
+        <w:t xml:space="preserve"> </w:t>
+      </w:r>
+      <w:r>
+        <w:rPr>
+          <w:rFonts w:ascii="Times New Roman" w:hAnsi="Times New Roman" w:cs="Times New Roman"/>
+          <w:sz w:val="24"/>
+          <w:szCs w:val="24"/>
+        </w:rPr>
+        <w:t>on</w:t>
+      </w:r>
+      <w:r>
+        <w:rPr>
+          <w:rFonts w:ascii="Times New Roman" w:hAnsi="Times New Roman" w:cs="Times New Roman"/>
+          <w:spacing w:val="-2"/>
+          <w:sz w:val="24"/>
+          <w:szCs w:val="24"/>
+        </w:rPr>
+        <w:t xml:space="preserve"> </w:t>
+      </w:r>
+      <w:r>
+        <w:rPr>
+          <w:rFonts w:ascii="Times New Roman" w:hAnsi="Times New Roman" w:cs="Times New Roman"/>
+          <w:sz w:val="24"/>
+          <w:szCs w:val="24"/>
+        </w:rPr>
+        <w:t>where</w:t>
+      </w:r>
+      <w:r>
+        <w:rPr>
+          <w:rFonts w:ascii="Times New Roman" w:hAnsi="Times New Roman" w:cs="Times New Roman"/>
+          <w:spacing w:val="-6"/>
+          <w:sz w:val="24"/>
+          <w:szCs w:val="24"/>
+        </w:rPr>
+        <w:t xml:space="preserve"> </w:t>
+      </w:r>
+      <w:r>
+        <w:rPr>
+          <w:rFonts w:ascii="Times New Roman" w:hAnsi="Times New Roman" w:cs="Times New Roman"/>
+          <w:sz w:val="24"/>
+          <w:szCs w:val="24"/>
+        </w:rPr>
+        <w:t>you</w:t>
+      </w:r>
+      <w:r>
+        <w:rPr>
+          <w:rFonts w:ascii="Times New Roman" w:hAnsi="Times New Roman" w:cs="Times New Roman"/>
+          <w:spacing w:val="-4"/>
+          <w:sz w:val="24"/>
+          <w:szCs w:val="24"/>
+        </w:rPr>
+        <w:t xml:space="preserve"> </w:t>
+      </w:r>
+      <w:r>
+        <w:rPr>
+          <w:rFonts w:ascii="Times New Roman" w:hAnsi="Times New Roman" w:cs="Times New Roman"/>
+          <w:sz w:val="24"/>
+          <w:szCs w:val="24"/>
+        </w:rPr>
+        <w:t>live: region and</w:t>
+      </w:r>
+      <w:r>
+        <w:rPr>
+          <w:rFonts w:ascii="Times New Roman" w:hAnsi="Times New Roman" w:cs="Times New Roman"/>
+          <w:spacing w:val="-3"/>
+          <w:sz w:val="24"/>
+          <w:szCs w:val="24"/>
+        </w:rPr>
+        <w:t xml:space="preserve"> </w:t>
+      </w:r>
+      <w:r>
+        <w:rPr>
+          <w:rFonts w:ascii="Times New Roman" w:hAnsi="Times New Roman" w:cs="Times New Roman"/>
+          <w:sz w:val="24"/>
+          <w:szCs w:val="24"/>
+        </w:rPr>
+        <w:t>urban</w:t>
+      </w:r>
+      <w:r>
+        <w:rPr>
+          <w:rFonts w:ascii="Times New Roman" w:hAnsi="Times New Roman" w:cs="Times New Roman"/>
+          <w:spacing w:val="-5"/>
+          <w:sz w:val="24"/>
+          <w:szCs w:val="24"/>
+        </w:rPr>
+        <w:t xml:space="preserve"> </w:t>
+      </w:r>
+      <w:r>
+        <w:rPr>
+          <w:rFonts w:ascii="Times New Roman" w:hAnsi="Times New Roman" w:cs="Times New Roman"/>
+          <w:sz w:val="24"/>
+          <w:szCs w:val="24"/>
+        </w:rPr>
+        <w:t>vs.</w:t>
+      </w:r>
+      <w:r>
+        <w:rPr>
+          <w:rFonts w:ascii="Times New Roman" w:hAnsi="Times New Roman" w:cs="Times New Roman"/>
+          <w:spacing w:val="-3"/>
+          <w:sz w:val="24"/>
+          <w:szCs w:val="24"/>
+        </w:rPr>
+        <w:t xml:space="preserve"> </w:t>
+      </w:r>
+      <w:r>
+        <w:rPr>
+          <w:rFonts w:ascii="Times New Roman" w:hAnsi="Times New Roman" w:cs="Times New Roman"/>
+          <w:sz w:val="24"/>
+          <w:szCs w:val="24"/>
+        </w:rPr>
+        <w:t>rural</w:t>
+      </w:r>
+      <w:r>
+        <w:rPr>
+          <w:rFonts w:ascii="Times New Roman" w:hAnsi="Times New Roman" w:cs="Times New Roman"/>
+          <w:spacing w:val="-5"/>
+          <w:sz w:val="24"/>
+          <w:szCs w:val="24"/>
+        </w:rPr>
+        <w:t xml:space="preserve"> </w:t>
+      </w:r>
+      <w:r>
+        <w:rPr>
+          <w:rFonts w:ascii="Times New Roman" w:hAnsi="Times New Roman" w:cs="Times New Roman"/>
+          <w:sz w:val="24"/>
+          <w:szCs w:val="24"/>
+        </w:rPr>
+        <w:t>setting?</w:t>
+      </w:r>
+      <w:r>
+        <w:rPr>
+          <w:rFonts w:ascii="Times New Roman" w:hAnsi="Times New Roman" w:cs="Times New Roman"/>
+          <w:spacing w:val="-6"/>
+          <w:sz w:val="24"/>
+          <w:szCs w:val="24"/>
+        </w:rPr>
+        <w:t xml:space="preserve"> </w:t>
+      </w:r>
+      <w:r>
+        <w:rPr>
+          <w:rFonts w:ascii="Times New Roman" w:hAnsi="Times New Roman" w:cs="Times New Roman"/>
+          <w:sz w:val="24"/>
+          <w:szCs w:val="24"/>
+        </w:rPr>
+        <w:t>Does</w:t>
+      </w:r>
+      <w:r>
+        <w:rPr>
+          <w:rFonts w:ascii="Times New Roman" w:hAnsi="Times New Roman" w:cs="Times New Roman"/>
+          <w:spacing w:val="-6"/>
+          <w:sz w:val="24"/>
+          <w:szCs w:val="24"/>
+        </w:rPr>
+        <w:t xml:space="preserve"> </w:t>
+      </w:r>
+      <w:r>
+        <w:rPr>
+          <w:rFonts w:ascii="Times New Roman" w:hAnsi="Times New Roman" w:cs="Times New Roman"/>
+          <w:sz w:val="24"/>
+          <w:szCs w:val="24"/>
+        </w:rPr>
+        <w:t>internet</w:t>
+      </w:r>
+      <w:r>
+        <w:rPr>
+          <w:rFonts w:ascii="Times New Roman" w:hAnsi="Times New Roman" w:cs="Times New Roman"/>
+          <w:spacing w:val="-7"/>
+          <w:sz w:val="24"/>
+          <w:szCs w:val="24"/>
+        </w:rPr>
+        <w:t xml:space="preserve"> </w:t>
+      </w:r>
+      <w:r>
+        <w:rPr>
+          <w:rFonts w:ascii="Times New Roman" w:hAnsi="Times New Roman" w:cs="Times New Roman"/>
+          <w:sz w:val="24"/>
+          <w:szCs w:val="24"/>
+        </w:rPr>
+        <w:t>use</w:t>
+      </w:r>
+      <w:r>
+        <w:rPr>
+          <w:rFonts w:ascii="Times New Roman" w:hAnsi="Times New Roman" w:cs="Times New Roman"/>
+          <w:spacing w:val="-3"/>
+          <w:sz w:val="24"/>
+          <w:szCs w:val="24"/>
+        </w:rPr>
+        <w:t xml:space="preserve"> </w:t>
+      </w:r>
+      <w:r>
+        <w:rPr>
+          <w:rFonts w:ascii="Times New Roman" w:hAnsi="Times New Roman" w:cs="Times New Roman"/>
+          <w:spacing w:val="-2"/>
+          <w:sz w:val="24"/>
+          <w:szCs w:val="24"/>
+        </w:rPr>
+        <w:t>m</w:t>
+      </w:r>
+      <w:r>
+        <w:rPr>
+          <w:rFonts w:ascii="Times New Roman" w:hAnsi="Times New Roman" w:cs="Times New Roman"/>
+          <w:sz w:val="24"/>
+          <w:szCs w:val="24"/>
+        </w:rPr>
+        <w:t>ake</w:t>
+      </w:r>
+      <w:r>
+        <w:rPr>
+          <w:rFonts w:ascii="Times New Roman" w:hAnsi="Times New Roman" w:cs="Times New Roman"/>
+          <w:spacing w:val="-4"/>
+          <w:sz w:val="24"/>
+          <w:szCs w:val="24"/>
+        </w:rPr>
+        <w:t xml:space="preserve"> </w:t>
+      </w:r>
+      <w:r>
+        <w:rPr>
+          <w:rFonts w:ascii="Times New Roman" w:hAnsi="Times New Roman" w:cs="Times New Roman"/>
+          <w:sz w:val="24"/>
+          <w:szCs w:val="24"/>
+        </w:rPr>
+        <w:t>a difference?</w:t>
+      </w:r>
+    </w:p>
+    <w:p>
+      <w:pPr>
+        <w:spacing w:line="260" w:lineRule="exact"/>
+        <w:rPr>
+          <w:sz w:val="24"/>
+          <w:szCs w:val="24"/>
+          <w:u w:val="single" w:color="000000"/>
+        </w:rPr>
+      </w:pPr>
+    </w:p>
+    <w:p>
+      <w:pPr>
+        <w:spacing w:line="260" w:lineRule="exact"/>
+        <w:rPr>
+          <w:rFonts w:ascii="Times New Roman" w:hAnsi="Times New Roman" w:cs="Times New Roman"/>
+          <w:b/>
+          <w:sz w:val="28"/>
+          <w:szCs w:val="28"/>
+        </w:rPr>
+      </w:pPr>
+      <w:r>
+        <w:rPr>
+          <w:rFonts w:ascii="Times New Roman" w:hAnsi="Times New Roman" w:cs="Times New Roman"/>
+          <w:b/>
+          <w:sz w:val="28"/>
+          <w:szCs w:val="28"/>
+          <w:u w:color="000000"/>
+        </w:rPr>
+        <w:t>Data</w:t>
+      </w:r>
+    </w:p>
+    <w:p>
+      <w:pPr>
+        <w:ind w:right="95"/>
+        <w:jc w:val="both"/>
+        <w:rPr>
+          <w:rFonts w:ascii="Times New Roman" w:hAnsi="Times New Roman" w:cs="Times New Roman"/>
+          <w:sz w:val="24"/>
+          <w:szCs w:val="24"/>
+        </w:rPr>
+      </w:pPr>
+      <w:r>
+        <w:rPr>
+          <w:rFonts w:ascii="Times New Roman" w:hAnsi="Times New Roman" w:cs="Times New Roman"/>
+          <w:sz w:val="24"/>
+          <w:szCs w:val="24"/>
+        </w:rPr>
+        <w:t>Since</w:t>
+      </w:r>
+      <w:r>
+        <w:rPr>
+          <w:rFonts w:ascii="Times New Roman" w:hAnsi="Times New Roman" w:cs="Times New Roman"/>
+          <w:spacing w:val="-5"/>
+          <w:sz w:val="24"/>
+          <w:szCs w:val="24"/>
+        </w:rPr>
+        <w:t xml:space="preserve"> </w:t>
+      </w:r>
+      <w:r>
+        <w:rPr>
+          <w:rFonts w:ascii="Times New Roman" w:hAnsi="Times New Roman" w:cs="Times New Roman"/>
+          <w:sz w:val="24"/>
+          <w:szCs w:val="24"/>
+        </w:rPr>
+        <w:t>t</w:t>
+      </w:r>
+      <w:r>
+        <w:rPr>
+          <w:rFonts w:ascii="Times New Roman" w:hAnsi="Times New Roman" w:cs="Times New Roman"/>
+          <w:spacing w:val="-1"/>
+          <w:sz w:val="24"/>
+          <w:szCs w:val="24"/>
+        </w:rPr>
+        <w:t>h</w:t>
+      </w:r>
+      <w:r>
+        <w:rPr>
+          <w:rFonts w:ascii="Times New Roman" w:hAnsi="Times New Roman" w:cs="Times New Roman"/>
+          <w:sz w:val="24"/>
+          <w:szCs w:val="24"/>
+        </w:rPr>
+        <w:t>is</w:t>
+      </w:r>
+      <w:r>
+        <w:rPr>
+          <w:rFonts w:ascii="Times New Roman" w:hAnsi="Times New Roman" w:cs="Times New Roman"/>
+          <w:spacing w:val="-3"/>
+          <w:sz w:val="24"/>
+          <w:szCs w:val="24"/>
+        </w:rPr>
+        <w:t xml:space="preserve"> </w:t>
+      </w:r>
+      <w:r>
+        <w:rPr>
+          <w:rFonts w:ascii="Times New Roman" w:hAnsi="Times New Roman" w:cs="Times New Roman"/>
+          <w:sz w:val="24"/>
+          <w:szCs w:val="24"/>
+        </w:rPr>
+        <w:t>data</w:t>
+      </w:r>
+      <w:r>
+        <w:rPr>
+          <w:rFonts w:ascii="Times New Roman" w:hAnsi="Times New Roman" w:cs="Times New Roman"/>
+          <w:spacing w:val="-4"/>
+          <w:sz w:val="24"/>
+          <w:szCs w:val="24"/>
+        </w:rPr>
+        <w:t xml:space="preserve"> </w:t>
+      </w:r>
+      <w:r>
+        <w:rPr>
+          <w:rFonts w:ascii="Times New Roman" w:hAnsi="Times New Roman" w:cs="Times New Roman"/>
+          <w:sz w:val="24"/>
+          <w:szCs w:val="24"/>
+        </w:rPr>
+        <w:t>co</w:t>
+      </w:r>
+      <w:r>
+        <w:rPr>
+          <w:rFonts w:ascii="Times New Roman" w:hAnsi="Times New Roman" w:cs="Times New Roman"/>
+          <w:spacing w:val="-2"/>
+          <w:sz w:val="24"/>
+          <w:szCs w:val="24"/>
+        </w:rPr>
+        <w:t>m</w:t>
+      </w:r>
+      <w:r>
+        <w:rPr>
+          <w:rFonts w:ascii="Times New Roman" w:hAnsi="Times New Roman" w:cs="Times New Roman"/>
+          <w:sz w:val="24"/>
+          <w:szCs w:val="24"/>
+        </w:rPr>
+        <w:t>es</w:t>
+      </w:r>
+      <w:r>
+        <w:rPr>
+          <w:rFonts w:ascii="Times New Roman" w:hAnsi="Times New Roman" w:cs="Times New Roman"/>
+          <w:spacing w:val="-5"/>
+          <w:sz w:val="24"/>
+          <w:szCs w:val="24"/>
+        </w:rPr>
+        <w:t xml:space="preserve"> </w:t>
+      </w:r>
+      <w:r>
+        <w:rPr>
+          <w:rFonts w:ascii="Times New Roman" w:hAnsi="Times New Roman" w:cs="Times New Roman"/>
+          <w:sz w:val="24"/>
+          <w:szCs w:val="24"/>
+        </w:rPr>
+        <w:t>from</w:t>
+      </w:r>
+      <w:r>
+        <w:rPr>
+          <w:rFonts w:ascii="Times New Roman" w:hAnsi="Times New Roman" w:cs="Times New Roman"/>
+          <w:spacing w:val="-5"/>
+          <w:sz w:val="24"/>
+          <w:szCs w:val="24"/>
+        </w:rPr>
+        <w:t xml:space="preserve"> </w:t>
+      </w:r>
+      <w:r>
+        <w:rPr>
+          <w:rFonts w:ascii="Times New Roman" w:hAnsi="Times New Roman" w:cs="Times New Roman"/>
+          <w:sz w:val="24"/>
+          <w:szCs w:val="24"/>
+        </w:rPr>
+        <w:t>a survey,</w:t>
+      </w:r>
+      <w:r>
+        <w:rPr>
+          <w:rFonts w:ascii="Times New Roman" w:hAnsi="Times New Roman" w:cs="Times New Roman"/>
+          <w:spacing w:val="-7"/>
+          <w:sz w:val="24"/>
+          <w:szCs w:val="24"/>
+        </w:rPr>
+        <w:t xml:space="preserve"> </w:t>
+      </w:r>
+      <w:r>
+        <w:rPr>
+          <w:rFonts w:ascii="Times New Roman" w:hAnsi="Times New Roman" w:cs="Times New Roman"/>
+          <w:sz w:val="24"/>
+          <w:szCs w:val="24"/>
+        </w:rPr>
+        <w:t>there</w:t>
+      </w:r>
+      <w:r>
+        <w:rPr>
+          <w:rFonts w:ascii="Times New Roman" w:hAnsi="Times New Roman" w:cs="Times New Roman"/>
+          <w:spacing w:val="-5"/>
+          <w:sz w:val="24"/>
+          <w:szCs w:val="24"/>
+        </w:rPr>
+        <w:t xml:space="preserve"> </w:t>
+      </w:r>
+      <w:r>
+        <w:rPr>
+          <w:rFonts w:ascii="Times New Roman" w:hAnsi="Times New Roman" w:cs="Times New Roman"/>
+          <w:sz w:val="24"/>
+          <w:szCs w:val="24"/>
+        </w:rPr>
+        <w:t>were</w:t>
+      </w:r>
+      <w:r>
+        <w:rPr>
+          <w:rFonts w:ascii="Times New Roman" w:hAnsi="Times New Roman" w:cs="Times New Roman"/>
+          <w:spacing w:val="-5"/>
+          <w:sz w:val="24"/>
+          <w:szCs w:val="24"/>
+        </w:rPr>
+        <w:t xml:space="preserve"> </w:t>
+      </w:r>
+      <w:r>
+        <w:rPr>
+          <w:rFonts w:ascii="Times New Roman" w:hAnsi="Times New Roman" w:cs="Times New Roman"/>
+          <w:spacing w:val="-2"/>
+          <w:sz w:val="24"/>
+          <w:szCs w:val="24"/>
+        </w:rPr>
+        <w:t>m</w:t>
+      </w:r>
+      <w:r>
+        <w:rPr>
+          <w:rFonts w:ascii="Times New Roman" w:hAnsi="Times New Roman" w:cs="Times New Roman"/>
+          <w:sz w:val="24"/>
+          <w:szCs w:val="24"/>
+        </w:rPr>
+        <w:t>any</w:t>
+      </w:r>
+      <w:r>
+        <w:rPr>
+          <w:rFonts w:ascii="Times New Roman" w:hAnsi="Times New Roman" w:cs="Times New Roman"/>
+          <w:spacing w:val="-4"/>
+          <w:sz w:val="24"/>
+          <w:szCs w:val="24"/>
+        </w:rPr>
+        <w:t xml:space="preserve"> </w:t>
+      </w:r>
+      <w:r>
+        <w:rPr>
+          <w:rFonts w:ascii="Times New Roman" w:hAnsi="Times New Roman" w:cs="Times New Roman"/>
+          <w:sz w:val="24"/>
+          <w:szCs w:val="24"/>
+        </w:rPr>
+        <w:t>records</w:t>
+      </w:r>
+      <w:r>
+        <w:rPr>
+          <w:rFonts w:ascii="Times New Roman" w:hAnsi="Times New Roman" w:cs="Times New Roman"/>
+          <w:spacing w:val="-7"/>
+          <w:sz w:val="24"/>
+          <w:szCs w:val="24"/>
+        </w:rPr>
+        <w:t xml:space="preserve"> </w:t>
+      </w:r>
+      <w:r>
+        <w:rPr>
+          <w:rFonts w:ascii="Times New Roman" w:hAnsi="Times New Roman" w:cs="Times New Roman"/>
+          <w:sz w:val="24"/>
+          <w:szCs w:val="24"/>
+        </w:rPr>
+        <w:t xml:space="preserve">that </w:t>
+      </w:r>
+      <w:r>
+        <w:rPr>
+          <w:rFonts w:ascii="Times New Roman" w:hAnsi="Times New Roman" w:cs="Times New Roman"/>
+          <w:spacing w:val="-1"/>
+          <w:sz w:val="24"/>
+          <w:szCs w:val="24"/>
+        </w:rPr>
+        <w:t>h</w:t>
+      </w:r>
+      <w:r>
+        <w:rPr>
+          <w:rFonts w:ascii="Times New Roman" w:hAnsi="Times New Roman" w:cs="Times New Roman"/>
+          <w:sz w:val="24"/>
+          <w:szCs w:val="24"/>
+        </w:rPr>
+        <w:t>ad</w:t>
+      </w:r>
+      <w:r>
+        <w:rPr>
+          <w:rFonts w:ascii="Times New Roman" w:hAnsi="Times New Roman" w:cs="Times New Roman"/>
+          <w:spacing w:val="-2"/>
+          <w:sz w:val="24"/>
+          <w:szCs w:val="24"/>
+        </w:rPr>
+        <w:t xml:space="preserve"> </w:t>
+      </w:r>
+      <w:r>
+        <w:rPr>
+          <w:rFonts w:ascii="Times New Roman" w:hAnsi="Times New Roman" w:cs="Times New Roman"/>
+          <w:sz w:val="24"/>
+          <w:szCs w:val="24"/>
+        </w:rPr>
+        <w:t>“</w:t>
+      </w:r>
+      <w:r>
+        <w:rPr>
+          <w:rFonts w:ascii="Times New Roman" w:hAnsi="Times New Roman" w:cs="Times New Roman"/>
+          <w:spacing w:val="-1"/>
+          <w:sz w:val="24"/>
+          <w:szCs w:val="24"/>
+        </w:rPr>
+        <w:t>b</w:t>
+      </w:r>
+      <w:r>
+        <w:rPr>
+          <w:rFonts w:ascii="Times New Roman" w:hAnsi="Times New Roman" w:cs="Times New Roman"/>
+          <w:sz w:val="24"/>
+          <w:szCs w:val="24"/>
+        </w:rPr>
+        <w:t>ad”</w:t>
+      </w:r>
+      <w:r>
+        <w:rPr>
+          <w:rFonts w:ascii="Times New Roman" w:hAnsi="Times New Roman" w:cs="Times New Roman"/>
+          <w:spacing w:val="-6"/>
+          <w:sz w:val="24"/>
+          <w:szCs w:val="24"/>
+        </w:rPr>
+        <w:t xml:space="preserve"> </w:t>
+      </w:r>
+      <w:r>
+        <w:rPr>
+          <w:rFonts w:ascii="Times New Roman" w:hAnsi="Times New Roman" w:cs="Times New Roman"/>
+          <w:sz w:val="24"/>
+          <w:szCs w:val="24"/>
+        </w:rPr>
+        <w:t>data.</w:t>
+      </w:r>
+      <w:r>
+        <w:rPr>
+          <w:rFonts w:ascii="Times New Roman" w:hAnsi="Times New Roman" w:cs="Times New Roman"/>
+          <w:spacing w:val="-5"/>
+          <w:sz w:val="24"/>
+          <w:szCs w:val="24"/>
+        </w:rPr>
+        <w:t xml:space="preserve"> </w:t>
+      </w:r>
+      <w:r>
+        <w:rPr>
+          <w:rFonts w:ascii="Times New Roman" w:hAnsi="Times New Roman" w:cs="Times New Roman"/>
+          <w:spacing w:val="-2"/>
+          <w:sz w:val="24"/>
+          <w:szCs w:val="24"/>
+        </w:rPr>
+        <w:t>W</w:t>
+      </w:r>
+      <w:r>
+        <w:rPr>
+          <w:rFonts w:ascii="Times New Roman" w:hAnsi="Times New Roman" w:cs="Times New Roman"/>
+          <w:sz w:val="24"/>
+          <w:szCs w:val="24"/>
+        </w:rPr>
+        <w:t>e ended</w:t>
+      </w:r>
+      <w:r>
+        <w:rPr>
+          <w:rFonts w:ascii="Times New Roman" w:hAnsi="Times New Roman" w:cs="Times New Roman"/>
+          <w:spacing w:val="-6"/>
+          <w:sz w:val="24"/>
+          <w:szCs w:val="24"/>
+        </w:rPr>
+        <w:t xml:space="preserve"> </w:t>
+      </w:r>
+      <w:r>
+        <w:rPr>
+          <w:rFonts w:ascii="Times New Roman" w:hAnsi="Times New Roman" w:cs="Times New Roman"/>
+          <w:sz w:val="24"/>
+          <w:szCs w:val="24"/>
+        </w:rPr>
+        <w:t>up</w:t>
+      </w:r>
+      <w:r>
+        <w:rPr>
+          <w:rFonts w:ascii="Times New Roman" w:hAnsi="Times New Roman" w:cs="Times New Roman"/>
+          <w:spacing w:val="-2"/>
+          <w:sz w:val="24"/>
+          <w:szCs w:val="24"/>
+        </w:rPr>
+        <w:t xml:space="preserve"> </w:t>
+      </w:r>
+      <w:r>
+        <w:rPr>
+          <w:rFonts w:ascii="Times New Roman" w:hAnsi="Times New Roman" w:cs="Times New Roman"/>
+          <w:sz w:val="24"/>
+          <w:szCs w:val="24"/>
+        </w:rPr>
+        <w:t>eli</w:t>
+      </w:r>
+      <w:r>
+        <w:rPr>
+          <w:rFonts w:ascii="Times New Roman" w:hAnsi="Times New Roman" w:cs="Times New Roman"/>
+          <w:spacing w:val="-2"/>
+          <w:sz w:val="24"/>
+          <w:szCs w:val="24"/>
+        </w:rPr>
+        <w:t>m</w:t>
+      </w:r>
+      <w:r>
+        <w:rPr>
+          <w:rFonts w:ascii="Times New Roman" w:hAnsi="Times New Roman" w:cs="Times New Roman"/>
+          <w:sz w:val="24"/>
+          <w:szCs w:val="24"/>
+        </w:rPr>
+        <w:t>inating</w:t>
+      </w:r>
+      <w:r>
+        <w:rPr>
+          <w:rFonts w:ascii="Times New Roman" w:hAnsi="Times New Roman" w:cs="Times New Roman"/>
+          <w:spacing w:val="-7"/>
+          <w:sz w:val="24"/>
+          <w:szCs w:val="24"/>
+        </w:rPr>
+        <w:t xml:space="preserve"> </w:t>
+      </w:r>
+      <w:r>
+        <w:rPr>
+          <w:rFonts w:ascii="Times New Roman" w:hAnsi="Times New Roman" w:cs="Times New Roman"/>
+          <w:sz w:val="24"/>
+          <w:szCs w:val="24"/>
+        </w:rPr>
+        <w:t>about</w:t>
+      </w:r>
+      <w:r>
+        <w:rPr>
+          <w:rFonts w:ascii="Times New Roman" w:hAnsi="Times New Roman" w:cs="Times New Roman"/>
+          <w:spacing w:val="-5"/>
+          <w:sz w:val="24"/>
+          <w:szCs w:val="24"/>
+        </w:rPr>
+        <w:t xml:space="preserve"> </w:t>
+      </w:r>
+      <w:r>
+        <w:rPr>
+          <w:rFonts w:ascii="Times New Roman" w:hAnsi="Times New Roman" w:cs="Times New Roman"/>
+          <w:sz w:val="24"/>
+          <w:szCs w:val="24"/>
+        </w:rPr>
+        <w:t>4%</w:t>
+      </w:r>
+      <w:r>
+        <w:rPr>
+          <w:rFonts w:ascii="Times New Roman" w:hAnsi="Times New Roman" w:cs="Times New Roman"/>
+          <w:spacing w:val="-3"/>
+          <w:sz w:val="24"/>
+          <w:szCs w:val="24"/>
+        </w:rPr>
+        <w:t xml:space="preserve"> </w:t>
+      </w:r>
+      <w:r>
+        <w:rPr>
+          <w:rFonts w:ascii="Times New Roman" w:hAnsi="Times New Roman" w:cs="Times New Roman"/>
+          <w:sz w:val="24"/>
+          <w:szCs w:val="24"/>
+        </w:rPr>
+        <w:t>of</w:t>
+      </w:r>
+      <w:r>
+        <w:rPr>
+          <w:rFonts w:ascii="Times New Roman" w:hAnsi="Times New Roman" w:cs="Times New Roman"/>
+          <w:spacing w:val="-2"/>
+          <w:sz w:val="24"/>
+          <w:szCs w:val="24"/>
+        </w:rPr>
+        <w:t xml:space="preserve"> </w:t>
+      </w:r>
+      <w:r>
+        <w:rPr>
+          <w:rFonts w:ascii="Times New Roman" w:hAnsi="Times New Roman" w:cs="Times New Roman"/>
+          <w:sz w:val="24"/>
+          <w:szCs w:val="24"/>
+        </w:rPr>
+        <w:t>the</w:t>
+      </w:r>
+      <w:r>
+        <w:rPr>
+          <w:rFonts w:ascii="Times New Roman" w:hAnsi="Times New Roman" w:cs="Times New Roman"/>
+          <w:spacing w:val="-3"/>
+          <w:sz w:val="24"/>
+          <w:szCs w:val="24"/>
+        </w:rPr>
+        <w:t xml:space="preserve"> </w:t>
+      </w:r>
+      <w:r>
+        <w:rPr>
+          <w:rFonts w:ascii="Times New Roman" w:hAnsi="Times New Roman" w:cs="Times New Roman"/>
+          <w:sz w:val="24"/>
+          <w:szCs w:val="24"/>
+        </w:rPr>
+        <w:t>data</w:t>
+      </w:r>
+      <w:r>
+        <w:rPr>
+          <w:rFonts w:ascii="Times New Roman" w:hAnsi="Times New Roman" w:cs="Times New Roman"/>
+          <w:spacing w:val="-3"/>
+          <w:sz w:val="24"/>
+          <w:szCs w:val="24"/>
+        </w:rPr>
+        <w:t xml:space="preserve"> </w:t>
+      </w:r>
+      <w:r>
+        <w:rPr>
+          <w:rFonts w:ascii="Times New Roman" w:hAnsi="Times New Roman" w:cs="Times New Roman"/>
+          <w:sz w:val="24"/>
+          <w:szCs w:val="24"/>
+        </w:rPr>
+        <w:t>due</w:t>
+      </w:r>
+      <w:r>
+        <w:rPr>
+          <w:rFonts w:ascii="Times New Roman" w:hAnsi="Times New Roman" w:cs="Times New Roman"/>
+          <w:spacing w:val="-3"/>
+          <w:sz w:val="24"/>
+          <w:szCs w:val="24"/>
+        </w:rPr>
+        <w:t xml:space="preserve"> </w:t>
+      </w:r>
+      <w:r>
+        <w:rPr>
+          <w:rFonts w:ascii="Times New Roman" w:hAnsi="Times New Roman" w:cs="Times New Roman"/>
+          <w:sz w:val="24"/>
+          <w:szCs w:val="24"/>
+        </w:rPr>
+        <w:t xml:space="preserve">to </w:t>
+      </w:r>
+      <w:r>
+        <w:rPr>
+          <w:rFonts w:ascii="Times New Roman" w:hAnsi="Times New Roman" w:cs="Times New Roman"/>
+          <w:spacing w:val="-2"/>
+          <w:sz w:val="24"/>
+          <w:szCs w:val="24"/>
+        </w:rPr>
+        <w:t>m</w:t>
+      </w:r>
+      <w:r>
+        <w:rPr>
+          <w:rFonts w:ascii="Times New Roman" w:hAnsi="Times New Roman" w:cs="Times New Roman"/>
+          <w:spacing w:val="1"/>
+          <w:sz w:val="24"/>
+          <w:szCs w:val="24"/>
+        </w:rPr>
+        <w:t>i</w:t>
+      </w:r>
+      <w:r>
+        <w:rPr>
+          <w:rFonts w:ascii="Times New Roman" w:hAnsi="Times New Roman" w:cs="Times New Roman"/>
+          <w:sz w:val="24"/>
+          <w:szCs w:val="24"/>
+        </w:rPr>
+        <w:t>ssing,</w:t>
+      </w:r>
+      <w:r>
+        <w:rPr>
+          <w:rFonts w:ascii="Times New Roman" w:hAnsi="Times New Roman" w:cs="Times New Roman"/>
+          <w:spacing w:val="-7"/>
+          <w:sz w:val="24"/>
+          <w:szCs w:val="24"/>
+        </w:rPr>
+        <w:t xml:space="preserve"> </w:t>
+      </w:r>
+      <w:r>
+        <w:rPr>
+          <w:rFonts w:ascii="Times New Roman" w:hAnsi="Times New Roman" w:cs="Times New Roman"/>
+          <w:sz w:val="24"/>
+          <w:szCs w:val="24"/>
+        </w:rPr>
+        <w:t>invalid</w:t>
+      </w:r>
+      <w:r>
+        <w:rPr>
+          <w:rFonts w:ascii="Times New Roman" w:hAnsi="Times New Roman" w:cs="Times New Roman"/>
+          <w:spacing w:val="-8"/>
+          <w:sz w:val="24"/>
+          <w:szCs w:val="24"/>
+        </w:rPr>
+        <w:t xml:space="preserve"> </w:t>
+      </w:r>
+      <w:r>
+        <w:rPr>
+          <w:rFonts w:ascii="Times New Roman" w:hAnsi="Times New Roman" w:cs="Times New Roman"/>
+          <w:sz w:val="24"/>
+          <w:szCs w:val="24"/>
+        </w:rPr>
+        <w:t>or</w:t>
+      </w:r>
+      <w:r>
+        <w:rPr>
+          <w:rFonts w:ascii="Times New Roman" w:hAnsi="Times New Roman" w:cs="Times New Roman"/>
+          <w:spacing w:val="-2"/>
+          <w:sz w:val="24"/>
+          <w:szCs w:val="24"/>
+        </w:rPr>
+        <w:t xml:space="preserve"> </w:t>
+      </w:r>
+      <w:r>
+        <w:rPr>
+          <w:rFonts w:ascii="Times New Roman" w:hAnsi="Times New Roman" w:cs="Times New Roman"/>
+          <w:sz w:val="24"/>
+          <w:szCs w:val="24"/>
+        </w:rPr>
+        <w:t>inconsistent occurrences.</w:t>
+      </w:r>
+      <w:r>
+        <w:rPr>
+          <w:rFonts w:ascii="Times New Roman" w:hAnsi="Times New Roman" w:cs="Times New Roman"/>
+          <w:spacing w:val="-13"/>
+          <w:sz w:val="24"/>
+          <w:szCs w:val="24"/>
+        </w:rPr>
+        <w:t xml:space="preserve"> </w:t>
+      </w:r>
+      <w:r>
+        <w:rPr>
+          <w:rFonts w:ascii="Times New Roman" w:hAnsi="Times New Roman" w:cs="Times New Roman"/>
+          <w:sz w:val="24"/>
+          <w:szCs w:val="24"/>
+        </w:rPr>
+        <w:t>As</w:t>
+      </w:r>
+      <w:r>
+        <w:rPr>
+          <w:rFonts w:ascii="Times New Roman" w:hAnsi="Times New Roman" w:cs="Times New Roman"/>
+          <w:spacing w:val="-3"/>
+          <w:sz w:val="24"/>
+          <w:szCs w:val="24"/>
+        </w:rPr>
+        <w:t xml:space="preserve"> </w:t>
+      </w:r>
+      <w:r>
+        <w:rPr>
+          <w:rFonts w:ascii="Times New Roman" w:hAnsi="Times New Roman" w:cs="Times New Roman"/>
+          <w:sz w:val="24"/>
+          <w:szCs w:val="24"/>
+        </w:rPr>
+        <w:t>a result,</w:t>
+      </w:r>
+      <w:r>
+        <w:rPr>
+          <w:rFonts w:ascii="Times New Roman" w:hAnsi="Times New Roman" w:cs="Times New Roman"/>
+          <w:spacing w:val="-5"/>
+          <w:sz w:val="24"/>
+          <w:szCs w:val="24"/>
+        </w:rPr>
+        <w:t xml:space="preserve"> </w:t>
+      </w:r>
+      <w:r>
+        <w:rPr>
+          <w:rFonts w:ascii="Times New Roman" w:hAnsi="Times New Roman" w:cs="Times New Roman"/>
+          <w:sz w:val="24"/>
+          <w:szCs w:val="24"/>
+        </w:rPr>
+        <w:t>we</w:t>
+      </w:r>
+      <w:r>
+        <w:rPr>
+          <w:rFonts w:ascii="Times New Roman" w:hAnsi="Times New Roman" w:cs="Times New Roman"/>
+          <w:spacing w:val="-3"/>
+          <w:sz w:val="24"/>
+          <w:szCs w:val="24"/>
+        </w:rPr>
+        <w:t xml:space="preserve"> </w:t>
+      </w:r>
+      <w:r>
+        <w:rPr>
+          <w:rFonts w:ascii="Times New Roman" w:hAnsi="Times New Roman" w:cs="Times New Roman"/>
+          <w:sz w:val="24"/>
+          <w:szCs w:val="24"/>
+        </w:rPr>
+        <w:t>went</w:t>
+      </w:r>
+      <w:r>
+        <w:rPr>
+          <w:rFonts w:ascii="Times New Roman" w:hAnsi="Times New Roman" w:cs="Times New Roman"/>
+          <w:spacing w:val="-5"/>
+          <w:sz w:val="24"/>
+          <w:szCs w:val="24"/>
+        </w:rPr>
+        <w:t xml:space="preserve"> </w:t>
+      </w:r>
+      <w:r>
+        <w:rPr>
+          <w:rFonts w:ascii="Times New Roman" w:hAnsi="Times New Roman" w:cs="Times New Roman"/>
+          <w:sz w:val="24"/>
+          <w:szCs w:val="24"/>
+        </w:rPr>
+        <w:t>from</w:t>
+      </w:r>
+      <w:r>
+        <w:rPr>
+          <w:rFonts w:ascii="Times New Roman" w:hAnsi="Times New Roman" w:cs="Times New Roman"/>
+          <w:spacing w:val="-5"/>
+          <w:sz w:val="24"/>
+          <w:szCs w:val="24"/>
+        </w:rPr>
+        <w:t xml:space="preserve"> </w:t>
+      </w:r>
+      <w:r>
+        <w:rPr>
+          <w:rFonts w:ascii="Times New Roman" w:hAnsi="Times New Roman" w:cs="Times New Roman"/>
+          <w:sz w:val="24"/>
+          <w:szCs w:val="24"/>
+        </w:rPr>
+        <w:t>4,057</w:t>
+      </w:r>
+      <w:r>
+        <w:rPr>
+          <w:rFonts w:ascii="Times New Roman" w:hAnsi="Times New Roman" w:cs="Times New Roman"/>
+          <w:spacing w:val="-5"/>
+          <w:sz w:val="24"/>
+          <w:szCs w:val="24"/>
+        </w:rPr>
+        <w:t xml:space="preserve"> </w:t>
+      </w:r>
+      <w:r>
+        <w:rPr>
+          <w:rFonts w:ascii="Times New Roman" w:hAnsi="Times New Roman" w:cs="Times New Roman"/>
+          <w:sz w:val="24"/>
+          <w:szCs w:val="24"/>
+        </w:rPr>
+        <w:t>records</w:t>
+      </w:r>
+      <w:r>
+        <w:rPr>
+          <w:rFonts w:ascii="Times New Roman" w:hAnsi="Times New Roman" w:cs="Times New Roman"/>
+          <w:spacing w:val="-7"/>
+          <w:sz w:val="24"/>
+          <w:szCs w:val="24"/>
+        </w:rPr>
+        <w:t xml:space="preserve"> </w:t>
+      </w:r>
+      <w:r>
+        <w:rPr>
+          <w:rFonts w:ascii="Times New Roman" w:hAnsi="Times New Roman" w:cs="Times New Roman"/>
+          <w:sz w:val="24"/>
+          <w:szCs w:val="24"/>
+        </w:rPr>
+        <w:t>down</w:t>
+      </w:r>
+      <w:r>
+        <w:rPr>
+          <w:rFonts w:ascii="Times New Roman" w:hAnsi="Times New Roman" w:cs="Times New Roman"/>
+          <w:spacing w:val="-5"/>
+          <w:sz w:val="24"/>
+          <w:szCs w:val="24"/>
+        </w:rPr>
+        <w:t xml:space="preserve"> </w:t>
+      </w:r>
+      <w:r>
+        <w:rPr>
+          <w:rFonts w:ascii="Times New Roman" w:hAnsi="Times New Roman" w:cs="Times New Roman"/>
+          <w:sz w:val="24"/>
+          <w:szCs w:val="24"/>
+        </w:rPr>
+        <w:t>to</w:t>
+      </w:r>
+      <w:r>
+        <w:rPr>
+          <w:rFonts w:ascii="Times New Roman" w:hAnsi="Times New Roman" w:cs="Times New Roman"/>
+          <w:spacing w:val="-2"/>
+          <w:sz w:val="24"/>
+          <w:szCs w:val="24"/>
+        </w:rPr>
+        <w:t xml:space="preserve"> </w:t>
+      </w:r>
+      <w:r>
+        <w:rPr>
+          <w:rFonts w:ascii="Times New Roman" w:hAnsi="Times New Roman" w:cs="Times New Roman"/>
+          <w:sz w:val="24"/>
+          <w:szCs w:val="24"/>
+        </w:rPr>
+        <w:t>3,887</w:t>
+      </w:r>
+      <w:r>
+        <w:rPr>
+          <w:rFonts w:ascii="Times New Roman" w:hAnsi="Times New Roman" w:cs="Times New Roman"/>
+          <w:spacing w:val="-5"/>
+          <w:sz w:val="24"/>
+          <w:szCs w:val="24"/>
+        </w:rPr>
+        <w:t xml:space="preserve"> </w:t>
+      </w:r>
+      <w:r>
+        <w:rPr>
+          <w:rFonts w:ascii="Times New Roman" w:hAnsi="Times New Roman" w:cs="Times New Roman"/>
+          <w:sz w:val="24"/>
+          <w:szCs w:val="24"/>
+        </w:rPr>
+        <w:t>with</w:t>
+      </w:r>
+      <w:r>
+        <w:rPr>
+          <w:rFonts w:ascii="Times New Roman" w:hAnsi="Times New Roman" w:cs="Times New Roman"/>
+          <w:spacing w:val="-4"/>
+          <w:sz w:val="24"/>
+          <w:szCs w:val="24"/>
+        </w:rPr>
+        <w:t xml:space="preserve"> </w:t>
+      </w:r>
+      <w:r>
+        <w:rPr>
+          <w:rFonts w:ascii="Times New Roman" w:hAnsi="Times New Roman" w:cs="Times New Roman"/>
+          <w:sz w:val="24"/>
+          <w:szCs w:val="24"/>
+        </w:rPr>
+        <w:t>17.59%</w:t>
+      </w:r>
+      <w:r>
+        <w:rPr>
+          <w:rFonts w:ascii="Times New Roman" w:hAnsi="Times New Roman" w:cs="Times New Roman"/>
+          <w:spacing w:val="-7"/>
+          <w:sz w:val="24"/>
+          <w:szCs w:val="24"/>
+        </w:rPr>
+        <w:t xml:space="preserve"> </w:t>
+      </w:r>
+      <w:r>
+        <w:rPr>
+          <w:rFonts w:ascii="Times New Roman" w:hAnsi="Times New Roman" w:cs="Times New Roman"/>
+          <w:sz w:val="24"/>
+          <w:szCs w:val="24"/>
+        </w:rPr>
+        <w:t>victi</w:t>
+      </w:r>
+      <w:r>
+        <w:rPr>
+          <w:rFonts w:ascii="Times New Roman" w:hAnsi="Times New Roman" w:cs="Times New Roman"/>
+          <w:spacing w:val="-2"/>
+          <w:sz w:val="24"/>
+          <w:szCs w:val="24"/>
+        </w:rPr>
+        <w:t>m</w:t>
+      </w:r>
+      <w:r>
+        <w:rPr>
+          <w:rFonts w:ascii="Times New Roman" w:hAnsi="Times New Roman" w:cs="Times New Roman"/>
+          <w:sz w:val="24"/>
+          <w:szCs w:val="24"/>
+        </w:rPr>
+        <w:t xml:space="preserve">s. </w:t>
+      </w:r>
+    </w:p>
+    <w:p>
+      <w:pPr>
+        <w:rPr>
+          <w:rFonts w:ascii="Times New Roman" w:hAnsi="Times New Roman" w:cs="Times New Roman"/>
+          <w:b/>
+          <w:sz w:val="28"/>
+          <w:szCs w:val="28"/>
+        </w:rPr>
+      </w:pPr>
+    </w:p>
+    <w:p>
+      <w:pPr>
+        <w:rPr>
+          <w:rFonts w:ascii="Times New Roman" w:hAnsi="Times New Roman" w:cs="Times New Roman"/>
+          <w:b/>
+          <w:sz w:val="28"/>
+          <w:szCs w:val="28"/>
+        </w:rPr>
+      </w:pPr>
+      <w:r>
+        <w:rPr>
+          <w:rFonts w:ascii="Times New Roman" w:hAnsi="Times New Roman" w:cs="Times New Roman"/>
+          <w:b/>
+          <w:sz w:val="28"/>
+          <w:szCs w:val="28"/>
+        </w:rPr>
+        <w:t>Project Management</w:t>
+      </w:r>
+    </w:p>
+    <w:p>
+      <w:pPr>
+        <w:rPr>
+          <w:rFonts w:ascii="Times New Roman" w:hAnsi="Times New Roman" w:cs="Times New Roman"/>
+          <w:sz w:val="24"/>
+          <w:szCs w:val="24"/>
+        </w:rPr>
+      </w:pPr>
+      <w:r>
+        <w:rPr>
+          <w:rFonts w:ascii="Times New Roman" w:hAnsi="Times New Roman" w:cs="Times New Roman"/>
+          <w:sz w:val="24"/>
+          <w:szCs w:val="24"/>
+        </w:rPr>
+        <w:t xml:space="preserve">Our team consists of five members, </w:t>
+      </w:r>
+      <w:proofErr w:type="spellStart"/>
+      <w:r>
+        <w:rPr>
+          <w:rFonts w:ascii="Times New Roman" w:hAnsi="Times New Roman" w:cs="Times New Roman"/>
+          <w:sz w:val="24"/>
+          <w:szCs w:val="24"/>
+        </w:rPr>
+        <w:t>Chandana</w:t>
+      </w:r>
+      <w:proofErr w:type="spellEnd"/>
+      <w:r>
+        <w:rPr>
+          <w:rFonts w:ascii="Times New Roman" w:hAnsi="Times New Roman" w:cs="Times New Roman"/>
+          <w:sz w:val="24"/>
+          <w:szCs w:val="24"/>
+        </w:rPr>
+        <w:t xml:space="preserve"> </w:t>
+      </w:r>
+      <w:proofErr w:type="spellStart"/>
+      <w:r>
+        <w:rPr>
+          <w:rFonts w:ascii="Times New Roman" w:hAnsi="Times New Roman" w:cs="Times New Roman"/>
+          <w:sz w:val="24"/>
+          <w:szCs w:val="24"/>
+        </w:rPr>
+        <w:t>Beri</w:t>
+      </w:r>
+      <w:proofErr w:type="spellEnd"/>
+      <w:r>
+        <w:rPr>
+          <w:rFonts w:ascii="Times New Roman" w:hAnsi="Times New Roman" w:cs="Times New Roman"/>
+          <w:sz w:val="24"/>
+          <w:szCs w:val="24"/>
+        </w:rPr>
+        <w:t xml:space="preserve">, Nagesh Reddy Thum, </w:t>
+      </w:r>
+      <w:proofErr w:type="spellStart"/>
+      <w:r>
+        <w:rPr>
+          <w:rFonts w:ascii="Times New Roman" w:hAnsi="Times New Roman" w:cs="Times New Roman"/>
+          <w:sz w:val="24"/>
+          <w:szCs w:val="24"/>
+        </w:rPr>
+        <w:t>Shireesha</w:t>
+      </w:r>
+      <w:proofErr w:type="spellEnd"/>
+      <w:r>
+        <w:rPr>
+          <w:rFonts w:ascii="Times New Roman" w:hAnsi="Times New Roman" w:cs="Times New Roman"/>
+          <w:sz w:val="24"/>
+          <w:szCs w:val="24"/>
+        </w:rPr>
+        <w:t xml:space="preserve"> </w:t>
+      </w:r>
+      <w:proofErr w:type="spellStart"/>
+      <w:r>
+        <w:rPr>
+          <w:rFonts w:ascii="Times New Roman" w:hAnsi="Times New Roman" w:cs="Times New Roman"/>
+          <w:sz w:val="24"/>
+          <w:szCs w:val="24"/>
+        </w:rPr>
+        <w:t>bekkari</w:t>
+      </w:r>
+      <w:proofErr w:type="spellEnd"/>
+      <w:r>
+        <w:rPr>
+          <w:rFonts w:ascii="Times New Roman" w:hAnsi="Times New Roman" w:cs="Times New Roman"/>
+          <w:sz w:val="24"/>
+          <w:szCs w:val="24"/>
+        </w:rPr>
+        <w:t xml:space="preserve">, Ravi </w:t>
+      </w:r>
+      <w:proofErr w:type="spellStart"/>
+      <w:r>
+        <w:rPr>
+          <w:rFonts w:ascii="Times New Roman" w:hAnsi="Times New Roman" w:cs="Times New Roman"/>
+          <w:sz w:val="24"/>
+          <w:szCs w:val="24"/>
+        </w:rPr>
+        <w:t>Teja</w:t>
+      </w:r>
+      <w:proofErr w:type="spellEnd"/>
+      <w:r>
+        <w:rPr>
+          <w:rFonts w:ascii="Times New Roman" w:hAnsi="Times New Roman" w:cs="Times New Roman"/>
+          <w:sz w:val="24"/>
+          <w:szCs w:val="24"/>
+        </w:rPr>
+        <w:t xml:space="preserve"> </w:t>
+      </w:r>
+      <w:proofErr w:type="spellStart"/>
+      <w:r>
+        <w:rPr>
+          <w:rFonts w:ascii="Times New Roman" w:hAnsi="Times New Roman" w:cs="Times New Roman"/>
+          <w:sz w:val="24"/>
+          <w:szCs w:val="24"/>
+        </w:rPr>
+        <w:t>Kollipara</w:t>
+      </w:r>
+      <w:proofErr w:type="spellEnd"/>
+      <w:r>
+        <w:rPr>
+          <w:rFonts w:ascii="Times New Roman" w:hAnsi="Times New Roman" w:cs="Times New Roman"/>
+          <w:sz w:val="24"/>
+          <w:szCs w:val="24"/>
+        </w:rPr>
+        <w:t xml:space="preserve">, </w:t>
+      </w:r>
+      <w:proofErr w:type="spellStart"/>
+      <w:r>
+        <w:rPr>
+          <w:rFonts w:ascii="Times New Roman" w:hAnsi="Times New Roman" w:cs="Times New Roman"/>
+          <w:sz w:val="24"/>
+          <w:szCs w:val="24"/>
+        </w:rPr>
+        <w:t>Srichand</w:t>
+      </w:r>
+      <w:proofErr w:type="spellEnd"/>
+      <w:r>
+        <w:rPr>
+          <w:rFonts w:ascii="Times New Roman" w:hAnsi="Times New Roman" w:cs="Times New Roman"/>
+          <w:sz w:val="24"/>
+          <w:szCs w:val="24"/>
+        </w:rPr>
+        <w:t xml:space="preserve"> </w:t>
+      </w:r>
+      <w:proofErr w:type="spellStart"/>
+      <w:r>
+        <w:rPr>
+          <w:rFonts w:ascii="Times New Roman" w:hAnsi="Times New Roman" w:cs="Times New Roman"/>
+          <w:sz w:val="24"/>
+          <w:szCs w:val="24"/>
+        </w:rPr>
+        <w:t>Alapati</w:t>
+      </w:r>
+      <w:proofErr w:type="spellEnd"/>
+      <w:r>
+        <w:rPr>
+          <w:rFonts w:ascii="Times New Roman" w:hAnsi="Times New Roman" w:cs="Times New Roman"/>
+          <w:sz w:val="24"/>
+          <w:szCs w:val="24"/>
+        </w:rPr>
+        <w:t xml:space="preserve">. </w:t>
+      </w:r>
+    </w:p>
+    <w:p>
+      <w:pPr>
+        <w:rPr>
+          <w:rFonts w:ascii="Times New Roman" w:hAnsi="Times New Roman" w:cs="Times New Roman"/>
+          <w:b/>
+          <w:sz w:val="28"/>
+          <w:szCs w:val="28"/>
+        </w:rPr>
+      </w:pPr>
+      <w:r>
+        <w:rPr>
+          <w:rFonts w:ascii="Times New Roman" w:hAnsi="Times New Roman" w:cs="Times New Roman"/>
+          <w:b/>
+          <w:sz w:val="28"/>
+          <w:szCs w:val="28"/>
+        </w:rPr>
+        <w:t>Project Team, deliverables and checkpoints</w:t>
+      </w:r>
+    </w:p>
+    <w:p>
+      <w:pPr>
+        <w:rPr>
+          <w:rFonts w:ascii="Times New Roman" w:hAnsi="Times New Roman" w:cs="Times New Roman"/>
+          <w:b/>
+          <w:sz w:val="28"/>
+          <w:szCs w:val="28"/>
+        </w:rPr>
+      </w:pPr>
+      <w:r>
+        <w:rPr>
+          <w:rFonts w:ascii="Times New Roman" w:hAnsi="Times New Roman" w:cs="Times New Roman"/>
+          <w:b/>
+          <w:sz w:val="28"/>
+          <w:szCs w:val="28"/>
+        </w:rPr>
+        <w:t>Team</w:t>
+      </w:r>
+    </w:p>
+    <w:tbl>
+      <w:tblPr>
+        <w:tblStyle w:val="TableGrid"/>
+        <w:tblW w:w="0" w:type="auto"/>
+        <w:tblLook w:val="04A0" w:firstRow="1" w:lastRow="0" w:firstColumn="1" w:lastColumn="0" w:noHBand="0" w:noVBand="1"/>
+      </w:tblPr>
+      <w:tblGrid>
+        <w:gridCol w:w="3116"/>
+        <w:gridCol w:w="3117"/>
+        <w:gridCol w:w="3117"/>
+      </w:tblGrid>
+      <w:tr>
+        <w:tc>
+          <w:tcPr>
+            <w:tcW w:w="3116" w:type="dxa"/>
+          </w:tcPr>
+          <w:p>
+            <w:pPr>
+              <w:jc w:val="center"/>
+              <w:rPr>
+                <w:rFonts w:ascii="Times New Roman" w:hAnsi="Times New Roman" w:cs="Times New Roman"/>
+                <w:b/>
+                <w:sz w:val="24"/>
+                <w:szCs w:val="24"/>
+              </w:rPr>
+            </w:pPr>
+            <w:r>
+              <w:rPr>
+                <w:rFonts w:ascii="Times New Roman" w:hAnsi="Times New Roman" w:cs="Times New Roman"/>
+                <w:b/>
+                <w:sz w:val="24"/>
+                <w:szCs w:val="24"/>
+              </w:rPr>
+              <w:t>Team Member</w:t>
+            </w:r>
+          </w:p>
+        </w:tc>
+        <w:tc>
+          <w:tcPr>
+            <w:tcW w:w="3117" w:type="dxa"/>
+          </w:tcPr>
+          <w:p>
+            <w:pPr>
+              <w:jc w:val="center"/>
+              <w:rPr>
+                <w:rFonts w:ascii="Times New Roman" w:hAnsi="Times New Roman" w:cs="Times New Roman"/>
+                <w:b/>
+                <w:sz w:val="24"/>
+                <w:szCs w:val="24"/>
+              </w:rPr>
+            </w:pPr>
+            <w:r>
+              <w:rPr>
+                <w:rFonts w:ascii="Times New Roman" w:hAnsi="Times New Roman" w:cs="Times New Roman"/>
+                <w:b/>
+                <w:sz w:val="24"/>
+                <w:szCs w:val="24"/>
+              </w:rPr>
+              <w:t>Roles and Skills</w:t>
+            </w:r>
+          </w:p>
+        </w:tc>
+        <w:tc>
+          <w:tcPr>
+            <w:tcW w:w="3117" w:type="dxa"/>
+          </w:tcPr>
+          <w:p>
+            <w:pPr>
+              <w:jc w:val="center"/>
+              <w:rPr>
+                <w:rFonts w:ascii="Times New Roman" w:hAnsi="Times New Roman" w:cs="Times New Roman"/>
+                <w:b/>
+                <w:sz w:val="24"/>
+                <w:szCs w:val="24"/>
+              </w:rPr>
+            </w:pPr>
+            <w:r>
+              <w:rPr>
+                <w:rFonts w:ascii="Times New Roman" w:hAnsi="Times New Roman" w:cs="Times New Roman"/>
+                <w:b/>
+                <w:sz w:val="24"/>
+                <w:szCs w:val="24"/>
+              </w:rPr>
+              <w:t>Contributions</w:t>
+            </w:r>
+          </w:p>
+        </w:tc>
+      </w:tr>
+      <w:tr>
+        <w:tc>
+          <w:tcPr>
+            <w:tcW w:w="3116" w:type="dxa"/>
+          </w:tcPr>
+          <w:p>
+            <w:pPr>
+              <w:rPr>
+                <w:rFonts w:ascii="Times New Roman" w:hAnsi="Times New Roman" w:cs="Times New Roman"/>
+                <w:sz w:val="24"/>
+                <w:szCs w:val="24"/>
+              </w:rPr>
+            </w:pPr>
+            <w:r>
+              <w:rPr>
+                <w:rFonts w:ascii="Times New Roman" w:hAnsi="Times New Roman" w:cs="Times New Roman"/>
+                <w:sz w:val="24"/>
+                <w:szCs w:val="24"/>
+              </w:rPr>
+              <w:t>CHANDANA BERI</w:t>
+            </w:r>
+          </w:p>
+        </w:tc>
+        <w:tc>
+          <w:tcPr>
+            <w:tcW w:w="3117" w:type="dxa"/>
+          </w:tcPr>
+          <w:p>
+            <w:pPr>
+              <w:rPr>
+                <w:rFonts w:ascii="Times New Roman" w:hAnsi="Times New Roman" w:cs="Times New Roman"/>
+                <w:sz w:val="24"/>
+                <w:szCs w:val="24"/>
+              </w:rPr>
+            </w:pPr>
+            <w:r>
+              <w:rPr>
+                <w:rFonts w:ascii="Times New Roman" w:hAnsi="Times New Roman" w:cs="Times New Roman"/>
+                <w:sz w:val="24"/>
+                <w:szCs w:val="24"/>
+              </w:rPr>
+              <w:t>Project Handling</w:t>
+            </w:r>
+          </w:p>
+        </w:tc>
+        <w:tc>
+          <w:tcPr>
+            <w:tcW w:w="3117" w:type="dxa"/>
+          </w:tcPr>
+          <w:p>
+            <w:pPr>
+              <w:rPr>
+                <w:rFonts w:ascii="Times New Roman" w:hAnsi="Times New Roman" w:cs="Times New Roman"/>
+                <w:sz w:val="24"/>
+                <w:szCs w:val="24"/>
+              </w:rPr>
+            </w:pPr>
+            <w:r>
+              <w:rPr>
+                <w:rFonts w:ascii="Times New Roman" w:hAnsi="Times New Roman" w:cs="Times New Roman"/>
+                <w:sz w:val="24"/>
+                <w:szCs w:val="24"/>
+              </w:rPr>
+              <w:t>Total project status will be updated and submitted accordingly. Will handle each and every phase.</w:t>
+            </w:r>
+            <w:r>
+              <w:rPr>
+                <w:rFonts w:ascii="Times New Roman" w:hAnsi="Times New Roman" w:cs="Times New Roman"/>
+                <w:sz w:val="24"/>
+                <w:szCs w:val="24"/>
+              </w:rPr>
+              <w:t xml:space="preserve"> Gone through all the roles thoroughly.</w:t>
+            </w:r>
+          </w:p>
+        </w:tc>
+      </w:tr>
+      <w:tr>
+        <w:tc>
+          <w:tcPr>
+            <w:tcW w:w="3116" w:type="dxa"/>
+          </w:tcPr>
+          <w:p>
+            <w:pPr>
+              <w:rPr>
+                <w:rFonts w:ascii="Times New Roman" w:hAnsi="Times New Roman" w:cs="Times New Roman"/>
+                <w:sz w:val="24"/>
+                <w:szCs w:val="24"/>
+              </w:rPr>
+            </w:pPr>
+            <w:r>
+              <w:rPr>
+                <w:rFonts w:ascii="Times New Roman" w:hAnsi="Times New Roman" w:cs="Times New Roman"/>
+                <w:sz w:val="24"/>
+                <w:szCs w:val="24"/>
+              </w:rPr>
+              <w:t>NAGESH REDDY THUM</w:t>
+            </w:r>
+          </w:p>
+        </w:tc>
+        <w:tc>
+          <w:tcPr>
+            <w:tcW w:w="3117" w:type="dxa"/>
+          </w:tcPr>
+          <w:p>
+            <w:pPr>
+              <w:rPr>
+                <w:rFonts w:ascii="Times New Roman" w:hAnsi="Times New Roman" w:cs="Times New Roman"/>
+                <w:sz w:val="24"/>
+                <w:szCs w:val="24"/>
+              </w:rPr>
+            </w:pPr>
+            <w:r>
+              <w:rPr>
+                <w:rFonts w:ascii="Times New Roman" w:hAnsi="Times New Roman" w:cs="Times New Roman"/>
+                <w:sz w:val="24"/>
+                <w:szCs w:val="24"/>
+              </w:rPr>
+              <w:t>Data Analysis</w:t>
+            </w:r>
+          </w:p>
+        </w:tc>
+        <w:tc>
+          <w:tcPr>
+            <w:tcW w:w="3117" w:type="dxa"/>
+          </w:tcPr>
+          <w:p>
+            <w:pPr>
+              <w:rPr>
+                <w:rFonts w:ascii="Times New Roman" w:hAnsi="Times New Roman" w:cs="Times New Roman"/>
+                <w:sz w:val="24"/>
+                <w:szCs w:val="24"/>
+              </w:rPr>
+            </w:pPr>
+            <w:r>
+              <w:rPr>
+                <w:rFonts w:ascii="Times New Roman" w:hAnsi="Times New Roman" w:cs="Times New Roman"/>
+                <w:sz w:val="24"/>
+                <w:szCs w:val="24"/>
+              </w:rPr>
+              <w:t>Data Analysis</w:t>
+            </w:r>
+          </w:p>
+        </w:tc>
+      </w:tr>
+      <w:tr>
+        <w:tc>
+          <w:tcPr>
+            <w:tcW w:w="3116" w:type="dxa"/>
+          </w:tcPr>
+          <w:p>
+            <w:pPr>
+              <w:rPr>
+                <w:rFonts w:ascii="Times New Roman" w:hAnsi="Times New Roman" w:cs="Times New Roman"/>
+                <w:sz w:val="24"/>
+                <w:szCs w:val="24"/>
+              </w:rPr>
+            </w:pPr>
+            <w:r>
+              <w:rPr>
+                <w:rFonts w:ascii="Times New Roman" w:hAnsi="Times New Roman" w:cs="Times New Roman"/>
+                <w:sz w:val="24"/>
+                <w:szCs w:val="24"/>
+              </w:rPr>
+              <w:t>SHIREESHA BEKKARI</w:t>
+            </w:r>
+          </w:p>
+        </w:tc>
+        <w:tc>
+          <w:tcPr>
+            <w:tcW w:w="3117" w:type="dxa"/>
+          </w:tcPr>
+          <w:p>
+            <w:pPr>
+              <w:rPr>
+                <w:rFonts w:ascii="Times New Roman" w:hAnsi="Times New Roman" w:cs="Times New Roman"/>
+                <w:sz w:val="24"/>
+                <w:szCs w:val="24"/>
+              </w:rPr>
+            </w:pPr>
+            <w:r>
+              <w:rPr>
+                <w:rFonts w:ascii="Times New Roman" w:hAnsi="Times New Roman" w:cs="Times New Roman"/>
+                <w:sz w:val="24"/>
+                <w:szCs w:val="24"/>
+              </w:rPr>
+              <w:t>Backend</w:t>
+            </w:r>
+          </w:p>
+        </w:tc>
+        <w:tc>
+          <w:tcPr>
+            <w:tcW w:w="3117" w:type="dxa"/>
+          </w:tcPr>
+          <w:p>
+            <w:pPr>
+              <w:rPr>
+                <w:rFonts w:ascii="Times New Roman" w:hAnsi="Times New Roman" w:cs="Times New Roman"/>
+                <w:sz w:val="24"/>
+                <w:szCs w:val="24"/>
+              </w:rPr>
+            </w:pPr>
+            <w:r>
+              <w:rPr>
+                <w:rFonts w:ascii="Times New Roman" w:hAnsi="Times New Roman" w:cs="Times New Roman"/>
+                <w:sz w:val="24"/>
+                <w:szCs w:val="24"/>
+              </w:rPr>
+              <w:t>Working on WEKA</w:t>
+            </w:r>
+          </w:p>
+        </w:tc>
+      </w:tr>
+      <w:tr>
+        <w:tc>
+          <w:tcPr>
+            <w:tcW w:w="3116" w:type="dxa"/>
+          </w:tcPr>
+          <w:p>
+            <w:pPr>
+              <w:rPr>
+                <w:rFonts w:ascii="Times New Roman" w:hAnsi="Times New Roman" w:cs="Times New Roman"/>
+                <w:sz w:val="24"/>
+                <w:szCs w:val="24"/>
+              </w:rPr>
+            </w:pPr>
+            <w:r>
+              <w:rPr>
+                <w:rFonts w:ascii="Times New Roman" w:hAnsi="Times New Roman" w:cs="Times New Roman"/>
+                <w:sz w:val="24"/>
+                <w:szCs w:val="24"/>
+              </w:rPr>
+              <w:t>RAVI TEJA KOLLIPARA</w:t>
+            </w:r>
+          </w:p>
+        </w:tc>
+        <w:tc>
+          <w:tcPr>
+            <w:tcW w:w="3117" w:type="dxa"/>
+          </w:tcPr>
+          <w:p>
+            <w:pPr>
+              <w:rPr>
+                <w:rFonts w:ascii="Times New Roman" w:hAnsi="Times New Roman" w:cs="Times New Roman"/>
+                <w:sz w:val="24"/>
+                <w:szCs w:val="24"/>
+              </w:rPr>
+            </w:pPr>
+            <w:r>
+              <w:rPr>
+                <w:rFonts w:ascii="Times New Roman" w:hAnsi="Times New Roman" w:cs="Times New Roman"/>
+                <w:sz w:val="24"/>
+                <w:szCs w:val="24"/>
+              </w:rPr>
+              <w:t>Testing</w:t>
+            </w:r>
+          </w:p>
+        </w:tc>
+        <w:tc>
+          <w:tcPr>
+            <w:tcW w:w="3117" w:type="dxa"/>
+          </w:tcPr>
+          <w:p>
+            <w:pPr>
+              <w:rPr>
+                <w:rFonts w:ascii="Times New Roman" w:hAnsi="Times New Roman" w:cs="Times New Roman"/>
+                <w:sz w:val="24"/>
+                <w:szCs w:val="24"/>
+              </w:rPr>
+            </w:pPr>
+            <w:r>
+              <w:rPr>
+                <w:rFonts w:ascii="Times New Roman" w:hAnsi="Times New Roman" w:cs="Times New Roman"/>
+                <w:sz w:val="24"/>
+                <w:szCs w:val="24"/>
+              </w:rPr>
+              <w:t>Debugging</w:t>
+            </w:r>
+          </w:p>
+        </w:tc>
+      </w:tr>
+      <w:tr>
+        <w:tc>
+          <w:tcPr>
+            <w:tcW w:w="3116" w:type="dxa"/>
+          </w:tcPr>
+          <w:p>
+            <w:pPr>
+              <w:rPr>
+                <w:rFonts w:ascii="Times New Roman" w:hAnsi="Times New Roman" w:cs="Times New Roman"/>
+                <w:sz w:val="24"/>
+                <w:szCs w:val="24"/>
+              </w:rPr>
+            </w:pPr>
+            <w:r>
+              <w:rPr>
+                <w:rFonts w:ascii="Times New Roman" w:hAnsi="Times New Roman" w:cs="Times New Roman"/>
+                <w:sz w:val="24"/>
+                <w:szCs w:val="24"/>
+              </w:rPr>
+              <w:t>SRICHAND ALAPATI</w:t>
+            </w:r>
+          </w:p>
+        </w:tc>
+        <w:tc>
+          <w:tcPr>
+            <w:tcW w:w="3117" w:type="dxa"/>
+          </w:tcPr>
+          <w:p>
+            <w:pPr>
+              <w:rPr>
+                <w:rFonts w:ascii="Times New Roman" w:hAnsi="Times New Roman" w:cs="Times New Roman"/>
+                <w:sz w:val="24"/>
+                <w:szCs w:val="24"/>
+              </w:rPr>
+            </w:pPr>
+            <w:r>
+              <w:rPr>
+                <w:rFonts w:ascii="Times New Roman" w:hAnsi="Times New Roman" w:cs="Times New Roman"/>
+                <w:sz w:val="24"/>
+                <w:szCs w:val="24"/>
+              </w:rPr>
+              <w:t>Frontend</w:t>
+            </w:r>
+          </w:p>
+        </w:tc>
+        <w:tc>
+          <w:tcPr>
+            <w:tcW w:w="3117" w:type="dxa"/>
+          </w:tcPr>
+          <w:p>
+            <w:pPr>
+              <w:rPr>
+                <w:rFonts w:ascii="Times New Roman" w:hAnsi="Times New Roman" w:cs="Times New Roman"/>
+                <w:sz w:val="24"/>
+                <w:szCs w:val="24"/>
+              </w:rPr>
+            </w:pPr>
+            <w:r>
+              <w:rPr>
+                <w:rFonts w:ascii="Times New Roman" w:hAnsi="Times New Roman" w:cs="Times New Roman"/>
+                <w:sz w:val="24"/>
+                <w:szCs w:val="24"/>
+              </w:rPr>
+              <w:t>Coding</w:t>
+            </w:r>
+          </w:p>
+        </w:tc>
+      </w:tr>
+    </w:tbl>
+    <w:p>
+      <w:pPr>
+        <w:rPr>
+          <w:rFonts w:ascii="Times New Roman" w:hAnsi="Times New Roman" w:cs="Times New Roman"/>
+          <w:sz w:val="24"/>
+          <w:szCs w:val="24"/>
+        </w:rPr>
+      </w:pPr>
+    </w:p>
+    <w:p>
+      <w:pPr>
+        <w:rPr>
+          <w:rFonts w:ascii="Times New Roman" w:hAnsi="Times New Roman" w:cs="Times New Roman"/>
+          <w:sz w:val="24"/>
+          <w:szCs w:val="24"/>
+        </w:rPr>
+      </w:pPr>
+    </w:p>
+    <w:p>
+      <w:pPr>
+        <w:rPr>
+          <w:rFonts w:ascii="Times New Roman" w:hAnsi="Times New Roman" w:cs="Times New Roman"/>
+          <w:sz w:val="24"/>
+          <w:szCs w:val="24"/>
+        </w:rPr>
+      </w:pPr>
+    </w:p>
+    <w:p>
+      <w:pPr>
+        <w:rPr>
+          <w:rFonts w:ascii="Times New Roman" w:hAnsi="Times New Roman" w:cs="Times New Roman"/>
+          <w:sz w:val="24"/>
+          <w:szCs w:val="24"/>
+        </w:rPr>
+      </w:pPr>
+    </w:p>
+    <w:p>
+      <w:pPr>
+        <w:rPr>
+          <w:rFonts w:ascii="Times New Roman" w:hAnsi="Times New Roman" w:cs="Times New Roman"/>
+          <w:sz w:val="24"/>
+          <w:szCs w:val="24"/>
+        </w:rPr>
+      </w:pPr>
       <w:bookmarkStart w:id="0" w:name="_GoBack"/>
       <w:bookmarkEnd w:id="0"/>
     </w:p>
+    <w:p>
+      <w:pPr>
+        <w:rPr>
+          <w:rFonts w:ascii="Times New Roman" w:hAnsi="Times New Roman" w:cs="Times New Roman"/>
+          <w:b/>
+          <w:sz w:val="28"/>
+          <w:szCs w:val="28"/>
+        </w:rPr>
+      </w:pPr>
+      <w:r>
+        <w:rPr>
+          <w:rFonts w:ascii="Times New Roman" w:hAnsi="Times New Roman" w:cs="Times New Roman"/>
+          <w:b/>
+          <w:sz w:val="28"/>
+          <w:szCs w:val="28"/>
+        </w:rPr>
+        <w:lastRenderedPageBreak/>
+        <w:t>Deliverable and Checkpoints</w:t>
+      </w:r>
+    </w:p>
+    <w:tbl>
+      <w:tblPr>
+        <w:tblStyle w:val="TableGrid"/>
+        <w:tblW w:w="0" w:type="auto"/>
+        <w:tblLook w:val="04A0" w:firstRow="1" w:lastRow="0" w:firstColumn="1" w:lastColumn="0" w:noHBand="0" w:noVBand="1"/>
+      </w:tblPr>
+      <w:tblGrid>
+        <w:gridCol w:w="2337"/>
+        <w:gridCol w:w="2428"/>
+        <w:gridCol w:w="2247"/>
+        <w:gridCol w:w="2338"/>
+      </w:tblGrid>
+      <w:tr>
+        <w:tc>
+          <w:tcPr>
+            <w:tcW w:w="2337" w:type="dxa"/>
+          </w:tcPr>
+          <w:p>
+            <w:pPr>
+              <w:rPr>
+                <w:rFonts w:ascii="Times New Roman" w:hAnsi="Times New Roman" w:cs="Times New Roman"/>
+                <w:b/>
+                <w:sz w:val="24"/>
+                <w:szCs w:val="24"/>
+              </w:rPr>
+            </w:pPr>
+            <w:r>
+              <w:rPr>
+                <w:rFonts w:ascii="Times New Roman" w:hAnsi="Times New Roman" w:cs="Times New Roman"/>
+                <w:b/>
+                <w:sz w:val="24"/>
+                <w:szCs w:val="24"/>
+              </w:rPr>
+              <w:t>Checkpoint date</w:t>
+            </w:r>
+          </w:p>
+        </w:tc>
+        <w:tc>
+          <w:tcPr>
+            <w:tcW w:w="2428" w:type="dxa"/>
+          </w:tcPr>
+          <w:p>
+            <w:pPr>
+              <w:rPr>
+                <w:rFonts w:ascii="Times New Roman" w:hAnsi="Times New Roman" w:cs="Times New Roman"/>
+                <w:b/>
+                <w:sz w:val="24"/>
+                <w:szCs w:val="24"/>
+              </w:rPr>
+            </w:pPr>
+            <w:r>
+              <w:rPr>
+                <w:rFonts w:ascii="Times New Roman" w:hAnsi="Times New Roman" w:cs="Times New Roman"/>
+                <w:b/>
+                <w:sz w:val="24"/>
+                <w:szCs w:val="24"/>
+              </w:rPr>
+              <w:t xml:space="preserve">Expected </w:t>
+            </w:r>
+            <w:r>
+              <w:rPr>
+                <w:rFonts w:ascii="Times New Roman" w:hAnsi="Times New Roman" w:cs="Times New Roman"/>
+                <w:b/>
+                <w:sz w:val="24"/>
+                <w:szCs w:val="24"/>
+              </w:rPr>
+              <w:t>Deliverable</w:t>
+            </w:r>
+          </w:p>
+        </w:tc>
+        <w:tc>
+          <w:tcPr>
+            <w:tcW w:w="2247" w:type="dxa"/>
+          </w:tcPr>
+          <w:p>
+            <w:pPr>
+              <w:rPr>
+                <w:rFonts w:ascii="Times New Roman" w:hAnsi="Times New Roman" w:cs="Times New Roman"/>
+                <w:b/>
+                <w:sz w:val="24"/>
+                <w:szCs w:val="24"/>
+              </w:rPr>
+            </w:pPr>
+            <w:r>
+              <w:rPr>
+                <w:rFonts w:ascii="Times New Roman" w:hAnsi="Times New Roman" w:cs="Times New Roman"/>
+                <w:b/>
+                <w:sz w:val="24"/>
+                <w:szCs w:val="24"/>
+              </w:rPr>
+              <w:t>Responsible team members(s)</w:t>
+            </w:r>
+          </w:p>
+        </w:tc>
+        <w:tc>
+          <w:tcPr>
+            <w:tcW w:w="2338" w:type="dxa"/>
+          </w:tcPr>
+          <w:p>
+            <w:pPr>
+              <w:rPr>
+                <w:rFonts w:ascii="Times New Roman" w:hAnsi="Times New Roman" w:cs="Times New Roman"/>
+                <w:b/>
+                <w:sz w:val="24"/>
+                <w:szCs w:val="24"/>
+              </w:rPr>
+            </w:pPr>
+            <w:r>
+              <w:rPr>
+                <w:rFonts w:ascii="Times New Roman" w:hAnsi="Times New Roman" w:cs="Times New Roman"/>
+                <w:b/>
+                <w:sz w:val="24"/>
+                <w:szCs w:val="24"/>
+              </w:rPr>
+              <w:t>Checkpoint results</w:t>
+            </w:r>
+          </w:p>
+        </w:tc>
+      </w:tr>
+      <w:tr>
+        <w:tc>
+          <w:tcPr>
+            <w:tcW w:w="2337" w:type="dxa"/>
+          </w:tcPr>
+          <w:p>
+            <w:pPr>
+              <w:rPr>
+                <w:rFonts w:ascii="Times New Roman" w:hAnsi="Times New Roman" w:cs="Times New Roman"/>
+                <w:sz w:val="24"/>
+                <w:szCs w:val="24"/>
+              </w:rPr>
+            </w:pPr>
+            <w:r>
+              <w:rPr>
+                <w:rFonts w:ascii="Times New Roman" w:hAnsi="Times New Roman" w:cs="Times New Roman"/>
+                <w:sz w:val="24"/>
+                <w:szCs w:val="24"/>
+              </w:rPr>
+              <w:t>29/02/2016</w:t>
+            </w:r>
+          </w:p>
+        </w:tc>
+        <w:tc>
+          <w:tcPr>
+            <w:tcW w:w="2428" w:type="dxa"/>
+          </w:tcPr>
+          <w:p>
+            <w:pPr>
+              <w:rPr>
+                <w:rFonts w:ascii="Times New Roman" w:hAnsi="Times New Roman" w:cs="Times New Roman"/>
+                <w:sz w:val="24"/>
+                <w:szCs w:val="24"/>
+              </w:rPr>
+            </w:pPr>
+            <w:r>
+              <w:rPr>
+                <w:rFonts w:ascii="Times New Roman" w:hAnsi="Times New Roman" w:cs="Times New Roman"/>
+                <w:sz w:val="24"/>
+                <w:szCs w:val="24"/>
+              </w:rPr>
+              <w:t>Explorin</w:t>
+            </w:r>
+            <w:r>
+              <w:rPr>
+                <w:rFonts w:ascii="Times New Roman" w:hAnsi="Times New Roman" w:cs="Times New Roman"/>
+                <w:sz w:val="24"/>
+                <w:szCs w:val="24"/>
+              </w:rPr>
+              <w:t>g more data</w:t>
+            </w:r>
+          </w:p>
+        </w:tc>
+        <w:tc>
+          <w:tcPr>
+            <w:tcW w:w="2247" w:type="dxa"/>
+          </w:tcPr>
+          <w:p>
+            <w:pPr>
+              <w:rPr>
+                <w:rFonts w:ascii="Times New Roman" w:hAnsi="Times New Roman" w:cs="Times New Roman"/>
+                <w:sz w:val="24"/>
+                <w:szCs w:val="24"/>
+              </w:rPr>
+            </w:pPr>
+            <w:r>
+              <w:rPr>
+                <w:rFonts w:ascii="Times New Roman" w:hAnsi="Times New Roman" w:cs="Times New Roman"/>
+                <w:sz w:val="24"/>
+                <w:szCs w:val="24"/>
+              </w:rPr>
+              <w:t>CHANDANA BERI, NAGESH THUM</w:t>
+            </w:r>
+          </w:p>
+        </w:tc>
+        <w:tc>
+          <w:tcPr>
+            <w:tcW w:w="2338" w:type="dxa"/>
+          </w:tcPr>
+          <w:p>
+            <w:pPr>
+              <w:rPr>
+                <w:rFonts w:ascii="Times New Roman" w:hAnsi="Times New Roman" w:cs="Times New Roman"/>
+                <w:sz w:val="24"/>
+                <w:szCs w:val="24"/>
+              </w:rPr>
+            </w:pPr>
+            <w:r>
+              <w:rPr>
+                <w:rFonts w:ascii="Times New Roman" w:hAnsi="Times New Roman" w:cs="Times New Roman"/>
+                <w:sz w:val="24"/>
+                <w:szCs w:val="24"/>
+              </w:rPr>
+              <w:t>Collec</w:t>
+            </w:r>
+            <w:r>
+              <w:rPr>
+                <w:rFonts w:ascii="Times New Roman" w:hAnsi="Times New Roman" w:cs="Times New Roman"/>
+                <w:sz w:val="24"/>
+                <w:szCs w:val="24"/>
+              </w:rPr>
+              <w:t>ted more data sets</w:t>
+            </w:r>
+          </w:p>
+        </w:tc>
+      </w:tr>
+      <w:tr>
+        <w:tc>
+          <w:tcPr>
+            <w:tcW w:w="2337" w:type="dxa"/>
+          </w:tcPr>
+          <w:p>
+            <w:pPr>
+              <w:rPr>
+                <w:rFonts w:ascii="Times New Roman" w:hAnsi="Times New Roman" w:cs="Times New Roman"/>
+                <w:sz w:val="24"/>
+                <w:szCs w:val="24"/>
+              </w:rPr>
+            </w:pPr>
+            <w:r>
+              <w:rPr>
+                <w:rFonts w:ascii="Times New Roman" w:hAnsi="Times New Roman" w:cs="Times New Roman"/>
+                <w:sz w:val="24"/>
+                <w:szCs w:val="24"/>
+              </w:rPr>
+              <w:t>15/03/2016</w:t>
+            </w:r>
+          </w:p>
+        </w:tc>
+        <w:tc>
+          <w:tcPr>
+            <w:tcW w:w="2428" w:type="dxa"/>
+          </w:tcPr>
+          <w:p>
+            <w:pPr>
+              <w:rPr>
+                <w:rFonts w:ascii="Times New Roman" w:hAnsi="Times New Roman" w:cs="Times New Roman"/>
+                <w:sz w:val="24"/>
+                <w:szCs w:val="24"/>
+              </w:rPr>
+            </w:pPr>
+            <w:r>
+              <w:rPr>
+                <w:rFonts w:ascii="Times New Roman" w:hAnsi="Times New Roman" w:cs="Times New Roman"/>
+                <w:sz w:val="24"/>
+                <w:szCs w:val="24"/>
+              </w:rPr>
+              <w:t xml:space="preserve">Coding and executing the code in the WEKA </w:t>
+            </w:r>
+          </w:p>
+        </w:tc>
+        <w:tc>
+          <w:tcPr>
+            <w:tcW w:w="2247" w:type="dxa"/>
+          </w:tcPr>
+          <w:p>
+            <w:pPr>
+              <w:rPr>
+                <w:rFonts w:ascii="Times New Roman" w:hAnsi="Times New Roman" w:cs="Times New Roman"/>
+                <w:sz w:val="24"/>
+                <w:szCs w:val="24"/>
+              </w:rPr>
+            </w:pPr>
+            <w:r>
+              <w:rPr>
+                <w:rFonts w:ascii="Times New Roman" w:hAnsi="Times New Roman" w:cs="Times New Roman"/>
+                <w:sz w:val="24"/>
+                <w:szCs w:val="24"/>
+              </w:rPr>
+              <w:t>SHIREESHA BEKKARI, SRICHAND ALAPATI</w:t>
+            </w:r>
+            <w:r>
+              <w:rPr>
+                <w:rFonts w:ascii="Times New Roman" w:hAnsi="Times New Roman" w:cs="Times New Roman"/>
+                <w:sz w:val="24"/>
+                <w:szCs w:val="24"/>
+              </w:rPr>
+              <w:t>,</w:t>
+            </w:r>
+          </w:p>
+          <w:p>
+            <w:pPr>
+              <w:rPr>
+                <w:rFonts w:ascii="Times New Roman" w:hAnsi="Times New Roman" w:cs="Times New Roman"/>
+                <w:sz w:val="24"/>
+                <w:szCs w:val="24"/>
+              </w:rPr>
+            </w:pPr>
+            <w:r>
+              <w:rPr>
+                <w:rFonts w:ascii="Times New Roman" w:hAnsi="Times New Roman" w:cs="Times New Roman"/>
+                <w:sz w:val="24"/>
+                <w:szCs w:val="24"/>
+              </w:rPr>
+              <w:t>CHANDANA BERI</w:t>
+            </w:r>
+          </w:p>
+        </w:tc>
+        <w:tc>
+          <w:tcPr>
+            <w:tcW w:w="2338" w:type="dxa"/>
+          </w:tcPr>
+          <w:p>
+            <w:pPr>
+              <w:rPr>
+                <w:rFonts w:ascii="Times New Roman" w:hAnsi="Times New Roman" w:cs="Times New Roman"/>
+                <w:sz w:val="24"/>
+                <w:szCs w:val="24"/>
+              </w:rPr>
+            </w:pPr>
+            <w:r>
+              <w:rPr>
+                <w:rFonts w:ascii="Times New Roman" w:hAnsi="Times New Roman" w:cs="Times New Roman"/>
+                <w:sz w:val="24"/>
+                <w:szCs w:val="24"/>
+              </w:rPr>
+              <w:t xml:space="preserve">Results of the executed code in WEKA </w:t>
+            </w:r>
+          </w:p>
+        </w:tc>
+      </w:tr>
+      <w:tr>
+        <w:tc>
+          <w:tcPr>
+            <w:tcW w:w="2337" w:type="dxa"/>
+          </w:tcPr>
+          <w:p>
+            <w:pPr>
+              <w:rPr>
+                <w:rFonts w:ascii="Times New Roman" w:hAnsi="Times New Roman" w:cs="Times New Roman"/>
+                <w:sz w:val="24"/>
+                <w:szCs w:val="24"/>
+              </w:rPr>
+            </w:pPr>
+            <w:r>
+              <w:rPr>
+                <w:rFonts w:ascii="Times New Roman" w:hAnsi="Times New Roman" w:cs="Times New Roman"/>
+                <w:sz w:val="24"/>
+                <w:szCs w:val="24"/>
+              </w:rPr>
+              <w:t>03/04/2016</w:t>
+            </w:r>
+          </w:p>
+        </w:tc>
+        <w:tc>
+          <w:tcPr>
+            <w:tcW w:w="2428" w:type="dxa"/>
+          </w:tcPr>
+          <w:p>
+            <w:pPr>
+              <w:rPr>
+                <w:rFonts w:ascii="Times New Roman" w:hAnsi="Times New Roman" w:cs="Times New Roman"/>
+                <w:sz w:val="24"/>
+                <w:szCs w:val="24"/>
+              </w:rPr>
+            </w:pPr>
+            <w:r>
+              <w:rPr>
+                <w:rFonts w:ascii="Times New Roman" w:hAnsi="Times New Roman" w:cs="Times New Roman"/>
+                <w:sz w:val="24"/>
+                <w:szCs w:val="24"/>
+              </w:rPr>
+              <w:t>Debugging</w:t>
+            </w:r>
+          </w:p>
+        </w:tc>
+        <w:tc>
+          <w:tcPr>
+            <w:tcW w:w="2247" w:type="dxa"/>
+          </w:tcPr>
+          <w:p>
+            <w:pPr>
+              <w:rPr>
+                <w:rFonts w:ascii="Times New Roman" w:hAnsi="Times New Roman" w:cs="Times New Roman"/>
+                <w:sz w:val="24"/>
+                <w:szCs w:val="24"/>
+              </w:rPr>
+            </w:pPr>
+            <w:r>
+              <w:rPr>
+                <w:rFonts w:ascii="Times New Roman" w:hAnsi="Times New Roman" w:cs="Times New Roman"/>
+                <w:sz w:val="24"/>
+                <w:szCs w:val="24"/>
+              </w:rPr>
+              <w:t>RAVI TEJA KOLLIPARA</w:t>
+            </w:r>
+          </w:p>
+        </w:tc>
+        <w:tc>
+          <w:tcPr>
+            <w:tcW w:w="2338" w:type="dxa"/>
+          </w:tcPr>
+          <w:p>
+            <w:pPr>
+              <w:rPr>
+                <w:rFonts w:ascii="Times New Roman" w:hAnsi="Times New Roman" w:cs="Times New Roman"/>
+                <w:sz w:val="24"/>
+                <w:szCs w:val="24"/>
+              </w:rPr>
+            </w:pPr>
+            <w:r>
+              <w:rPr>
+                <w:rFonts w:ascii="Times New Roman" w:hAnsi="Times New Roman" w:cs="Times New Roman"/>
+                <w:sz w:val="24"/>
+                <w:szCs w:val="24"/>
+              </w:rPr>
+              <w:t>Testing completed</w:t>
+            </w:r>
+          </w:p>
+        </w:tc>
+      </w:tr>
+      <w:tr>
+        <w:tc>
+          <w:tcPr>
+            <w:tcW w:w="2337" w:type="dxa"/>
+          </w:tcPr>
+          <w:p>
+            <w:pPr>
+              <w:rPr>
+                <w:rFonts w:ascii="Times New Roman" w:hAnsi="Times New Roman" w:cs="Times New Roman"/>
+                <w:sz w:val="24"/>
+                <w:szCs w:val="24"/>
+              </w:rPr>
+            </w:pPr>
+            <w:r>
+              <w:rPr>
+                <w:rFonts w:ascii="Times New Roman" w:hAnsi="Times New Roman" w:cs="Times New Roman"/>
+                <w:sz w:val="24"/>
+                <w:szCs w:val="24"/>
+              </w:rPr>
+              <w:t>10/04/2016</w:t>
+            </w:r>
+          </w:p>
+        </w:tc>
+        <w:tc>
+          <w:tcPr>
+            <w:tcW w:w="2428" w:type="dxa"/>
+          </w:tcPr>
+          <w:p>
+            <w:pPr>
+              <w:rPr>
+                <w:rFonts w:ascii="Times New Roman" w:hAnsi="Times New Roman" w:cs="Times New Roman"/>
+                <w:sz w:val="24"/>
+                <w:szCs w:val="24"/>
+              </w:rPr>
+            </w:pPr>
+            <w:r>
+              <w:rPr>
+                <w:rFonts w:ascii="Times New Roman" w:hAnsi="Times New Roman" w:cs="Times New Roman"/>
+                <w:sz w:val="24"/>
+                <w:szCs w:val="24"/>
+              </w:rPr>
+              <w:t>Prepare the project report</w:t>
+            </w:r>
+          </w:p>
+        </w:tc>
+        <w:tc>
+          <w:tcPr>
+            <w:tcW w:w="2247" w:type="dxa"/>
+          </w:tcPr>
+          <w:p>
+            <w:pPr>
+              <w:rPr>
+                <w:rFonts w:ascii="Times New Roman" w:hAnsi="Times New Roman" w:cs="Times New Roman"/>
+                <w:sz w:val="24"/>
+                <w:szCs w:val="24"/>
+              </w:rPr>
+            </w:pPr>
+            <w:r>
+              <w:rPr>
+                <w:rFonts w:ascii="Times New Roman" w:hAnsi="Times New Roman" w:cs="Times New Roman"/>
+                <w:sz w:val="24"/>
+                <w:szCs w:val="24"/>
+              </w:rPr>
+              <w:t>CHANDANA BERI</w:t>
+            </w:r>
+          </w:p>
+        </w:tc>
+        <w:tc>
+          <w:tcPr>
+            <w:tcW w:w="2338" w:type="dxa"/>
+          </w:tcPr>
+          <w:p>
+            <w:pPr>
+              <w:rPr>
+                <w:rFonts w:ascii="Times New Roman" w:hAnsi="Times New Roman" w:cs="Times New Roman"/>
+                <w:sz w:val="24"/>
+                <w:szCs w:val="24"/>
+              </w:rPr>
+            </w:pPr>
+            <w:r>
+              <w:rPr>
+                <w:rFonts w:ascii="Times New Roman" w:hAnsi="Times New Roman" w:cs="Times New Roman"/>
+                <w:sz w:val="24"/>
+                <w:szCs w:val="24"/>
+              </w:rPr>
+              <w:t>Project report completed</w:t>
+            </w:r>
+          </w:p>
+        </w:tc>
+      </w:tr>
+    </w:tbl>
+    <w:p/>
     <w:sectPr>
       <w:pgSz w:w="12240" w:h="15840"/>
       <w:pgMar w:top="1440" w:right="1440" w:bottom="1440" w:left="1440" w:header="720" w:footer="720" w:gutter="0"/>
@@ -541,6 +5504,25 @@
     <w:semiHidden/>
     <w:unhideWhenUsed/>
   </w:style>
+  <w:style w:type="table" w:styleId="TableGrid">
+    <w:name w:val="Table Grid"/>
+    <w:basedOn w:val="TableNormal"/>
+    <w:uiPriority w:val="39"/>
+    <w:rsid w:val="00436F1D"/>
+    <w:pPr>
+      <w:spacing w:after="0" w:line="240" w:lineRule="auto"/>
+    </w:pPr>
+    <w:tblPr>
+      <w:tblBorders>
+        <w:top w:val="single" w:sz="4" w:space="0" w:color="auto"/>
+        <w:left w:val="single" w:sz="4" w:space="0" w:color="auto"/>
+        <w:bottom w:val="single" w:sz="4" w:space="0" w:color="auto"/>
+        <w:right w:val="single" w:sz="4" w:space="0" w:color="auto"/>
+        <w:insideH w:val="single" w:sz="4" w:space="0" w:color="auto"/>
+        <w:insideV w:val="single" w:sz="4" w:space="0" w:color="auto"/>
+      </w:tblBorders>
+    </w:tblPr>
+  </w:style>
 </w:styles>
 </file>
 
